--- a/Contenidos/SocialesSEXTO.docx
+++ b/Contenidos/SocialesSEXTO.docx
@@ -1,6 +1,6 @@
 
 <file path=word/document.xml><?xml version="1.0" encoding="utf-8"?>
-<w:document xmlns:wpc="http://schemas.microsoft.com/office/word/2010/wordprocessingCanvas" xmlns:mo="http://schemas.microsoft.com/office/mac/office/2008/main" xmlns:mc="http://schemas.openxmlformats.org/markup-compatibility/2006" xmlns:mv="urn:schemas-microsoft-com:mac:vml" xmlns:o="urn:schemas-microsoft-com:office:office" xmlns:r="http://schemas.openxmlformats.org/officeDocument/2006/relationships" xmlns:m="http://schemas.openxmlformats.org/officeDocument/2006/math" xmlns:v="urn:schemas-microsoft-com:vml" xmlns:wp14="http://schemas.microsoft.com/office/word/2010/wordprocessingDrawing" xmlns:wp="http://schemas.openxmlformats.org/drawingml/2006/wordprocessingDrawing" xmlns:w10="urn:schemas-microsoft-com:office:word" xmlns:w="http://schemas.openxmlformats.org/wordprocessingml/2006/main" xmlns:w14="http://schemas.microsoft.com/office/word/2010/wordml" xmlns:wpg="http://schemas.microsoft.com/office/word/2010/wordprocessingGroup" xmlns:wpi="http://schemas.microsoft.com/office/word/2010/wordprocessingInk" xmlns:wne="http://schemas.microsoft.com/office/word/2006/wordml" xmlns:wps="http://schemas.microsoft.com/office/word/2010/wordprocessingShape" mc:Ignorable="w14 wp14 mv">
+<w:document xmlns:wpc="http://schemas.microsoft.com/office/word/2010/wordprocessingCanvas" xmlns:mc="http://schemas.openxmlformats.org/markup-compatibility/2006" xmlns:o="urn:schemas-microsoft-com:office:office" xmlns:r="http://schemas.openxmlformats.org/officeDocument/2006/relationships" xmlns:m="http://schemas.openxmlformats.org/officeDocument/2006/math" xmlns:v="urn:schemas-microsoft-com:vml" xmlns:wp14="http://schemas.microsoft.com/office/word/2010/wordprocessingDrawing" xmlns:wp="http://schemas.openxmlformats.org/drawingml/2006/wordprocessingDrawing" xmlns:w10="urn:schemas-microsoft-com:office:word" xmlns:w="http://schemas.openxmlformats.org/wordprocessingml/2006/main" xmlns:w14="http://schemas.microsoft.com/office/word/2010/wordml" xmlns:w15="http://schemas.microsoft.com/office/word/2012/wordml" xmlns:wpg="http://schemas.microsoft.com/office/word/2010/wordprocessingGroup" xmlns:wpi="http://schemas.microsoft.com/office/word/2010/wordprocessingInk" xmlns:wne="http://schemas.microsoft.com/office/word/2006/wordml" xmlns:wps="http://schemas.microsoft.com/office/word/2010/wordprocessingShape" mc:Ignorable="w14 w15 wp14">
   <w:body>
     <w:p>
       <w:pPr>
@@ -18,6 +18,7 @@
           <w:szCs w:val="28"/>
         </w:rPr>
       </w:pPr>
+      <w:proofErr w:type="spellStart"/>
       <w:r>
         <w:rPr>
           <w:rFonts w:ascii="Tw Cen MT" w:eastAsia="HGPｺﾞｼｯｸE" w:hAnsi="Tw Cen MT" w:cs="Times New Roman"/>
@@ -38,7 +39,19 @@
           <w:sz w:val="32"/>
           <w:szCs w:val="28"/>
         </w:rPr>
-        <w:t>nsum Sociales</w:t>
+        <w:t>nsum</w:t>
+      </w:r>
+      <w:proofErr w:type="spellEnd"/>
+      <w:r>
+        <w:rPr>
+          <w:rFonts w:ascii="Tw Cen MT" w:eastAsia="HGPｺﾞｼｯｸE" w:hAnsi="Tw Cen MT" w:cs="Times New Roman"/>
+          <w:bCs/>
+          <w:color w:val="3891A7"/>
+          <w:spacing w:val="20"/>
+          <w:sz w:val="32"/>
+          <w:szCs w:val="28"/>
+        </w:rPr>
+        <w:t xml:space="preserve"> Sociales</w:t>
       </w:r>
       <w:r>
         <w:rPr>
@@ -597,7 +610,7 @@
     </w:p>
     <w:p>
       <w:pPr>
-        <w:pStyle w:val="Heading2"/>
+        <w:pStyle w:val="Ttulo2"/>
         <w:spacing w:line="360" w:lineRule="auto"/>
         <w:jc w:val="both"/>
         <w:rPr>
@@ -641,7 +654,7 @@
           <w:tab w:val="left" w:pos="708"/>
         </w:tabs>
         <w:suppressAutoHyphens/>
-        <w:spacing w:before="120" w:after="0" w:line="100" w:lineRule="atLeast"/>
+        <w:spacing w:before="120" w:after="0"/>
         <w:outlineLvl w:val="1"/>
         <w:rPr>
           <w:rFonts w:ascii="Tw Cen MT" w:eastAsia="WenQuanYi Micro Hei" w:hAnsi="Tw Cen MT" w:cs="Tw Cen MT"/>
@@ -668,20 +681,20 @@
     <w:p>
       <w:pPr>
         <w:pStyle w:val="NormalWeb"/>
-        <w:spacing w:after="0" w:line="360" w:lineRule="auto"/>
+        <w:spacing w:after="0"/>
         <w:jc w:val="both"/>
         <w:rPr>
           <w:rFonts w:ascii="Calibri" w:eastAsia="Times New Roman" w:hAnsi="Calibri"/>
-          <w:sz w:val="22"/>
-          <w:szCs w:val="22"/>
+          <w:sz w:val="21"/>
+          <w:szCs w:val="21"/>
           <w:lang w:val="es-ES" w:eastAsia="es-ES"/>
         </w:rPr>
       </w:pPr>
       <w:r>
         <w:rPr>
           <w:rFonts w:ascii="Calibri" w:hAnsi="Calibri"/>
-          <w:sz w:val="22"/>
-          <w:szCs w:val="22"/>
+          <w:sz w:val="21"/>
+          <w:szCs w:val="21"/>
         </w:rPr>
         <w:t>Objetivo General: Demostrar la r</w:t>
       </w:r>
@@ -689,8 +702,8 @@
         <w:rPr>
           <w:rFonts w:ascii="Calibri" w:eastAsia="Times New Roman" w:hAnsi="Calibri" w:cs="Arial"/>
           <w:color w:val="000000"/>
-          <w:sz w:val="22"/>
-          <w:szCs w:val="22"/>
+          <w:sz w:val="21"/>
+          <w:szCs w:val="21"/>
           <w:lang w:val="es-ES" w:eastAsia="es-ES"/>
         </w:rPr>
         <w:t>elación entre el proceso de conq</w:t>
@@ -699,8 +712,8 @@
         <w:rPr>
           <w:rFonts w:ascii="Calibri" w:eastAsia="Times New Roman" w:hAnsi="Calibri" w:cs="Arial"/>
           <w:color w:val="000000"/>
-          <w:sz w:val="22"/>
-          <w:szCs w:val="22"/>
+          <w:sz w:val="21"/>
+          <w:szCs w:val="21"/>
           <w:lang w:val="es-ES" w:eastAsia="es-ES"/>
         </w:rPr>
         <w:t xml:space="preserve">uista y colonización de América, </w:t>
@@ -709,8 +722,8 @@
         <w:rPr>
           <w:rFonts w:ascii="Calibri" w:eastAsia="Times New Roman" w:hAnsi="Calibri" w:cs="Arial"/>
           <w:color w:val="000000"/>
-          <w:sz w:val="22"/>
-          <w:szCs w:val="22"/>
+          <w:sz w:val="21"/>
+          <w:szCs w:val="21"/>
           <w:lang w:val="es-ES" w:eastAsia="es-ES"/>
         </w:rPr>
         <w:t xml:space="preserve">con las experiencias medievales y renacentistas que tuvieron lugar </w:t>
@@ -719,8 +732,8 @@
         <w:rPr>
           <w:rFonts w:ascii="Calibri" w:eastAsia="Times New Roman" w:hAnsi="Calibri" w:cs="Arial"/>
           <w:color w:val="000000"/>
-          <w:sz w:val="22"/>
-          <w:szCs w:val="22"/>
+          <w:sz w:val="21"/>
+          <w:szCs w:val="21"/>
           <w:lang w:val="es-ES" w:eastAsia="es-ES"/>
         </w:rPr>
         <w:t>en</w:t>
@@ -729,8 +742,8 @@
         <w:rPr>
           <w:rFonts w:ascii="Calibri" w:eastAsia="Times New Roman" w:hAnsi="Calibri" w:cs="Arial"/>
           <w:color w:val="000000"/>
-          <w:sz w:val="22"/>
-          <w:szCs w:val="22"/>
+          <w:sz w:val="21"/>
+          <w:szCs w:val="21"/>
           <w:lang w:val="es-ES" w:eastAsia="es-ES"/>
         </w:rPr>
         <w:t xml:space="preserve"> Europa. </w:t>
@@ -738,31 +751,31 @@
     </w:p>
     <w:p>
       <w:pPr>
-        <w:spacing w:after="0" w:line="360" w:lineRule="auto"/>
+        <w:spacing w:after="0"/>
         <w:jc w:val="both"/>
         <w:rPr>
           <w:rFonts w:ascii="Calibri" w:hAnsi="Calibri"/>
-          <w:sz w:val="22"/>
+          <w:szCs w:val="21"/>
         </w:rPr>
       </w:pPr>
       <w:r>
         <w:rPr>
           <w:rFonts w:ascii="Calibri" w:hAnsi="Calibri"/>
-          <w:sz w:val="22"/>
+          <w:szCs w:val="21"/>
         </w:rPr>
         <w:t xml:space="preserve">Nivel: </w:t>
       </w:r>
       <w:r>
         <w:rPr>
           <w:rFonts w:ascii="Calibri" w:hAnsi="Calibri"/>
-          <w:sz w:val="22"/>
+          <w:szCs w:val="21"/>
         </w:rPr>
         <w:t>Síntesis</w:t>
       </w:r>
       <w:r>
         <w:rPr>
           <w:rFonts w:ascii="Calibri" w:hAnsi="Calibri"/>
-          <w:sz w:val="22"/>
+          <w:szCs w:val="21"/>
         </w:rPr>
         <w:t xml:space="preserve">. </w:t>
       </w:r>
@@ -771,12 +784,11 @@
       <w:pPr>
         <w:keepNext/>
         <w:keepLines/>
-        <w:spacing w:before="20" w:after="0" w:line="240" w:lineRule="auto"/>
+        <w:spacing w:before="20" w:after="0"/>
         <w:outlineLvl w:val="2"/>
         <w:rPr>
           <w:rFonts w:ascii="Tw Cen MT" w:eastAsia="HGPｺﾞｼｯｸE" w:hAnsi="Tw Cen MT" w:cs="Times New Roman"/>
           <w:bCs/>
-          <w:color w:val="4F271C"/>
           <w:spacing w:val="14"/>
           <w:sz w:val="24"/>
         </w:rPr>
@@ -786,12 +798,11 @@
       <w:pPr>
         <w:keepNext/>
         <w:keepLines/>
-        <w:spacing w:before="20" w:after="0" w:line="240" w:lineRule="auto"/>
+        <w:spacing w:before="20" w:after="0"/>
         <w:outlineLvl w:val="2"/>
         <w:rPr>
           <w:rFonts w:ascii="Tw Cen MT" w:eastAsia="HGPｺﾞｼｯｸE" w:hAnsi="Tw Cen MT" w:cs="Times New Roman"/>
           <w:bCs/>
-          <w:color w:val="4F271C"/>
           <w:spacing w:val="14"/>
           <w:sz w:val="24"/>
         </w:rPr>
@@ -800,88 +811,57 @@
         <w:rPr>
           <w:rFonts w:ascii="Tw Cen MT" w:eastAsia="HGPｺﾞｼｯｸE" w:hAnsi="Tw Cen MT" w:cs="Times New Roman"/>
           <w:bCs/>
-          <w:color w:val="4F271C"/>
           <w:spacing w:val="14"/>
           <w:sz w:val="24"/>
         </w:rPr>
-        <w:t>1. (6 Clases) El gran relato de Occidente: la religión católica</w:t>
-      </w:r>
-    </w:p>
-    <w:p>
-      <w:pPr>
-        <w:pStyle w:val="Heading4"/>
-        <w:spacing w:line="360" w:lineRule="auto"/>
-        <w:jc w:val="both"/>
-        <w:rPr>
-          <w:rFonts w:ascii="Trebuchet MS" w:hAnsi="Trebuchet MS"/>
+        <w:t>1. (6 Clases) El gran relato de</w:t>
+      </w:r>
+      <w:r>
+        <w:rPr>
+          <w:rFonts w:ascii="Tw Cen MT" w:eastAsia="HGPｺﾞｼｯｸE" w:hAnsi="Tw Cen MT" w:cs="Times New Roman"/>
+          <w:bCs/>
+          <w:spacing w:val="14"/>
+          <w:sz w:val="24"/>
+        </w:rPr>
+        <w:t xml:space="preserve"> Occidente</w:t>
+      </w:r>
+    </w:p>
+    <w:p>
+      <w:pPr>
+        <w:pStyle w:val="Ttulo4"/>
+        <w:jc w:val="both"/>
+        <w:rPr>
+          <w:rFonts w:ascii="Tw Cen MT" w:hAnsi="Tw Cen MT"/>
           <w:color w:val="auto"/>
-        </w:rPr>
-      </w:pPr>
-      <w:r>
-        <w:rPr>
-          <w:rFonts w:ascii="Trebuchet MS" w:hAnsi="Trebuchet MS"/>
+          <w:sz w:val="24"/>
+          <w:szCs w:val="24"/>
+        </w:rPr>
+      </w:pPr>
+      <w:r>
+        <w:rPr>
+          <w:rFonts w:ascii="Tw Cen MT" w:hAnsi="Tw Cen MT"/>
           <w:color w:val="auto"/>
+          <w:sz w:val="24"/>
+          <w:szCs w:val="24"/>
         </w:rPr>
         <w:t xml:space="preserve">1.1 (2 Clases) La consolidación de la institución eclesiástica </w:t>
       </w:r>
     </w:p>
     <w:p>
       <w:pPr>
-        <w:spacing w:after="0" w:line="360" w:lineRule="auto"/>
-        <w:jc w:val="both"/>
-        <w:rPr>
-          <w:rFonts w:ascii="Trebuchet MS" w:hAnsi="Trebuchet MS"/>
-        </w:rPr>
-      </w:pPr>
-      <w:r>
-        <w:rPr>
-          <w:rFonts w:ascii="Trebuchet MS" w:hAnsi="Trebuchet MS"/>
-        </w:rPr>
-        <w:t>Objetivo</w:t>
-      </w:r>
-      <w:r>
-        <w:rPr>
-          <w:rFonts w:ascii="Trebuchet MS" w:hAnsi="Trebuchet MS"/>
-        </w:rPr>
-        <w:t xml:space="preserve">: Reconocer de manera general el proceso </w:t>
-      </w:r>
-      <w:r>
-        <w:rPr>
-          <w:rFonts w:ascii="Trebuchet MS" w:hAnsi="Trebuchet MS"/>
-        </w:rPr>
-        <w:t xml:space="preserve">de consolidación de la iglesia católica </w:t>
-      </w:r>
-      <w:r>
-        <w:rPr>
-          <w:rFonts w:ascii="Trebuchet MS" w:hAnsi="Trebuchet MS"/>
-        </w:rPr>
-        <w:t xml:space="preserve">en el Imperio Romano </w:t>
-      </w:r>
-      <w:r>
-        <w:rPr>
-          <w:rFonts w:ascii="Trebuchet MS" w:hAnsi="Trebuchet MS"/>
+        <w:spacing w:after="0"/>
+        <w:jc w:val="both"/>
+      </w:pPr>
+      <w:r>
+        <w:t xml:space="preserve">Objetivo: Reconocer de manera general el proceso de consolidación de la iglesia católica en el Imperio Romano </w:t>
+      </w:r>
+      <w:r>
+        <w:rPr>
           <w:vertAlign w:val="superscript"/>
         </w:rPr>
-        <w:t>[</w:t>
-      </w:r>
-      <w:r>
-        <w:rPr>
-          <w:rFonts w:ascii="Trebuchet MS" w:hAnsi="Trebuchet MS"/>
-          <w:vertAlign w:val="superscript"/>
-        </w:rPr>
-        <w:t>1</w:t>
-      </w:r>
-      <w:r>
-        <w:rPr>
-          <w:rFonts w:ascii="Trebuchet MS" w:hAnsi="Trebuchet MS"/>
-          <w:vertAlign w:val="superscript"/>
-        </w:rPr>
-        <w:t>]</w:t>
-      </w:r>
-      <w:r>
-        <w:rPr>
-          <w:rFonts w:ascii="Trebuchet MS" w:hAnsi="Trebuchet MS"/>
-        </w:rPr>
+        <w:t>[1]</w:t>
+      </w:r>
+      <w:r>
         <w:t xml:space="preserve">. </w:t>
       </w:r>
     </w:p>
@@ -889,14 +869,8 @@
       <w:pPr>
         <w:spacing w:after="0"/>
         <w:jc w:val="both"/>
-        <w:rPr>
-          <w:rFonts w:ascii="Trebuchet MS" w:hAnsi="Trebuchet MS"/>
-        </w:rPr>
-      </w:pPr>
-      <w:r>
-        <w:rPr>
-          <w:rFonts w:ascii="Trebuchet MS" w:hAnsi="Trebuchet MS"/>
-        </w:rPr>
+      </w:pPr>
+      <w:r>
         <w:t>Nivel: Comprensión.</w:t>
       </w:r>
     </w:p>
@@ -904,128 +878,86 @@
       <w:pPr>
         <w:spacing w:after="0"/>
         <w:jc w:val="both"/>
-        <w:rPr>
-          <w:rFonts w:ascii="Trebuchet MS" w:hAnsi="Trebuchet MS"/>
-        </w:rPr>
-      </w:pPr>
-    </w:p>
-    <w:p>
-      <w:pPr>
-        <w:pStyle w:val="ListParagraph"/>
+      </w:pPr>
+    </w:p>
+    <w:p>
+      <w:pPr>
+        <w:pStyle w:val="Prrafodelista"/>
         <w:numPr>
           <w:ilvl w:val="0"/>
           <w:numId w:val="1"/>
         </w:numPr>
-        <w:spacing w:after="0" w:line="360" w:lineRule="auto"/>
-        <w:jc w:val="both"/>
-        <w:rPr>
-          <w:rFonts w:ascii="Trebuchet MS" w:hAnsi="Trebuchet MS"/>
-        </w:rPr>
-      </w:pPr>
-      <w:r>
-        <w:rPr>
-          <w:rFonts w:ascii="Trebuchet MS" w:hAnsi="Trebuchet MS"/>
-        </w:rPr>
+        <w:spacing w:after="0" w:line="276" w:lineRule="auto"/>
+        <w:jc w:val="both"/>
+      </w:pPr>
+      <w:r>
         <w:t>¿Cuándo sucedió?</w:t>
       </w:r>
     </w:p>
     <w:p>
       <w:pPr>
-        <w:pStyle w:val="ListParagraph"/>
+        <w:pStyle w:val="Prrafodelista"/>
         <w:numPr>
           <w:ilvl w:val="0"/>
           <w:numId w:val="1"/>
         </w:numPr>
-        <w:spacing w:after="0" w:line="360" w:lineRule="auto"/>
-        <w:jc w:val="both"/>
-        <w:rPr>
-          <w:rFonts w:ascii="Trebuchet MS" w:hAnsi="Trebuchet MS"/>
-        </w:rPr>
-      </w:pPr>
-      <w:r>
-        <w:rPr>
-          <w:rFonts w:ascii="Trebuchet MS" w:hAnsi="Trebuchet MS"/>
-        </w:rPr>
+        <w:spacing w:after="0" w:line="276" w:lineRule="auto"/>
+        <w:jc w:val="both"/>
+      </w:pPr>
+      <w:r>
         <w:t>¿Quiénes estuvieron involucrados en este proceso?</w:t>
       </w:r>
     </w:p>
     <w:p>
       <w:pPr>
-        <w:pStyle w:val="ListParagraph"/>
+        <w:pStyle w:val="Prrafodelista"/>
         <w:numPr>
           <w:ilvl w:val="0"/>
           <w:numId w:val="1"/>
         </w:numPr>
-        <w:spacing w:after="0" w:line="360" w:lineRule="auto"/>
-        <w:jc w:val="both"/>
-        <w:rPr>
-          <w:rFonts w:ascii="Trebuchet MS" w:hAnsi="Trebuchet MS"/>
-        </w:rPr>
-      </w:pPr>
-      <w:r>
-        <w:rPr>
-          <w:rFonts w:ascii="Trebuchet MS" w:hAnsi="Trebuchet MS"/>
-        </w:rPr>
+        <w:spacing w:after="0" w:line="276" w:lineRule="auto"/>
+        <w:jc w:val="both"/>
+      </w:pPr>
+      <w:r>
         <w:t xml:space="preserve">¿Qué implicaciones tuvo, de manera general en la vida de los individuos? </w:t>
       </w:r>
     </w:p>
     <w:p>
       <w:pPr>
-        <w:pStyle w:val="Heading4"/>
-        <w:spacing w:line="360" w:lineRule="auto"/>
-        <w:jc w:val="both"/>
-        <w:rPr>
-          <w:rFonts w:ascii="Trebuchet MS" w:hAnsi="Trebuchet MS"/>
+        <w:pStyle w:val="Ttulo4"/>
+        <w:jc w:val="both"/>
+        <w:rPr>
+          <w:rFonts w:ascii="Tw Cen MT" w:hAnsi="Tw Cen MT"/>
           <w:color w:val="auto"/>
-        </w:rPr>
-      </w:pPr>
-      <w:r>
-        <w:rPr>
-          <w:rFonts w:ascii="Trebuchet MS" w:hAnsi="Trebuchet MS"/>
+          <w:sz w:val="24"/>
+          <w:szCs w:val="24"/>
+        </w:rPr>
+      </w:pPr>
+      <w:r>
+        <w:rPr>
+          <w:rFonts w:ascii="Tw Cen MT" w:hAnsi="Tw Cen MT"/>
           <w:color w:val="auto"/>
+          <w:sz w:val="24"/>
+          <w:szCs w:val="24"/>
         </w:rPr>
         <w:t>1.2 (4 clases) La red eclesiástica medieval: los suyos y sus otros</w:t>
       </w:r>
     </w:p>
     <w:p>
       <w:pPr>
-        <w:spacing w:after="0" w:line="360" w:lineRule="auto"/>
-        <w:jc w:val="both"/>
-        <w:rPr>
-          <w:rFonts w:ascii="Trebuchet MS" w:hAnsi="Trebuchet MS"/>
-        </w:rPr>
-      </w:pPr>
-      <w:r>
-        <w:rPr>
-          <w:rFonts w:ascii="Trebuchet MS" w:hAnsi="Trebuchet MS"/>
-        </w:rPr>
+        <w:spacing w:after="0"/>
+        <w:jc w:val="both"/>
+      </w:pPr>
+      <w:r>
         <w:t xml:space="preserve">Objetivo: Interpretar el fenómeno de la red eclesiástica en el marco de las experiencias más representativas de la llamada “Edad Media europea”, es decir, en las relaciones que estableció la Iglesia con los suyos y con sus otros </w:t>
       </w:r>
       <w:r>
         <w:rPr>
-          <w:rFonts w:ascii="Trebuchet MS" w:hAnsi="Trebuchet MS"/>
           <w:vertAlign w:val="superscript"/>
         </w:rPr>
-        <w:t>[</w:t>
-      </w:r>
-      <w:r>
-        <w:rPr>
-          <w:rFonts w:ascii="Trebuchet MS" w:hAnsi="Trebuchet MS"/>
-          <w:vertAlign w:val="superscript"/>
-        </w:rPr>
-        <w:t>2</w:t>
-      </w:r>
-      <w:r>
-        <w:rPr>
-          <w:rFonts w:ascii="Trebuchet MS" w:hAnsi="Trebuchet MS"/>
-          <w:vertAlign w:val="superscript"/>
-        </w:rPr>
-        <w:t>]</w:t>
-      </w:r>
-      <w:r>
-        <w:rPr>
-          <w:rFonts w:ascii="Trebuchet MS" w:hAnsi="Trebuchet MS"/>
-        </w:rPr>
+        <w:t>[2]</w:t>
+      </w:r>
+      <w:r>
         <w:t>.</w:t>
       </w:r>
     </w:p>
@@ -1034,16 +966,13 @@
         <w:spacing w:after="0"/>
         <w:jc w:val="both"/>
         <w:rPr>
-          <w:rFonts w:ascii="Trebuchet MS" w:eastAsia="Times New Roman" w:hAnsi="Trebuchet MS"/>
+          <w:rFonts w:eastAsia="Times New Roman"/>
           <w:b/>
           <w:i/>
           <w:lang w:val="es-ES" w:eastAsia="es-ES"/>
         </w:rPr>
       </w:pPr>
       <w:r>
-        <w:rPr>
-          <w:rFonts w:ascii="Trebuchet MS" w:hAnsi="Trebuchet MS"/>
-        </w:rPr>
         <w:t>Nivel: Comprensión.</w:t>
       </w:r>
     </w:p>
@@ -1052,7 +981,7 @@
         <w:spacing w:after="0"/>
         <w:jc w:val="both"/>
         <w:rPr>
-          <w:rFonts w:ascii="Trebuchet MS" w:eastAsia="Times New Roman" w:hAnsi="Trebuchet MS"/>
+          <w:rFonts w:eastAsia="Times New Roman"/>
           <w:b/>
           <w:i/>
           <w:lang w:val="es-ES" w:eastAsia="es-ES"/>
@@ -1061,15 +990,14 @@
     </w:p>
     <w:p>
       <w:pPr>
-        <w:pStyle w:val="ListParagraph"/>
+        <w:pStyle w:val="Prrafodelista"/>
         <w:numPr>
           <w:ilvl w:val="0"/>
           <w:numId w:val="3"/>
         </w:numPr>
-        <w:spacing w:after="0" w:line="360" w:lineRule="auto"/>
-        <w:jc w:val="both"/>
-        <w:rPr>
-          <w:rFonts w:ascii="Trebuchet MS" w:hAnsi="Trebuchet MS"/>
+        <w:spacing w:after="0" w:line="276" w:lineRule="auto"/>
+        <w:jc w:val="both"/>
+        <w:rPr>
           <w:b/>
           <w:i/>
           <w:lang w:val="es-ES"/>
@@ -1084,16 +1012,15 @@
     </w:p>
     <w:p>
       <w:pPr>
-        <w:pStyle w:val="ListParagraph"/>
+        <w:pStyle w:val="Prrafodelista"/>
         <w:numPr>
           <w:ilvl w:val="0"/>
           <w:numId w:val="3"/>
         </w:numPr>
-        <w:spacing w:after="0" w:line="360" w:lineRule="auto"/>
+        <w:spacing w:after="0" w:line="276" w:lineRule="auto"/>
         <w:ind w:left="1418" w:hanging="644"/>
         <w:jc w:val="both"/>
         <w:rPr>
-          <w:rFonts w:ascii="Trebuchet MS" w:hAnsi="Trebuchet MS"/>
           <w:b/>
           <w:i/>
           <w:lang w:val="es-ES"/>
@@ -1101,7 +1028,6 @@
       </w:pPr>
       <w:r>
         <w:rPr>
-          <w:rFonts w:ascii="Trebuchet MS" w:hAnsi="Trebuchet MS"/>
           <w:b/>
           <w:i/>
           <w:lang w:val="es-ES"/>
@@ -1112,16 +1038,15 @@
     </w:p>
     <w:p>
       <w:pPr>
-        <w:pStyle w:val="ListParagraph"/>
+        <w:pStyle w:val="Prrafodelista"/>
         <w:numPr>
           <w:ilvl w:val="1"/>
           <w:numId w:val="3"/>
         </w:numPr>
-        <w:spacing w:after="0" w:line="360" w:lineRule="auto"/>
+        <w:spacing w:after="0" w:line="276" w:lineRule="auto"/>
         <w:ind w:left="1418" w:hanging="644"/>
         <w:jc w:val="both"/>
         <w:rPr>
-          <w:rFonts w:ascii="Trebuchet MS" w:hAnsi="Trebuchet MS"/>
           <w:b/>
           <w:i/>
           <w:lang w:val="es-ES"/>
@@ -1129,7 +1054,6 @@
       </w:pPr>
       <w:r>
         <w:rPr>
-          <w:rFonts w:ascii="Trebuchet MS" w:hAnsi="Trebuchet MS"/>
           <w:lang w:val="es-ES"/>
         </w:rPr>
         <w:t>El poder monárquico</w:t>
@@ -1137,16 +1061,15 @@
     </w:p>
     <w:p>
       <w:pPr>
-        <w:pStyle w:val="ListParagraph"/>
+        <w:pStyle w:val="Prrafodelista"/>
         <w:numPr>
           <w:ilvl w:val="1"/>
           <w:numId w:val="3"/>
         </w:numPr>
-        <w:spacing w:after="0" w:line="360" w:lineRule="auto"/>
+        <w:spacing w:after="0" w:line="276" w:lineRule="auto"/>
         <w:ind w:left="1418" w:hanging="644"/>
         <w:jc w:val="both"/>
         <w:rPr>
-          <w:rFonts w:ascii="Trebuchet MS" w:hAnsi="Trebuchet MS"/>
           <w:b/>
           <w:i/>
           <w:lang w:val="es-ES"/>
@@ -1154,7 +1077,6 @@
       </w:pPr>
       <w:r>
         <w:rPr>
-          <w:rFonts w:ascii="Trebuchet MS" w:hAnsi="Trebuchet MS"/>
           <w:lang w:val="es-ES"/>
         </w:rPr>
         <w:t>El pacto feudal</w:t>
@@ -1162,16 +1084,15 @@
     </w:p>
     <w:p>
       <w:pPr>
-        <w:pStyle w:val="ListParagraph"/>
+        <w:pStyle w:val="Prrafodelista"/>
         <w:numPr>
           <w:ilvl w:val="1"/>
           <w:numId w:val="3"/>
         </w:numPr>
-        <w:spacing w:after="0" w:line="360" w:lineRule="auto"/>
+        <w:spacing w:after="0" w:line="276" w:lineRule="auto"/>
         <w:ind w:left="1418" w:hanging="644"/>
         <w:jc w:val="both"/>
         <w:rPr>
-          <w:rFonts w:ascii="Trebuchet MS" w:hAnsi="Trebuchet MS"/>
           <w:b/>
           <w:i/>
           <w:lang w:val="es-ES"/>
@@ -1179,7 +1100,6 @@
       </w:pPr>
       <w:r>
         <w:rPr>
-          <w:rFonts w:ascii="Trebuchet MS" w:hAnsi="Trebuchet MS"/>
           <w:lang w:val="es-ES"/>
         </w:rPr>
         <w:t>La familia</w:t>
@@ -1187,16 +1107,15 @@
     </w:p>
     <w:p>
       <w:pPr>
-        <w:pStyle w:val="ListParagraph"/>
+        <w:pStyle w:val="Prrafodelista"/>
         <w:numPr>
           <w:ilvl w:val="1"/>
           <w:numId w:val="3"/>
         </w:numPr>
-        <w:spacing w:after="0" w:line="360" w:lineRule="auto"/>
+        <w:spacing w:after="0" w:line="276" w:lineRule="auto"/>
         <w:ind w:left="1418" w:hanging="644"/>
         <w:jc w:val="both"/>
         <w:rPr>
-          <w:rFonts w:ascii="Trebuchet MS" w:hAnsi="Trebuchet MS"/>
           <w:b/>
           <w:i/>
           <w:lang w:val="es-ES"/>
@@ -1204,7 +1123,6 @@
       </w:pPr>
       <w:r>
         <w:rPr>
-          <w:rFonts w:ascii="Trebuchet MS" w:hAnsi="Trebuchet MS"/>
           <w:lang w:val="es-ES"/>
         </w:rPr>
         <w:t>El saber y el arte “cultos”</w:t>
@@ -1212,16 +1130,15 @@
     </w:p>
     <w:p>
       <w:pPr>
-        <w:pStyle w:val="ListParagraph"/>
+        <w:pStyle w:val="Prrafodelista"/>
         <w:numPr>
           <w:ilvl w:val="1"/>
           <w:numId w:val="3"/>
         </w:numPr>
-        <w:spacing w:after="0" w:line="360" w:lineRule="auto"/>
+        <w:spacing w:after="0" w:line="276" w:lineRule="auto"/>
         <w:ind w:left="1418" w:hanging="644"/>
         <w:jc w:val="both"/>
         <w:rPr>
-          <w:rFonts w:ascii="Trebuchet MS" w:hAnsi="Trebuchet MS"/>
           <w:b/>
           <w:i/>
           <w:lang w:val="es-ES"/>
@@ -1229,7 +1146,6 @@
       </w:pPr>
       <w:r>
         <w:rPr>
-          <w:rFonts w:ascii="Trebuchet MS" w:hAnsi="Trebuchet MS"/>
           <w:lang w:val="es-ES"/>
         </w:rPr>
         <w:t>Las nociones de bien y de mal</w:t>
@@ -1237,15 +1153,14 @@
     </w:p>
     <w:p>
       <w:pPr>
-        <w:pStyle w:val="ListParagraph"/>
+        <w:pStyle w:val="Prrafodelista"/>
         <w:numPr>
           <w:ilvl w:val="0"/>
           <w:numId w:val="3"/>
         </w:numPr>
-        <w:spacing w:after="0" w:line="360" w:lineRule="auto"/>
-        <w:jc w:val="both"/>
-        <w:rPr>
-          <w:rFonts w:ascii="Trebuchet MS" w:hAnsi="Trebuchet MS"/>
+        <w:spacing w:after="0" w:line="276" w:lineRule="auto"/>
+        <w:jc w:val="both"/>
+        <w:rPr>
           <w:b/>
           <w:i/>
           <w:lang w:val="es-ES"/>
@@ -1253,7 +1168,6 @@
       </w:pPr>
       <w:r>
         <w:rPr>
-          <w:rFonts w:ascii="Trebuchet MS" w:hAnsi="Trebuchet MS"/>
           <w:b/>
           <w:i/>
           <w:lang w:val="es-ES"/>
@@ -1264,114 +1178,99 @@
     </w:p>
     <w:p>
       <w:pPr>
-        <w:pStyle w:val="ListParagraph"/>
+        <w:pStyle w:val="Prrafodelista"/>
         <w:numPr>
           <w:ilvl w:val="0"/>
           <w:numId w:val="4"/>
         </w:numPr>
-        <w:spacing w:after="0" w:line="360" w:lineRule="auto"/>
+        <w:spacing w:after="0" w:line="276" w:lineRule="auto"/>
+        <w:jc w:val="both"/>
+        <w:rPr>
+          <w:lang w:val="es-ES"/>
+        </w:rPr>
+      </w:pPr>
+      <w:r>
+        <w:rPr>
+          <w:lang w:val="es-ES"/>
+        </w:rPr>
+        <w:t>Brujería</w:t>
+      </w:r>
+    </w:p>
+    <w:p>
+      <w:pPr>
+        <w:pStyle w:val="Prrafodelista"/>
+        <w:numPr>
+          <w:ilvl w:val="0"/>
+          <w:numId w:val="4"/>
+        </w:numPr>
+        <w:spacing w:after="0" w:line="276" w:lineRule="auto"/>
+        <w:jc w:val="both"/>
+        <w:rPr>
+          <w:lang w:val="es-ES"/>
+        </w:rPr>
+      </w:pPr>
+      <w:r>
+        <w:rPr>
+          <w:lang w:val="es-ES"/>
+        </w:rPr>
+        <w:t>El saber popular</w:t>
+      </w:r>
+    </w:p>
+    <w:p>
+      <w:pPr>
+        <w:pStyle w:val="Prrafodelista"/>
+        <w:numPr>
+          <w:ilvl w:val="0"/>
+          <w:numId w:val="4"/>
+        </w:numPr>
+        <w:spacing w:after="0" w:line="276" w:lineRule="auto"/>
+        <w:jc w:val="both"/>
+        <w:rPr>
+          <w:lang w:val="es-ES"/>
+        </w:rPr>
+      </w:pPr>
+      <w:r>
+        <w:rPr>
+          <w:lang w:val="es-ES"/>
+        </w:rPr>
+        <w:t>Paganismo politeísta</w:t>
+      </w:r>
+    </w:p>
+    <w:p>
+      <w:pPr>
+        <w:pStyle w:val="Prrafodelista"/>
+        <w:numPr>
+          <w:ilvl w:val="0"/>
+          <w:numId w:val="4"/>
+        </w:numPr>
+        <w:spacing w:after="0" w:line="276" w:lineRule="auto"/>
+        <w:jc w:val="both"/>
+        <w:rPr>
+          <w:lang w:val="es-ES"/>
+        </w:rPr>
+      </w:pPr>
+      <w:r>
+        <w:rPr>
+          <w:lang w:val="es-ES"/>
+        </w:rPr>
+        <w:t>Musulmanes y judíos</w:t>
+      </w:r>
+    </w:p>
+    <w:p>
+      <w:pPr>
+        <w:pStyle w:val="Prrafodelista"/>
+        <w:spacing w:after="0" w:line="276" w:lineRule="auto"/>
+        <w:ind w:firstLine="0"/>
         <w:jc w:val="both"/>
         <w:rPr>
           <w:rFonts w:ascii="Trebuchet MS" w:hAnsi="Trebuchet MS"/>
           <w:lang w:val="es-ES"/>
         </w:rPr>
       </w:pPr>
-      <w:r>
-        <w:rPr>
-          <w:rFonts w:ascii="Trebuchet MS" w:hAnsi="Trebuchet MS"/>
-          <w:lang w:val="es-ES"/>
-        </w:rPr>
-        <w:t>Brujería</w:t>
-      </w:r>
-    </w:p>
-    <w:p>
-      <w:pPr>
-        <w:pStyle w:val="ListParagraph"/>
-        <w:numPr>
-          <w:ilvl w:val="0"/>
-          <w:numId w:val="4"/>
-        </w:numPr>
-        <w:spacing w:after="0" w:line="360" w:lineRule="auto"/>
-        <w:jc w:val="both"/>
-        <w:rPr>
-          <w:rFonts w:ascii="Trebuchet MS" w:hAnsi="Trebuchet MS"/>
-          <w:lang w:val="es-ES"/>
-        </w:rPr>
-      </w:pPr>
-      <w:r>
-        <w:rPr>
-          <w:rFonts w:ascii="Trebuchet MS" w:hAnsi="Trebuchet MS"/>
-          <w:lang w:val="es-ES"/>
-        </w:rPr>
-        <w:t>El saber popular</w:t>
-      </w:r>
-    </w:p>
-    <w:p>
-      <w:pPr>
-        <w:pStyle w:val="ListParagraph"/>
-        <w:numPr>
-          <w:ilvl w:val="0"/>
-          <w:numId w:val="4"/>
-        </w:numPr>
-        <w:spacing w:after="0" w:line="360" w:lineRule="auto"/>
-        <w:jc w:val="both"/>
-        <w:rPr>
-          <w:rFonts w:ascii="Trebuchet MS" w:hAnsi="Trebuchet MS"/>
-          <w:lang w:val="es-ES"/>
-        </w:rPr>
-      </w:pPr>
-      <w:r>
-        <w:rPr>
-          <w:rFonts w:ascii="Trebuchet MS" w:hAnsi="Trebuchet MS"/>
-          <w:lang w:val="es-ES"/>
-        </w:rPr>
-        <w:t>Paganismo politeísta</w:t>
-      </w:r>
-    </w:p>
-    <w:p>
-      <w:pPr>
-        <w:pStyle w:val="ListParagraph"/>
-        <w:numPr>
-          <w:ilvl w:val="0"/>
-          <w:numId w:val="4"/>
-        </w:numPr>
-        <w:spacing w:after="0" w:line="360" w:lineRule="auto"/>
-        <w:jc w:val="both"/>
-        <w:rPr>
-          <w:rFonts w:ascii="Trebuchet MS" w:hAnsi="Trebuchet MS"/>
-          <w:lang w:val="es-ES"/>
-        </w:rPr>
-      </w:pPr>
-      <w:r>
-        <w:rPr>
-          <w:rFonts w:ascii="Trebuchet MS" w:hAnsi="Trebuchet MS"/>
-          <w:lang w:val="es-ES"/>
-        </w:rPr>
-        <w:t>Musulmanes</w:t>
-      </w:r>
-      <w:r>
-        <w:rPr>
-          <w:rFonts w:ascii="Trebuchet MS" w:hAnsi="Trebuchet MS"/>
-          <w:lang w:val="es-ES"/>
-        </w:rPr>
-        <w:t xml:space="preserve"> y judíos</w:t>
-      </w:r>
-    </w:p>
-    <w:p>
-      <w:pPr>
-        <w:pStyle w:val="ListParagraph"/>
-        <w:spacing w:after="0" w:line="360" w:lineRule="auto"/>
-        <w:ind w:firstLine="0"/>
-        <w:jc w:val="both"/>
-        <w:rPr>
-          <w:rFonts w:ascii="Trebuchet MS" w:hAnsi="Trebuchet MS"/>
-          <w:lang w:val="es-ES"/>
-        </w:rPr>
-      </w:pPr>
-    </w:p>
-    <w:p>
-      <w:pPr>
-        <w:spacing w:after="0" w:line="360" w:lineRule="auto"/>
+    </w:p>
+    <w:p>
+      <w:pPr>
+        <w:spacing w:after="0"/>
         <w:jc w:val="both"/>
         <w:rPr>
           <w:rFonts w:ascii="Trebuchet MS" w:eastAsia="Times New Roman" w:hAnsi="Trebuchet MS"/>
@@ -1390,7 +1289,7 @@
     </w:p>
     <w:p>
       <w:pPr>
-        <w:spacing w:after="0" w:line="360" w:lineRule="auto"/>
+        <w:spacing w:after="0"/>
         <w:jc w:val="both"/>
         <w:rPr>
           <w:rFonts w:ascii="Trebuchet MS" w:eastAsia="Times New Roman" w:hAnsi="Trebuchet MS"/>
@@ -1399,17 +1298,20 @@
           <w:lang w:val="es-ES" w:eastAsia="es-ES"/>
         </w:rPr>
       </w:pPr>
+      <w:bookmarkStart w:id="0" w:name="_GoBack"/>
+      <w:bookmarkEnd w:id="0"/>
     </w:p>
     <w:p>
       <w:pPr>
         <w:keepNext/>
         <w:keepLines/>
-        <w:spacing w:before="20" w:after="0" w:line="240" w:lineRule="auto"/>
+        <w:spacing w:before="20" w:after="0"/>
         <w:outlineLvl w:val="2"/>
         <w:rPr>
           <w:rFonts w:ascii="Tw Cen MT" w:eastAsia="HGPｺﾞｼｯｸE" w:hAnsi="Tw Cen MT" w:cs="Times New Roman"/>
+          <w:b/>
           <w:bCs/>
-          <w:color w:val="4F271C"/>
+          <w:i/>
           <w:spacing w:val="14"/>
           <w:sz w:val="24"/>
           <w:szCs w:val="24"/>
@@ -1418,7 +1320,8 @@
       <w:r>
         <w:rPr>
           <w:rFonts w:ascii="Tw Cen MT" w:eastAsia="HGPｺﾞｼｯｸE" w:hAnsi="Tw Cen MT" w:cs="Times New Roman"/>
-          <w:color w:val="4F271C"/>
+          <w:b/>
+          <w:i/>
           <w:spacing w:val="14"/>
           <w:sz w:val="24"/>
           <w:szCs w:val="24"/>
@@ -1428,23 +1331,40 @@
       <w:r>
         <w:rPr>
           <w:rFonts w:ascii="Tw Cen MT" w:eastAsia="HGPｺﾞｼｯｸE" w:hAnsi="Tw Cen MT" w:cs="Times New Roman"/>
+          <w:b/>
           <w:bCs/>
-          <w:color w:val="4F271C"/>
+          <w:i/>
           <w:spacing w:val="14"/>
           <w:sz w:val="24"/>
           <w:szCs w:val="24"/>
         </w:rPr>
-        <w:t xml:space="preserve"> [3]</w:t>
-      </w:r>
-    </w:p>
-    <w:p>
-      <w:pPr>
-        <w:spacing w:after="0" w:line="360" w:lineRule="auto"/>
+        <w:t xml:space="preserve"> </w:t>
+      </w:r>
+      <w:r>
+        <w:rPr>
+          <w:rFonts w:ascii="Tw Cen MT" w:eastAsia="HGPｺﾞｼｯｸE" w:hAnsi="Tw Cen MT" w:cs="Times New Roman"/>
+          <w:b/>
+          <w:bCs/>
+          <w:i/>
+          <w:spacing w:val="14"/>
+          <w:sz w:val="24"/>
+          <w:szCs w:val="24"/>
+          <w:vertAlign w:val="superscript"/>
+        </w:rPr>
+        <w:t>[3]</w:t>
+      </w:r>
+    </w:p>
+    <w:p>
+      <w:pPr>
+        <w:spacing w:after="0"/>
         <w:jc w:val="both"/>
         <w:textAlignment w:val="baseline"/>
         <w:rPr>
-          <w:rFonts w:ascii="Trebuchet MS" w:eastAsia="Times New Roman" w:hAnsi="Trebuchet MS" w:cs="Arial"/>
-          <w:szCs w:val="21"/>
+          <w:rFonts w:ascii="Tw Cen MT" w:eastAsia="Times New Roman" w:hAnsi="Tw Cen MT" w:cs="Arial"/>
+          <w:b/>
+          <w:i/>
+          <w:sz w:val="24"/>
+          <w:szCs w:val="24"/>
           <w:lang w:val="es-ES" w:eastAsia="es-ES"/>
         </w:rPr>
         <w:sectPr>
@@ -1458,1215 +1378,754 @@
     </w:p>
     <w:p>
       <w:pPr>
-        <w:spacing w:after="0" w:line="360" w:lineRule="auto"/>
+        <w:spacing w:after="0"/>
         <w:jc w:val="both"/>
         <w:textAlignment w:val="baseline"/>
         <w:rPr>
-          <w:rFonts w:ascii="Trebuchet MS" w:eastAsia="Times New Roman" w:hAnsi="Trebuchet MS" w:cs="Arial"/>
+          <w:rFonts w:eastAsia="Times New Roman" w:cs="Arial"/>
           <w:szCs w:val="21"/>
           <w:lang w:val="es-ES" w:eastAsia="es-ES"/>
         </w:rPr>
       </w:pPr>
       <w:r>
         <w:rPr>
-          <w:rFonts w:ascii="Trebuchet MS" w:eastAsia="Times New Roman" w:hAnsi="Trebuchet MS" w:cs="Arial"/>
+          <w:rFonts w:eastAsia="Times New Roman" w:cs="Arial"/>
+          <w:sz w:val="24"/>
+          <w:szCs w:val="24"/>
+          <w:lang w:val="es-ES" w:eastAsia="es-ES"/>
+        </w:rPr>
+        <w:lastRenderedPageBreak/>
+        <w:t>Ob</w:t>
+      </w:r>
+      <w:r>
+        <w:rPr>
+          <w:rFonts w:eastAsia="Times New Roman" w:cs="Arial"/>
           <w:szCs w:val="21"/>
           <w:lang w:val="es-ES" w:eastAsia="es-ES"/>
         </w:rPr>
-        <w:lastRenderedPageBreak/>
-        <w:t>Objetivo: Identificar</w:t>
-      </w:r>
-      <w:r>
-        <w:rPr>
-          <w:rFonts w:ascii="Trebuchet MS" w:eastAsia="Times New Roman" w:hAnsi="Trebuchet MS" w:cs="Arial"/>
+        <w:t xml:space="preserve">jetivo: Identificar el nacimiento de “América” y la consolidación de “Europa” como procesos simultáneos e inseparables, producto de </w:t>
+      </w:r>
+      <w:r>
+        <w:rPr>
+          <w:rFonts w:eastAsia="Times New Roman" w:cs="Arial"/>
           <w:szCs w:val="21"/>
           <w:lang w:val="es-ES" w:eastAsia="es-ES"/>
         </w:rPr>
-        <w:t xml:space="preserve"> el nacimiento de </w:t>
-      </w:r>
-      <w:r>
-        <w:rPr>
-          <w:rFonts w:ascii="Trebuchet MS" w:eastAsia="Times New Roman" w:hAnsi="Trebuchet MS" w:cs="Arial"/>
+        <w:t>la influencia entre</w:t>
+      </w:r>
+      <w:r>
+        <w:rPr>
+          <w:rFonts w:eastAsia="Times New Roman" w:cs="Arial"/>
           <w:szCs w:val="21"/>
           <w:lang w:val="es-ES" w:eastAsia="es-ES"/>
         </w:rPr>
-        <w:t>“</w:t>
-      </w:r>
-      <w:r>
-        <w:rPr>
-          <w:rFonts w:ascii="Trebuchet MS" w:eastAsia="Times New Roman" w:hAnsi="Trebuchet MS" w:cs="Arial"/>
+        <w:t xml:space="preserve"> </w:t>
+      </w:r>
+      <w:r>
+        <w:rPr>
+          <w:rFonts w:eastAsia="Times New Roman" w:cs="Arial"/>
           <w:szCs w:val="21"/>
           <w:lang w:val="es-ES" w:eastAsia="es-ES"/>
         </w:rPr>
-        <w:t>América</w:t>
-      </w:r>
-      <w:r>
-        <w:rPr>
-          <w:rFonts w:ascii="Trebuchet MS" w:eastAsia="Times New Roman" w:hAnsi="Trebuchet MS" w:cs="Arial"/>
+        <w:t xml:space="preserve">las </w:t>
+      </w:r>
+      <w:r>
+        <w:rPr>
+          <w:rFonts w:eastAsia="Times New Roman" w:cs="Arial"/>
           <w:szCs w:val="21"/>
           <w:lang w:val="es-ES" w:eastAsia="es-ES"/>
         </w:rPr>
-        <w:t>”</w:t>
-      </w:r>
-      <w:r>
-        <w:rPr>
-          <w:rFonts w:ascii="Trebuchet MS" w:eastAsia="Times New Roman" w:hAnsi="Trebuchet MS" w:cs="Arial"/>
+        <w:t xml:space="preserve">distintas experiencias en ambos territorios y una serie de estrategias de colonización </w:t>
+      </w:r>
+      <w:r>
+        <w:rPr>
+          <w:vertAlign w:val="superscript"/>
+        </w:rPr>
+        <w:t>[</w:t>
+      </w:r>
+      <w:r>
+        <w:rPr>
+          <w:vertAlign w:val="superscript"/>
+        </w:rPr>
+        <w:t>4</w:t>
+      </w:r>
+      <w:r>
+        <w:rPr>
+          <w:vertAlign w:val="superscript"/>
+        </w:rPr>
+        <w:t>]</w:t>
+      </w:r>
+      <w:r>
+        <w:t>.</w:t>
+      </w:r>
+    </w:p>
+    <w:p>
+      <w:pPr>
+        <w:spacing w:after="120"/>
+        <w:jc w:val="both"/>
+        <w:textAlignment w:val="baseline"/>
+        <w:rPr>
+          <w:rFonts w:eastAsia="Times New Roman" w:cs="Arial"/>
           <w:szCs w:val="21"/>
           <w:lang w:val="es-ES" w:eastAsia="es-ES"/>
         </w:rPr>
-        <w:t xml:space="preserve"> y la consolidación de </w:t>
-      </w:r>
-      <w:r>
-        <w:rPr>
-          <w:rFonts w:ascii="Trebuchet MS" w:eastAsia="Times New Roman" w:hAnsi="Trebuchet MS" w:cs="Arial"/>
+      </w:pPr>
+      <w:r>
+        <w:rPr>
+          <w:rFonts w:eastAsia="Times New Roman" w:cs="Arial"/>
           <w:szCs w:val="21"/>
           <w:lang w:val="es-ES" w:eastAsia="es-ES"/>
         </w:rPr>
-        <w:t>“</w:t>
-      </w:r>
-      <w:r>
-        <w:rPr>
-          <w:rFonts w:ascii="Trebuchet MS" w:eastAsia="Times New Roman" w:hAnsi="Trebuchet MS" w:cs="Arial"/>
-          <w:szCs w:val="21"/>
-          <w:lang w:val="es-ES" w:eastAsia="es-ES"/>
-        </w:rPr>
-        <w:t>Europa</w:t>
-      </w:r>
-      <w:r>
-        <w:rPr>
-          <w:rFonts w:ascii="Trebuchet MS" w:eastAsia="Times New Roman" w:hAnsi="Trebuchet MS" w:cs="Arial"/>
-          <w:szCs w:val="21"/>
-          <w:lang w:val="es-ES" w:eastAsia="es-ES"/>
-        </w:rPr>
-        <w:t>”</w:t>
-      </w:r>
-      <w:r>
-        <w:rPr>
-          <w:rFonts w:ascii="Trebuchet MS" w:eastAsia="Times New Roman" w:hAnsi="Trebuchet MS" w:cs="Arial"/>
-          <w:szCs w:val="21"/>
-          <w:lang w:val="es-ES" w:eastAsia="es-ES"/>
-        </w:rPr>
-        <w:t xml:space="preserve"> como proceso</w:t>
-      </w:r>
-      <w:r>
-        <w:rPr>
-          <w:rFonts w:ascii="Trebuchet MS" w:eastAsia="Times New Roman" w:hAnsi="Trebuchet MS" w:cs="Arial"/>
-          <w:szCs w:val="21"/>
-          <w:lang w:val="es-ES" w:eastAsia="es-ES"/>
-        </w:rPr>
-        <w:t xml:space="preserve">s simultáneos e inseparables, producto de </w:t>
-      </w:r>
-      <w:r>
-        <w:rPr>
-          <w:rFonts w:ascii="Trebuchet MS" w:eastAsia="Times New Roman" w:hAnsi="Trebuchet MS" w:cs="Arial"/>
-          <w:szCs w:val="21"/>
-          <w:lang w:val="es-ES" w:eastAsia="es-ES"/>
-        </w:rPr>
-        <w:t>la influencia entre</w:t>
-      </w:r>
-      <w:r>
-        <w:rPr>
-          <w:rFonts w:ascii="Trebuchet MS" w:eastAsia="Times New Roman" w:hAnsi="Trebuchet MS" w:cs="Arial"/>
-          <w:szCs w:val="21"/>
-          <w:lang w:val="es-ES" w:eastAsia="es-ES"/>
-        </w:rPr>
-        <w:t xml:space="preserve"> </w:t>
-      </w:r>
-      <w:r>
-        <w:rPr>
-          <w:rFonts w:ascii="Trebuchet MS" w:eastAsia="Times New Roman" w:hAnsi="Trebuchet MS" w:cs="Arial"/>
-          <w:szCs w:val="21"/>
-          <w:lang w:val="es-ES" w:eastAsia="es-ES"/>
-        </w:rPr>
-        <w:t xml:space="preserve">las </w:t>
-      </w:r>
-      <w:r>
-        <w:rPr>
-          <w:rFonts w:ascii="Trebuchet MS" w:eastAsia="Times New Roman" w:hAnsi="Trebuchet MS" w:cs="Arial"/>
-          <w:szCs w:val="21"/>
-          <w:lang w:val="es-ES" w:eastAsia="es-ES"/>
-        </w:rPr>
-        <w:t xml:space="preserve">distintas experiencias en ambos territorios y una serie de estrategias de colonización </w:t>
-      </w:r>
-      <w:r>
-        <w:rPr>
-          <w:rFonts w:ascii="Trebuchet MS" w:hAnsi="Trebuchet MS"/>
-          <w:vertAlign w:val="superscript"/>
-        </w:rPr>
-        <w:t>[</w:t>
-      </w:r>
-      <w:r>
-        <w:rPr>
-          <w:rFonts w:ascii="Trebuchet MS" w:hAnsi="Trebuchet MS"/>
-          <w:vertAlign w:val="superscript"/>
-        </w:rPr>
-        <w:t>4</w:t>
-      </w:r>
-      <w:r>
-        <w:rPr>
-          <w:rFonts w:ascii="Trebuchet MS" w:hAnsi="Trebuchet MS"/>
-          <w:vertAlign w:val="superscript"/>
-        </w:rPr>
-        <w:t>]</w:t>
-      </w:r>
-      <w:r>
-        <w:rPr>
-          <w:rFonts w:ascii="Trebuchet MS" w:hAnsi="Trebuchet MS"/>
-        </w:rPr>
-        <w:t>.</w:t>
-      </w:r>
-    </w:p>
-    <w:p>
-      <w:pPr>
-        <w:spacing w:after="0" w:line="360" w:lineRule="auto"/>
+        <w:t>Nivel: Análisis.</w:t>
+      </w:r>
+    </w:p>
+    <w:p>
+      <w:pPr>
+        <w:spacing w:after="120"/>
+        <w:jc w:val="both"/>
+        <w:rPr>
+          <w:rStyle w:val="nfasisintenso"/>
+          <w:color w:val="1F497D" w:themeColor="text2"/>
+        </w:rPr>
+      </w:pPr>
+    </w:p>
+    <w:p>
+      <w:pPr>
+        <w:spacing w:after="120"/>
+        <w:jc w:val="both"/>
+        <w:rPr>
+          <w:rStyle w:val="nfasisintenso"/>
+          <w:color w:val="1F497D" w:themeColor="text2"/>
+        </w:rPr>
+        <w:sectPr>
+          <w:type w:val="continuous"/>
+          <w:pgSz w:w="12242" w:h="15842" w:code="1"/>
+          <w:pgMar w:top="1418" w:right="1418" w:bottom="1418" w:left="1418" w:header="709" w:footer="709" w:gutter="0"/>
+          <w:cols w:space="708"/>
+          <w:docGrid w:linePitch="360"/>
+        </w:sectPr>
+      </w:pPr>
+    </w:p>
+    <w:p>
+      <w:pPr>
+        <w:spacing w:after="120"/>
+        <w:jc w:val="both"/>
+        <w:rPr>
+          <w:rStyle w:val="nfasisintenso"/>
+          <w:color w:val="1F497D" w:themeColor="text2"/>
+        </w:rPr>
+      </w:pPr>
+    </w:p>
+    <w:p>
+      <w:pPr>
+        <w:spacing w:after="120"/>
+        <w:jc w:val="both"/>
+        <w:rPr>
+          <w:rStyle w:val="nfasisintenso"/>
+          <w:color w:val="1F497D" w:themeColor="text2"/>
+        </w:rPr>
+      </w:pPr>
+    </w:p>
+    <w:p>
+      <w:pPr>
+        <w:spacing w:after="120"/>
+        <w:jc w:val="both"/>
+        <w:rPr>
+          <w:rStyle w:val="nfasisintenso"/>
+          <w:color w:val="1F497D" w:themeColor="text2"/>
+        </w:rPr>
+      </w:pPr>
+    </w:p>
+    <w:p>
+      <w:pPr>
+        <w:spacing w:after="120"/>
+        <w:jc w:val="both"/>
+        <w:rPr>
+          <w:rStyle w:val="nfasisintenso"/>
+          <w:color w:val="1F497D" w:themeColor="text2"/>
+        </w:rPr>
+      </w:pPr>
+    </w:p>
+    <w:p>
+      <w:pPr>
+        <w:spacing w:after="120"/>
+        <w:jc w:val="both"/>
+        <w:rPr>
+          <w:rStyle w:val="nfasisintenso"/>
+          <w:color w:val="1F497D" w:themeColor="text2"/>
+        </w:rPr>
+      </w:pPr>
+    </w:p>
+    <w:p>
+      <w:pPr>
+        <w:spacing w:after="120"/>
+        <w:jc w:val="both"/>
+        <w:rPr>
+          <w:rStyle w:val="nfasisintenso"/>
+          <w:color w:val="1F497D" w:themeColor="text2"/>
+        </w:rPr>
+      </w:pPr>
+    </w:p>
+    <w:p>
+      <w:pPr>
+        <w:spacing w:after="120"/>
+        <w:jc w:val="both"/>
+        <w:rPr>
+          <w:rStyle w:val="nfasisintenso"/>
+          <w:color w:val="1F497D" w:themeColor="text2"/>
+        </w:rPr>
+        <w:sectPr>
+          <w:type w:val="continuous"/>
+          <w:pgSz w:w="12242" w:h="15842" w:code="1"/>
+          <w:pgMar w:top="1418" w:right="1418" w:bottom="1418" w:left="1418" w:header="709" w:footer="709" w:gutter="0"/>
+          <w:cols w:space="708"/>
+          <w:docGrid w:linePitch="360"/>
+        </w:sectPr>
+      </w:pPr>
+    </w:p>
+    <w:p>
+      <w:pPr>
+        <w:spacing w:after="120"/>
+        <w:jc w:val="both"/>
+        <w:rPr>
+          <w:rStyle w:val="nfasisintenso"/>
+          <w:color w:val="1F497D" w:themeColor="text2"/>
+        </w:rPr>
+      </w:pPr>
+      <w:r>
+        <w:rPr>
+          <w:rStyle w:val="nfasisintenso"/>
+          <w:color w:val="1F497D" w:themeColor="text2"/>
+        </w:rPr>
+        <w:lastRenderedPageBreak/>
+        <w:t>Experiencias peninsulares:</w:t>
+      </w:r>
+    </w:p>
+    <w:p>
+      <w:pPr>
+        <w:pStyle w:val="Prrafodelista"/>
+        <w:numPr>
+          <w:ilvl w:val="0"/>
+          <w:numId w:val="2"/>
+        </w:numPr>
+        <w:spacing w:after="0" w:line="276" w:lineRule="auto"/>
+        <w:ind w:left="426"/>
+        <w:jc w:val="both"/>
+        <w:rPr>
+          <w:rStyle w:val="nfasisintenso"/>
+          <w:b w:val="0"/>
+          <w:i w:val="0"/>
+          <w:color w:val="1F497D" w:themeColor="text2"/>
+        </w:rPr>
+      </w:pPr>
+      <w:r>
+        <w:rPr>
+          <w:rStyle w:val="nfasisintenso"/>
+          <w:b w:val="0"/>
+          <w:i w:val="0"/>
+          <w:color w:val="1F497D" w:themeColor="text2"/>
+        </w:rPr>
+        <w:t xml:space="preserve">Creencias medievales y de la mitología griega en el bagaje de los conquistadores: sirenas, El Dorado, paraísos, amazonas, etc. </w:t>
+      </w:r>
+    </w:p>
+    <w:p>
+      <w:pPr>
+        <w:pStyle w:val="Prrafodelista"/>
+        <w:numPr>
+          <w:ilvl w:val="0"/>
+          <w:numId w:val="2"/>
+        </w:numPr>
+        <w:spacing w:after="0" w:line="276" w:lineRule="auto"/>
+        <w:ind w:left="426"/>
+        <w:jc w:val="both"/>
+        <w:rPr>
+          <w:rStyle w:val="nfasisintenso"/>
+          <w:b w:val="0"/>
+          <w:i w:val="0"/>
+          <w:color w:val="1F497D" w:themeColor="text2"/>
+        </w:rPr>
+      </w:pPr>
+      <w:r>
+        <w:rPr>
+          <w:rStyle w:val="nfasisintenso"/>
+          <w:b w:val="0"/>
+          <w:i w:val="0"/>
+          <w:color w:val="1F497D" w:themeColor="text2"/>
+        </w:rPr>
+        <w:t xml:space="preserve">Descubrimientos geográficos y científicos: Galileo, Copérnico, Kepler. </w:t>
+      </w:r>
+    </w:p>
+    <w:p>
+      <w:pPr>
+        <w:pStyle w:val="Prrafodelista"/>
+        <w:numPr>
+          <w:ilvl w:val="0"/>
+          <w:numId w:val="2"/>
+        </w:numPr>
+        <w:spacing w:after="0" w:line="276" w:lineRule="auto"/>
+        <w:ind w:left="426"/>
+        <w:jc w:val="both"/>
+        <w:rPr>
+          <w:rStyle w:val="nfasisintenso"/>
+          <w:b w:val="0"/>
+          <w:i w:val="0"/>
+          <w:color w:val="1F497D" w:themeColor="text2"/>
+        </w:rPr>
+      </w:pPr>
+      <w:r>
+        <w:rPr>
+          <w:rStyle w:val="nfasisintenso"/>
+          <w:b w:val="0"/>
+          <w:i w:val="0"/>
+          <w:color w:val="1F497D" w:themeColor="text2"/>
+        </w:rPr>
+        <w:t xml:space="preserve">Proyectos de la Iglesia católica en el Nuevo Mundo. </w:t>
+      </w:r>
+    </w:p>
+    <w:p>
+      <w:pPr>
+        <w:pStyle w:val="Prrafodelista"/>
+        <w:numPr>
+          <w:ilvl w:val="0"/>
+          <w:numId w:val="2"/>
+        </w:numPr>
+        <w:spacing w:after="0" w:line="276" w:lineRule="auto"/>
+        <w:ind w:left="426"/>
+        <w:jc w:val="both"/>
+      </w:pPr>
+      <w:r>
+        <w:t>La imprenta y la preponderancia de lo escrito.</w:t>
+      </w:r>
+    </w:p>
+    <w:p>
+      <w:pPr>
+        <w:pStyle w:val="Prrafodelista"/>
+        <w:numPr>
+          <w:ilvl w:val="0"/>
+          <w:numId w:val="2"/>
+        </w:numPr>
+        <w:spacing w:after="0" w:line="276" w:lineRule="auto"/>
+        <w:ind w:left="426"/>
+        <w:jc w:val="both"/>
+      </w:pPr>
+      <w:r>
+        <w:t>Humanismo y antropocentrismo.</w:t>
+      </w:r>
+    </w:p>
+    <w:p>
+      <w:pPr>
+        <w:pStyle w:val="Prrafodelista"/>
+        <w:numPr>
+          <w:ilvl w:val="0"/>
+          <w:numId w:val="2"/>
+        </w:numPr>
+        <w:spacing w:after="0" w:line="276" w:lineRule="auto"/>
+        <w:ind w:left="426"/>
+        <w:jc w:val="both"/>
+      </w:pPr>
+      <w:r>
+        <w:rPr>
+          <w:lang w:val="es-419"/>
+        </w:rPr>
+        <w:t>D</w:t>
+      </w:r>
+      <w:proofErr w:type="spellStart"/>
+      <w:r>
+        <w:t>iscusiones</w:t>
+      </w:r>
+      <w:proofErr w:type="spellEnd"/>
+      <w:r>
+        <w:t xml:space="preserve"> sobre a humanidad de los indígenas.</w:t>
+      </w:r>
+    </w:p>
+    <w:p>
+      <w:pPr>
+        <w:pStyle w:val="Prrafodelista"/>
+        <w:numPr>
+          <w:ilvl w:val="0"/>
+          <w:numId w:val="2"/>
+        </w:numPr>
+        <w:spacing w:after="0" w:line="276" w:lineRule="auto"/>
+        <w:ind w:left="426"/>
+        <w:jc w:val="both"/>
+      </w:pPr>
+      <w:r>
+        <w:t>La reforma protestante y la contrarreforma.</w:t>
+      </w:r>
+    </w:p>
+    <w:p>
+      <w:pPr>
+        <w:pStyle w:val="Prrafodelista"/>
+        <w:numPr>
+          <w:ilvl w:val="0"/>
+          <w:numId w:val="2"/>
+        </w:numPr>
+        <w:spacing w:after="0" w:line="276" w:lineRule="auto"/>
+        <w:ind w:left="426"/>
+        <w:jc w:val="both"/>
+      </w:pPr>
+      <w:r>
+        <w:t xml:space="preserve">Filosofía política e idea de Estado: Maquiavelo, Hobbes, Kant. </w:t>
+      </w:r>
+    </w:p>
+    <w:p>
+      <w:pPr>
+        <w:spacing w:after="0"/>
         <w:jc w:val="both"/>
         <w:textAlignment w:val="baseline"/>
         <w:rPr>
-          <w:rFonts w:ascii="Trebuchet MS" w:eastAsia="Times New Roman" w:hAnsi="Trebuchet MS" w:cs="Arial"/>
-          <w:szCs w:val="21"/>
-          <w:lang w:val="es-ES" w:eastAsia="es-ES"/>
-        </w:rPr>
-      </w:pPr>
-      <w:r>
-        <w:rPr>
-          <w:rFonts w:ascii="Trebuchet MS" w:eastAsia="Times New Roman" w:hAnsi="Trebuchet MS" w:cs="Arial"/>
-          <w:szCs w:val="21"/>
-          <w:lang w:val="es-ES" w:eastAsia="es-ES"/>
-        </w:rPr>
-        <w:t xml:space="preserve">Nivel: </w:t>
-      </w:r>
-      <w:r>
-        <w:rPr>
-          <w:rFonts w:ascii="Trebuchet MS" w:eastAsia="Times New Roman" w:hAnsi="Trebuchet MS" w:cs="Arial"/>
-          <w:szCs w:val="21"/>
-          <w:lang w:val="es-ES" w:eastAsia="es-ES"/>
-        </w:rPr>
-        <w:t>Análisis</w:t>
-      </w:r>
-      <w:r>
-        <w:rPr>
-          <w:rFonts w:ascii="Trebuchet MS" w:eastAsia="Times New Roman" w:hAnsi="Trebuchet MS" w:cs="Arial"/>
-          <w:szCs w:val="21"/>
-          <w:lang w:val="es-ES" w:eastAsia="es-ES"/>
-        </w:rPr>
-        <w:t>.</w:t>
-      </w:r>
-    </w:p>
-    <w:p>
-      <w:pPr>
-        <w:spacing w:after="0" w:line="360" w:lineRule="auto"/>
-        <w:jc w:val="both"/>
-        <w:textAlignment w:val="baseline"/>
-        <w:rPr>
-          <w:rFonts w:ascii="Trebuchet MS" w:eastAsia="Times New Roman" w:hAnsi="Trebuchet MS" w:cs="Arial"/>
-          <w:color w:val="215868" w:themeColor="accent5" w:themeShade="80"/>
-          <w:szCs w:val="21"/>
-          <w:lang w:val="es-ES" w:eastAsia="es-ES"/>
-        </w:rPr>
-      </w:pPr>
-    </w:p>
-    <w:p>
-      <w:pPr>
-        <w:spacing w:after="0" w:line="360" w:lineRule="auto"/>
-        <w:jc w:val="both"/>
-        <w:textAlignment w:val="baseline"/>
-        <w:rPr>
-          <w:rFonts w:ascii="Trebuchet MS" w:eastAsia="Times New Roman" w:hAnsi="Trebuchet MS" w:cs="Arial"/>
-          <w:color w:val="215868" w:themeColor="accent5" w:themeShade="80"/>
-          <w:szCs w:val="21"/>
-          <w:lang w:val="es-ES" w:eastAsia="es-ES"/>
-        </w:rPr>
-      </w:pPr>
-    </w:p>
-    <w:p>
-      <w:pPr>
-        <w:spacing w:after="0" w:line="360" w:lineRule="auto"/>
-        <w:jc w:val="both"/>
-        <w:textAlignment w:val="baseline"/>
-        <w:rPr>
-          <w:rFonts w:ascii="Trebuchet MS" w:eastAsia="Times New Roman" w:hAnsi="Trebuchet MS" w:cs="Arial"/>
-          <w:color w:val="215868" w:themeColor="accent5" w:themeShade="80"/>
-          <w:szCs w:val="21"/>
-          <w:lang w:val="es-ES" w:eastAsia="es-ES"/>
-        </w:rPr>
-      </w:pPr>
-    </w:p>
-    <w:p>
-      <w:pPr>
-        <w:spacing w:after="0" w:line="360" w:lineRule="auto"/>
-        <w:jc w:val="both"/>
-        <w:textAlignment w:val="baseline"/>
-        <w:rPr>
-          <w:rFonts w:ascii="Trebuchet MS" w:eastAsia="Times New Roman" w:hAnsi="Trebuchet MS" w:cs="Arial"/>
-          <w:color w:val="215868" w:themeColor="accent5" w:themeShade="80"/>
-          <w:szCs w:val="21"/>
-          <w:lang w:eastAsia="es-ES"/>
-        </w:rPr>
-      </w:pPr>
-      <w:r>
-        <w:rPr>
-          <w:rFonts w:ascii="Trebuchet MS" w:eastAsia="Times New Roman" w:hAnsi="Trebuchet MS" w:cs="Arial"/>
-          <w:noProof/>
-          <w:color w:val="215868" w:themeColor="accent5" w:themeShade="80"/>
-          <w:szCs w:val="21"/>
-          <w:lang w:val="es-ES" w:eastAsia="es-ES"/>
+          <w:szCs w:val="24"/>
+        </w:rPr>
+      </w:pPr>
+    </w:p>
+    <w:p>
+      <w:pPr>
+        <w:spacing w:after="0"/>
+        <w:jc w:val="both"/>
+        <w:rPr>
+          <w:rStyle w:val="nfasisintenso"/>
+          <w:color w:val="1F497D" w:themeColor="text2"/>
+        </w:rPr>
+      </w:pPr>
+    </w:p>
+    <w:p>
+      <w:pPr>
+        <w:spacing w:after="0"/>
+        <w:jc w:val="both"/>
+        <w:rPr>
+          <w:rStyle w:val="nfasisintenso"/>
+          <w:color w:val="1F497D" w:themeColor="text2"/>
+        </w:rPr>
+      </w:pPr>
+    </w:p>
+    <w:p>
+      <w:pPr>
+        <w:spacing w:after="120"/>
+        <w:jc w:val="both"/>
+        <w:rPr>
+          <w:rStyle w:val="nfasisintenso"/>
+          <w:i w:val="0"/>
+          <w:color w:val="1F497D" w:themeColor="text2"/>
+        </w:rPr>
+      </w:pPr>
+      <w:r>
+        <w:rPr>
+          <w:rStyle w:val="nfasisintenso"/>
+          <w:color w:val="1F497D" w:themeColor="text2"/>
         </w:rPr>
         <w:lastRenderedPageBreak/>
-        <w:pict w14:anchorId="245FF7CB">
-          <v:group id="_x0000_s1031" style="position:absolute;left:0;text-align:left;margin-left:-9pt;margin-top:9pt;width:484.05pt;height:389.85pt;z-index:251664384" coordorigin="1248,1338" coordsize="9681,7797">
-            <v:shapetype id="_x0000_t202" coordsize="21600,21600" o:spt="202" path="m0,0l0,21600,21600,21600,21600,0xe">
-              <v:stroke joinstyle="miter"/>
-              <v:path gradientshapeok="t" o:connecttype="rect"/>
-            </v:shapetype>
-            <v:shape id="_x0000_s1026" type="#_x0000_t202" style="position:absolute;left:1248;top:1338;width:4506;height:7380;visibility:visible;mso-width-relative:margin;mso-height-relative:margin" o:gfxdata="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" stroked="f">
-              <v:textbox style="mso-next-textbox:#_x0000_s1026">
-                <w:txbxContent>
-                  <w:p>
-                    <w:pPr>
-                      <w:spacing w:after="0"/>
-                      <w:jc w:val="both"/>
-                      <w:rPr>
-                        <w:rStyle w:val="IntenseEmphasis"/>
-                        <w:rFonts w:ascii="Trebuchet MS" w:hAnsi="Trebuchet MS"/>
-                        <w:color w:val="1F497D" w:themeColor="text2"/>
-                      </w:rPr>
-                    </w:pPr>
-                    <w:r>
-                      <w:rPr>
-                        <w:rStyle w:val="IntenseEmphasis"/>
-                        <w:rFonts w:ascii="Trebuchet MS" w:hAnsi="Trebuchet MS"/>
-                        <w:color w:val="1F497D" w:themeColor="text2"/>
-                      </w:rPr>
-                      <w:t>Experiencias peninsulares:</w:t>
-                    </w:r>
-                  </w:p>
-                  <w:p>
-                    <w:pPr>
-                      <w:spacing w:after="0"/>
-                      <w:jc w:val="both"/>
-                      <w:rPr>
-                        <w:rStyle w:val="IntenseEmphasis"/>
-                        <w:rFonts w:ascii="Trebuchet MS" w:hAnsi="Trebuchet MS"/>
-                        <w:i w:val="0"/>
-                        <w:color w:val="1F497D" w:themeColor="text2"/>
-                      </w:rPr>
-                    </w:pPr>
-                  </w:p>
-                  <w:p>
-                    <w:pPr>
-                      <w:pStyle w:val="ListParagraph"/>
-                      <w:numPr>
-                        <w:ilvl w:val="0"/>
-                        <w:numId w:val="2"/>
-                      </w:numPr>
-                      <w:spacing w:after="0" w:line="360" w:lineRule="auto"/>
-                      <w:ind w:left="426"/>
-                      <w:jc w:val="both"/>
-                      <w:rPr>
-                        <w:rStyle w:val="IntenseEmphasis"/>
-                        <w:rFonts w:ascii="Trebuchet MS" w:hAnsi="Trebuchet MS"/>
-                        <w:b w:val="0"/>
-                        <w:i w:val="0"/>
-                        <w:color w:val="1F497D" w:themeColor="text2"/>
-                      </w:rPr>
-                    </w:pPr>
-                    <w:r>
-                      <w:rPr>
-                        <w:rStyle w:val="IntenseEmphasis"/>
-                        <w:rFonts w:ascii="Trebuchet MS" w:hAnsi="Trebuchet MS"/>
-                        <w:b w:val="0"/>
-                        <w:i w:val="0"/>
-                        <w:color w:val="1F497D" w:themeColor="text2"/>
-                      </w:rPr>
-                      <w:t xml:space="preserve">Creencias medievales y de la mitología griega en el </w:t>
-                    </w:r>
-                    <w:r>
-                      <w:rPr>
-                        <w:rStyle w:val="IntenseEmphasis"/>
-                        <w:rFonts w:ascii="Trebuchet MS" w:hAnsi="Trebuchet MS"/>
-                        <w:b w:val="0"/>
-                        <w:i w:val="0"/>
-                        <w:color w:val="1F497D" w:themeColor="text2"/>
-                      </w:rPr>
-                      <w:t>baga</w:t>
-                    </w:r>
-                    <w:r>
-                      <w:rPr>
-                        <w:rStyle w:val="IntenseEmphasis"/>
-                        <w:rFonts w:ascii="Trebuchet MS" w:hAnsi="Trebuchet MS"/>
-                        <w:b w:val="0"/>
-                        <w:i w:val="0"/>
-                        <w:color w:val="1F497D" w:themeColor="text2"/>
-                      </w:rPr>
-                      <w:t>je de los conquistadores</w:t>
-                    </w:r>
-                    <w:r>
-                      <w:rPr>
-                        <w:rStyle w:val="IntenseEmphasis"/>
-                        <w:rFonts w:ascii="Trebuchet MS" w:hAnsi="Trebuchet MS"/>
-                        <w:b w:val="0"/>
-                        <w:i w:val="0"/>
-                        <w:color w:val="1F497D" w:themeColor="text2"/>
-                      </w:rPr>
-                      <w:t>: sirenas, El Dorado, paraísos</w:t>
-                    </w:r>
-                    <w:r>
-                      <w:rPr>
-                        <w:rStyle w:val="IntenseEmphasis"/>
-                        <w:rFonts w:ascii="Trebuchet MS" w:hAnsi="Trebuchet MS"/>
-                        <w:b w:val="0"/>
-                        <w:i w:val="0"/>
-                        <w:color w:val="1F497D" w:themeColor="text2"/>
-                      </w:rPr>
-                      <w:t xml:space="preserve">, amazonas, etc. </w:t>
-                    </w:r>
-                  </w:p>
-                  <w:p>
-                    <w:pPr>
-                      <w:pStyle w:val="ListParagraph"/>
-                      <w:numPr>
-                        <w:ilvl w:val="0"/>
-                        <w:numId w:val="2"/>
-                      </w:numPr>
-                      <w:spacing w:after="0" w:line="360" w:lineRule="auto"/>
-                      <w:ind w:left="426"/>
-                      <w:jc w:val="both"/>
-                      <w:rPr>
-                        <w:rStyle w:val="IntenseEmphasis"/>
-                        <w:rFonts w:ascii="Trebuchet MS" w:hAnsi="Trebuchet MS"/>
-                        <w:b w:val="0"/>
-                        <w:i w:val="0"/>
-                        <w:color w:val="1F497D" w:themeColor="text2"/>
-                      </w:rPr>
-                    </w:pPr>
-                    <w:r>
-                      <w:rPr>
-                        <w:rStyle w:val="IntenseEmphasis"/>
-                        <w:rFonts w:ascii="Trebuchet MS" w:hAnsi="Trebuchet MS"/>
-                        <w:b w:val="0"/>
-                        <w:i w:val="0"/>
-                        <w:color w:val="1F497D" w:themeColor="text2"/>
-                      </w:rPr>
-                      <w:t xml:space="preserve">Descubrimientos geográficos y científicos: Galileo, Copérnico, Kepler. </w:t>
-                    </w:r>
-                  </w:p>
-                  <w:p>
-                    <w:pPr>
-                      <w:pStyle w:val="ListParagraph"/>
-                      <w:numPr>
-                        <w:ilvl w:val="0"/>
-                        <w:numId w:val="2"/>
-                      </w:numPr>
-                      <w:spacing w:after="0" w:line="360" w:lineRule="auto"/>
-                      <w:ind w:left="426"/>
-                      <w:jc w:val="both"/>
-                      <w:rPr>
-                        <w:rStyle w:val="IntenseEmphasis"/>
-                        <w:rFonts w:ascii="Trebuchet MS" w:hAnsi="Trebuchet MS"/>
-                        <w:b w:val="0"/>
-                        <w:i w:val="0"/>
-                        <w:color w:val="1F497D" w:themeColor="text2"/>
-                      </w:rPr>
-                    </w:pPr>
-                    <w:r>
-                      <w:rPr>
-                        <w:rStyle w:val="IntenseEmphasis"/>
-                        <w:rFonts w:ascii="Trebuchet MS" w:hAnsi="Trebuchet MS"/>
-                        <w:b w:val="0"/>
-                        <w:i w:val="0"/>
-                        <w:color w:val="1F497D" w:themeColor="text2"/>
-                      </w:rPr>
-                      <w:t>P</w:t>
-                    </w:r>
-                    <w:r>
-                      <w:rPr>
-                        <w:rStyle w:val="IntenseEmphasis"/>
-                        <w:rFonts w:ascii="Trebuchet MS" w:hAnsi="Trebuchet MS"/>
-                        <w:b w:val="0"/>
-                        <w:i w:val="0"/>
-                        <w:color w:val="1F497D" w:themeColor="text2"/>
-                      </w:rPr>
-                      <w:t xml:space="preserve">royectos de la Iglesia católica </w:t>
-                    </w:r>
-                    <w:r>
-                      <w:rPr>
-                        <w:rStyle w:val="IntenseEmphasis"/>
-                        <w:rFonts w:ascii="Trebuchet MS" w:hAnsi="Trebuchet MS"/>
-                        <w:b w:val="0"/>
-                        <w:i w:val="0"/>
-                        <w:color w:val="1F497D" w:themeColor="text2"/>
-                      </w:rPr>
-                      <w:t xml:space="preserve">en el Nuevo Mundo. </w:t>
-                    </w:r>
-                  </w:p>
-                  <w:p>
-                    <w:pPr>
-                      <w:pStyle w:val="ListParagraph"/>
-                      <w:numPr>
-                        <w:ilvl w:val="0"/>
-                        <w:numId w:val="2"/>
-                      </w:numPr>
-                      <w:spacing w:after="0" w:line="360" w:lineRule="auto"/>
-                      <w:ind w:left="426"/>
-                      <w:jc w:val="both"/>
-                      <w:rPr>
-                        <w:rFonts w:ascii="Trebuchet MS" w:hAnsi="Trebuchet MS"/>
-                      </w:rPr>
-                    </w:pPr>
-                    <w:r>
-                      <w:rPr>
-                        <w:rFonts w:ascii="Trebuchet MS" w:hAnsi="Trebuchet MS"/>
-                      </w:rPr>
-                      <w:t>La imprenta y la preponderancia de lo escrito.</w:t>
-                    </w:r>
-                  </w:p>
-                  <w:p>
-                    <w:pPr>
-                      <w:pStyle w:val="ListParagraph"/>
-                      <w:numPr>
-                        <w:ilvl w:val="0"/>
-                        <w:numId w:val="2"/>
-                      </w:numPr>
-                      <w:spacing w:after="0" w:line="360" w:lineRule="auto"/>
-                      <w:ind w:left="426"/>
-                      <w:jc w:val="both"/>
-                      <w:rPr>
-                        <w:rFonts w:ascii="Trebuchet MS" w:hAnsi="Trebuchet MS"/>
-                      </w:rPr>
-                    </w:pPr>
-                    <w:r>
-                      <w:rPr>
-                        <w:rFonts w:ascii="Trebuchet MS" w:hAnsi="Trebuchet MS"/>
-                      </w:rPr>
-                      <w:t>Humanismo y antropocentrismo.</w:t>
-                    </w:r>
-                  </w:p>
-                  <w:p>
-                    <w:pPr>
-                      <w:pStyle w:val="ListParagraph"/>
-                      <w:numPr>
-                        <w:ilvl w:val="0"/>
-                        <w:numId w:val="2"/>
-                      </w:numPr>
-                      <w:spacing w:after="0" w:line="360" w:lineRule="auto"/>
-                      <w:ind w:left="426"/>
-                      <w:jc w:val="both"/>
-                      <w:rPr>
-                        <w:rFonts w:ascii="Trebuchet MS" w:hAnsi="Trebuchet MS"/>
-                      </w:rPr>
-                    </w:pPr>
-                    <w:r>
-                      <w:rPr>
-                        <w:rFonts w:ascii="Trebuchet MS" w:hAnsi="Trebuchet MS"/>
-                      </w:rPr>
-                      <w:t>Discusiones sobre a humanidad de los indígenas.</w:t>
-                    </w:r>
-                  </w:p>
-                  <w:p>
-                    <w:pPr>
-                      <w:pStyle w:val="ListParagraph"/>
-                      <w:numPr>
-                        <w:ilvl w:val="0"/>
-                        <w:numId w:val="2"/>
-                      </w:numPr>
-                      <w:spacing w:after="0" w:line="360" w:lineRule="auto"/>
-                      <w:ind w:left="426"/>
-                      <w:jc w:val="both"/>
-                      <w:rPr>
-                        <w:rFonts w:ascii="Trebuchet MS" w:hAnsi="Trebuchet MS"/>
-                      </w:rPr>
-                    </w:pPr>
-                    <w:r>
-                      <w:rPr>
-                        <w:rFonts w:ascii="Trebuchet MS" w:hAnsi="Trebuchet MS"/>
-                      </w:rPr>
-                      <w:t>La reforma protestante y la contrarreforma.</w:t>
-                    </w:r>
-                  </w:p>
-                  <w:p>
-                    <w:pPr>
-                      <w:pStyle w:val="ListParagraph"/>
-                      <w:numPr>
-                        <w:ilvl w:val="0"/>
-                        <w:numId w:val="2"/>
-                      </w:numPr>
-                      <w:spacing w:after="0" w:line="360" w:lineRule="auto"/>
-                      <w:ind w:left="426"/>
-                      <w:jc w:val="both"/>
-                      <w:rPr>
-                        <w:rFonts w:ascii="Trebuchet MS" w:hAnsi="Trebuchet MS"/>
-                      </w:rPr>
-                    </w:pPr>
-                    <w:r>
-                      <w:rPr>
-                        <w:rFonts w:ascii="Trebuchet MS" w:hAnsi="Trebuchet MS"/>
-                      </w:rPr>
-                      <w:t xml:space="preserve">Filosofía política e idea de Estado: Maquiavelo, Hobbes, Kant. </w:t>
-                    </w:r>
-                  </w:p>
-                </w:txbxContent>
-              </v:textbox>
-            </v:shape>
-            <v:shape id="_x0000_s1027" type="#_x0000_t202" style="position:absolute;left:6560;top:1352;width:4369;height:7783;visibility:visible;mso-width-relative:margin;mso-height-relative:margin" o:gfxdata="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" stroked="f">
-              <v:textbox style="mso-next-textbox:#_x0000_s1027">
-                <w:txbxContent>
-                  <w:p>
-                    <w:pPr>
-                      <w:spacing w:after="0"/>
-                      <w:jc w:val="both"/>
-                      <w:rPr>
-                        <w:rStyle w:val="IntenseEmphasis"/>
-                        <w:rFonts w:ascii="Trebuchet MS" w:hAnsi="Trebuchet MS"/>
-                        <w:color w:val="1F497D" w:themeColor="text2"/>
-                      </w:rPr>
-                    </w:pPr>
-                    <w:r>
-                      <w:rPr>
-                        <w:rStyle w:val="IntenseEmphasis"/>
-                        <w:rFonts w:ascii="Trebuchet MS" w:hAnsi="Trebuchet MS"/>
-                        <w:color w:val="1F497D" w:themeColor="text2"/>
-                      </w:rPr>
-                      <w:t>Experiencias en el “Nuevo Mundo”:</w:t>
-                    </w:r>
-                  </w:p>
-                  <w:p>
-                    <w:pPr>
-                      <w:spacing w:after="0"/>
-                      <w:jc w:val="both"/>
-                      <w:rPr>
-                        <w:rStyle w:val="IntenseEmphasis"/>
-                        <w:rFonts w:ascii="Trebuchet MS" w:hAnsi="Trebuchet MS"/>
-                        <w:i w:val="0"/>
-                        <w:color w:val="1F497D" w:themeColor="text2"/>
-                      </w:rPr>
-                    </w:pPr>
-                  </w:p>
-                  <w:p>
-                    <w:pPr>
-                      <w:pStyle w:val="ListParagraph"/>
-                      <w:numPr>
-                        <w:ilvl w:val="0"/>
-                        <w:numId w:val="2"/>
-                      </w:numPr>
-                      <w:spacing w:after="0" w:line="360" w:lineRule="auto"/>
-                      <w:ind w:left="426"/>
-                      <w:jc w:val="both"/>
-                      <w:rPr>
-                        <w:rStyle w:val="IntenseEmphasis"/>
-                        <w:rFonts w:ascii="Trebuchet MS" w:hAnsi="Trebuchet MS"/>
-                        <w:b w:val="0"/>
-                        <w:i w:val="0"/>
-                        <w:color w:val="1F497D" w:themeColor="text2"/>
-                      </w:rPr>
-                    </w:pPr>
-                    <w:r>
-                      <w:rPr>
-                        <w:rStyle w:val="IntenseEmphasis"/>
-                        <w:rFonts w:ascii="Trebuchet MS" w:hAnsi="Trebuchet MS"/>
-                        <w:b w:val="0"/>
-                        <w:i w:val="0"/>
-                        <w:color w:val="1F497D" w:themeColor="text2"/>
-                      </w:rPr>
-                      <w:t>Imaginar el paraíso en América.</w:t>
-                    </w:r>
-                  </w:p>
-                  <w:p>
-                    <w:pPr>
-                      <w:pStyle w:val="ListParagraph"/>
-                      <w:numPr>
-                        <w:ilvl w:val="0"/>
-                        <w:numId w:val="2"/>
-                      </w:numPr>
-                      <w:spacing w:after="0" w:line="360" w:lineRule="auto"/>
-                      <w:ind w:left="426"/>
-                      <w:jc w:val="both"/>
-                      <w:rPr>
-                        <w:rStyle w:val="IntenseEmphasis"/>
-                        <w:rFonts w:ascii="Trebuchet MS" w:hAnsi="Trebuchet MS"/>
-                        <w:b w:val="0"/>
-                        <w:i w:val="0"/>
-                        <w:color w:val="1F497D" w:themeColor="text2"/>
-                      </w:rPr>
-                    </w:pPr>
-                    <w:r>
-                      <w:rPr>
-                        <w:rStyle w:val="IntenseEmphasis"/>
-                        <w:rFonts w:ascii="Trebuchet MS" w:hAnsi="Trebuchet MS"/>
-                        <w:b w:val="0"/>
-                        <w:i w:val="0"/>
-                        <w:color w:val="1F497D" w:themeColor="text2"/>
-                      </w:rPr>
-                      <w:t xml:space="preserve">Indígenas y colonizadores: </w:t>
-                    </w:r>
-                    <w:r>
-                      <w:rPr>
-                        <w:rStyle w:val="IntenseEmphasis"/>
-                        <w:rFonts w:ascii="Trebuchet MS" w:hAnsi="Trebuchet MS"/>
-                        <w:b w:val="0"/>
-                        <w:i w:val="0"/>
-                        <w:color w:val="1F497D" w:themeColor="text2"/>
-                      </w:rPr>
-                      <w:t xml:space="preserve">Subordinación, ejecución, resistencias y/o asimilación. </w:t>
-                    </w:r>
-                  </w:p>
-                  <w:p>
-                    <w:pPr>
-                      <w:pStyle w:val="ListParagraph"/>
-                      <w:numPr>
-                        <w:ilvl w:val="0"/>
-                        <w:numId w:val="2"/>
-                      </w:numPr>
-                      <w:spacing w:after="0" w:line="360" w:lineRule="auto"/>
-                      <w:ind w:left="426"/>
-                      <w:jc w:val="both"/>
-                      <w:rPr>
-                        <w:rStyle w:val="IntenseEmphasis"/>
-                        <w:rFonts w:ascii="Trebuchet MS" w:hAnsi="Trebuchet MS"/>
-                        <w:b w:val="0"/>
-                        <w:i w:val="0"/>
-                        <w:color w:val="1F497D" w:themeColor="text2"/>
-                      </w:rPr>
-                    </w:pPr>
-                    <w:r>
-                      <w:rPr>
-                        <w:rStyle w:val="IntenseEmphasis"/>
-                        <w:rFonts w:ascii="Trebuchet MS" w:hAnsi="Trebuchet MS"/>
-                        <w:b w:val="0"/>
-                        <w:i w:val="0"/>
-                        <w:color w:val="1F497D" w:themeColor="text2"/>
-                      </w:rPr>
-                      <w:t>Estudio y explotación de los territorios:</w:t>
-                    </w:r>
-                  </w:p>
-                  <w:p>
-                    <w:pPr>
-                      <w:pStyle w:val="ListParagraph"/>
-                      <w:numPr>
-                        <w:ilvl w:val="1"/>
-                        <w:numId w:val="2"/>
-                      </w:numPr>
-                      <w:spacing w:after="0" w:line="360" w:lineRule="auto"/>
-                      <w:ind w:left="851"/>
-                      <w:jc w:val="both"/>
-                      <w:rPr>
-                        <w:rStyle w:val="IntenseEmphasis"/>
-                        <w:rFonts w:ascii="Trebuchet MS" w:hAnsi="Trebuchet MS"/>
-                        <w:b w:val="0"/>
-                        <w:i w:val="0"/>
-                        <w:color w:val="1F497D" w:themeColor="text2"/>
-                      </w:rPr>
-                    </w:pPr>
-                    <w:r>
-                      <w:rPr>
-                        <w:rStyle w:val="IntenseEmphasis"/>
-                        <w:rFonts w:ascii="Trebuchet MS" w:hAnsi="Trebuchet MS"/>
-                        <w:b w:val="0"/>
-                        <w:i w:val="0"/>
-                        <w:color w:val="1F497D" w:themeColor="text2"/>
-                      </w:rPr>
-                      <w:t>Ej. Humboldt y la botánica.</w:t>
-                    </w:r>
-                  </w:p>
-                  <w:p>
-                    <w:pPr>
-                      <w:pStyle w:val="ListParagraph"/>
-                      <w:numPr>
-                        <w:ilvl w:val="1"/>
-                        <w:numId w:val="2"/>
-                      </w:numPr>
-                      <w:spacing w:after="0" w:line="360" w:lineRule="auto"/>
-                      <w:ind w:left="851"/>
-                      <w:jc w:val="both"/>
-                      <w:rPr>
-                        <w:rStyle w:val="IntenseEmphasis"/>
-                        <w:rFonts w:ascii="Trebuchet MS" w:hAnsi="Trebuchet MS"/>
-                        <w:b w:val="0"/>
-                        <w:i w:val="0"/>
-                        <w:color w:val="1F497D" w:themeColor="text2"/>
-                      </w:rPr>
-                    </w:pPr>
-                    <w:r>
-                      <w:rPr>
-                        <w:rStyle w:val="IntenseEmphasis"/>
-                        <w:rFonts w:ascii="Trebuchet MS" w:hAnsi="Trebuchet MS"/>
-                        <w:b w:val="0"/>
-                        <w:i w:val="0"/>
-                        <w:color w:val="1F497D" w:themeColor="text2"/>
-                      </w:rPr>
-                      <w:t>Ej. Saqueos.</w:t>
-                    </w:r>
-                  </w:p>
-                  <w:p>
-                    <w:pPr>
-                      <w:pStyle w:val="ListParagraph"/>
-                      <w:numPr>
-                        <w:ilvl w:val="0"/>
-                        <w:numId w:val="2"/>
-                      </w:numPr>
-                      <w:spacing w:after="0" w:line="360" w:lineRule="auto"/>
-                      <w:ind w:left="426"/>
-                      <w:jc w:val="both"/>
-                      <w:rPr>
-                        <w:rStyle w:val="IntenseEmphasis"/>
-                        <w:rFonts w:ascii="Trebuchet MS" w:hAnsi="Trebuchet MS"/>
-                        <w:b w:val="0"/>
-                        <w:i w:val="0"/>
-                        <w:color w:val="1F497D" w:themeColor="text2"/>
-                      </w:rPr>
-                    </w:pPr>
-                    <w:r>
-                      <w:rPr>
-                        <w:rStyle w:val="IntenseEmphasis"/>
-                        <w:rFonts w:ascii="Trebuchet MS" w:hAnsi="Trebuchet MS"/>
-                        <w:b w:val="0"/>
-                        <w:i w:val="0"/>
-                        <w:color w:val="1F497D" w:themeColor="text2"/>
-                      </w:rPr>
-                      <w:t>Algunos conocimientos indígenas llevados a Europa.</w:t>
-                    </w:r>
-                  </w:p>
-                  <w:p>
-                    <w:pPr>
-                      <w:pStyle w:val="ListParagraph"/>
-                      <w:numPr>
-                        <w:ilvl w:val="0"/>
-                        <w:numId w:val="2"/>
-                      </w:numPr>
-                      <w:spacing w:after="0" w:line="360" w:lineRule="auto"/>
-                      <w:ind w:left="426"/>
-                      <w:jc w:val="both"/>
-                      <w:rPr>
-                        <w:rStyle w:val="IntenseEmphasis"/>
-                        <w:rFonts w:ascii="Trebuchet MS" w:hAnsi="Trebuchet MS"/>
-                        <w:b w:val="0"/>
-                        <w:i w:val="0"/>
-                        <w:color w:val="1F497D" w:themeColor="text2"/>
-                      </w:rPr>
-                    </w:pPr>
-                    <w:r>
-                      <w:rPr>
-                        <w:rStyle w:val="IntenseEmphasis"/>
-                        <w:rFonts w:ascii="Trebuchet MS" w:hAnsi="Trebuchet MS"/>
-                        <w:b w:val="0"/>
-                        <w:i w:val="0"/>
-                        <w:color w:val="1F497D" w:themeColor="text2"/>
-                      </w:rPr>
-                      <w:t>Diseño urbano: La ciudad católica (la centralidad de la Iglesia).</w:t>
-                    </w:r>
-                  </w:p>
-                  <w:p>
-                    <w:pPr>
-                      <w:pStyle w:val="ListParagraph"/>
-                      <w:numPr>
-                        <w:ilvl w:val="0"/>
-                        <w:numId w:val="2"/>
-                      </w:numPr>
-                      <w:spacing w:after="0" w:line="360" w:lineRule="auto"/>
-                      <w:ind w:left="426"/>
-                      <w:jc w:val="both"/>
-                      <w:rPr>
-                        <w:rStyle w:val="IntenseEmphasis"/>
-                        <w:rFonts w:ascii="Trebuchet MS" w:hAnsi="Trebuchet MS"/>
-                        <w:b w:val="0"/>
-                        <w:i w:val="0"/>
-                        <w:color w:val="1F497D" w:themeColor="text2"/>
-                      </w:rPr>
-                    </w:pPr>
-                    <w:r>
-                      <w:rPr>
-                        <w:rStyle w:val="IntenseEmphasis"/>
-                        <w:rFonts w:ascii="Trebuchet MS" w:hAnsi="Trebuchet MS"/>
-                        <w:b w:val="0"/>
-                        <w:i w:val="0"/>
-                        <w:color w:val="1F497D" w:themeColor="text2"/>
-                      </w:rPr>
-                      <w:t>La evangelización a cargo de comunidades religiosas.</w:t>
-                    </w:r>
-                  </w:p>
-                  <w:p>
-                    <w:pPr>
-                      <w:pStyle w:val="ListParagraph"/>
-                      <w:numPr>
-                        <w:ilvl w:val="0"/>
-                        <w:numId w:val="2"/>
-                      </w:numPr>
-                      <w:spacing w:after="0" w:line="360" w:lineRule="auto"/>
-                      <w:ind w:left="426"/>
-                      <w:jc w:val="both"/>
-                      <w:rPr>
-                        <w:rStyle w:val="IntenseEmphasis"/>
-                        <w:rFonts w:ascii="Trebuchet MS" w:hAnsi="Trebuchet MS"/>
-                        <w:b w:val="0"/>
-                        <w:i w:val="0"/>
-                        <w:color w:val="1F497D" w:themeColor="text2"/>
-                      </w:rPr>
-                    </w:pPr>
-                    <w:r>
-                      <w:rPr>
-                        <w:rStyle w:val="IntenseEmphasis"/>
-                        <w:rFonts w:ascii="Trebuchet MS" w:hAnsi="Trebuchet MS"/>
-                        <w:b w:val="0"/>
-                        <w:i w:val="0"/>
-                        <w:color w:val="1F497D" w:themeColor="text2"/>
-                      </w:rPr>
-                      <w:t xml:space="preserve">El castellano: </w:t>
-                    </w:r>
-                  </w:p>
-                  <w:p>
-                    <w:pPr>
-                      <w:pStyle w:val="ListParagraph"/>
-                      <w:numPr>
-                        <w:ilvl w:val="1"/>
-                        <w:numId w:val="2"/>
-                      </w:numPr>
-                      <w:spacing w:after="0" w:line="360" w:lineRule="auto"/>
-                      <w:ind w:left="851"/>
-                      <w:jc w:val="both"/>
-                      <w:rPr>
-                        <w:rStyle w:val="IntenseEmphasis"/>
-                        <w:rFonts w:ascii="Trebuchet MS" w:hAnsi="Trebuchet MS"/>
-                        <w:b w:val="0"/>
-                        <w:i w:val="0"/>
-                        <w:color w:val="1F497D" w:themeColor="text2"/>
-                      </w:rPr>
-                    </w:pPr>
-                    <w:r>
-                      <w:rPr>
-                        <w:rStyle w:val="IntenseEmphasis"/>
-                        <w:rFonts w:ascii="Trebuchet MS" w:hAnsi="Trebuchet MS"/>
-                        <w:b w:val="0"/>
-                        <w:i w:val="0"/>
-                        <w:color w:val="1F497D" w:themeColor="text2"/>
-                      </w:rPr>
-                      <w:t>El idioma oficial.</w:t>
-                    </w:r>
-                  </w:p>
-                  <w:p>
-                    <w:pPr>
-                      <w:pStyle w:val="ListParagraph"/>
-                      <w:numPr>
-                        <w:ilvl w:val="0"/>
-                        <w:numId w:val="2"/>
-                      </w:numPr>
-                      <w:spacing w:after="0" w:line="360" w:lineRule="auto"/>
-                      <w:ind w:left="426"/>
-                      <w:jc w:val="both"/>
-                      <w:rPr>
-                        <w:rStyle w:val="IntenseEmphasis"/>
-                        <w:rFonts w:ascii="Trebuchet MS" w:hAnsi="Trebuchet MS"/>
-                        <w:b w:val="0"/>
-                        <w:i w:val="0"/>
-                        <w:color w:val="1F497D" w:themeColor="text2"/>
-                      </w:rPr>
-                    </w:pPr>
-                    <w:r>
-                      <w:rPr>
-                        <w:rStyle w:val="IntenseEmphasis"/>
-                        <w:rFonts w:ascii="Trebuchet MS" w:hAnsi="Trebuchet MS"/>
-                        <w:b w:val="0"/>
-                        <w:i w:val="0"/>
-                        <w:color w:val="1F497D" w:themeColor="text2"/>
-                      </w:rPr>
-                      <w:t xml:space="preserve">Trata de personas africanas: </w:t>
-                    </w:r>
-                  </w:p>
-                  <w:p>
-                    <w:pPr>
-                      <w:pStyle w:val="ListParagraph"/>
-                      <w:numPr>
-                        <w:ilvl w:val="1"/>
-                        <w:numId w:val="2"/>
-                      </w:numPr>
-                      <w:spacing w:after="0" w:line="360" w:lineRule="auto"/>
-                      <w:ind w:left="851"/>
-                      <w:jc w:val="both"/>
-                      <w:rPr>
-                        <w:rStyle w:val="IntenseEmphasis"/>
-                        <w:rFonts w:ascii="Trebuchet MS" w:hAnsi="Trebuchet MS"/>
-                        <w:b w:val="0"/>
-                        <w:i w:val="0"/>
-                        <w:color w:val="1F497D" w:themeColor="text2"/>
-                      </w:rPr>
-                    </w:pPr>
-                    <w:r>
-                      <w:rPr>
-                        <w:rStyle w:val="IntenseEmphasis"/>
-                        <w:rFonts w:ascii="Trebuchet MS" w:hAnsi="Trebuchet MS"/>
-                        <w:b w:val="0"/>
-                        <w:i w:val="0"/>
-                        <w:color w:val="1F497D" w:themeColor="text2"/>
-                      </w:rPr>
-                      <w:t xml:space="preserve">Mano de obra y esclavitud. </w:t>
-                    </w:r>
-                  </w:p>
-                  <w:p>
-                    <w:pPr>
-                      <w:rPr>
-                        <w:rFonts w:ascii="Trebuchet MS" w:hAnsi="Trebuchet MS"/>
-                        <w:color w:val="1F497D" w:themeColor="text2"/>
-                      </w:rPr>
-                    </w:pPr>
-                  </w:p>
-                </w:txbxContent>
-              </v:textbox>
-            </v:shape>
-            <v:shapetype id="_x0000_t69" coordsize="21600,21600" o:spt="69" adj="4320,5400" path="m0,10800l@0,21600@0@3@2@3@2,21600,21600,10800@2,0@2@1@0@1@0,0xe">
-              <v:stroke joinstyle="miter"/>
-              <v:formulas>
-                <v:f eqn="val #0"/>
-                <v:f eqn="val #1"/>
-                <v:f eqn="sum 21600 0 #0"/>
-                <v:f eqn="sum 21600 0 #1"/>
-                <v:f eqn="prod #0 #1 10800"/>
-                <v:f eqn="sum #0 0 @4"/>
-                <v:f eqn="sum 21600 0 @5"/>
-              </v:formulas>
-              <v:path o:connecttype="custom" o:connectlocs="@2,0;10800,@1;@0,0;0,10800;@0,21600;10800,@3;@2,21600;21600,10800" o:connectangles="270,270,270,180,90,90,90,0" textboxrect="@5,@1,@6,@3"/>
-              <v:handles>
-                <v:h position="#0,#1" xrange="0,10800" yrange="0,10800"/>
-              </v:handles>
-            </v:shapetype>
-            <v:shape id="24 Flecha izquierda y derecha" o:spid="_x0000_s1028" type="#_x0000_t69" style="position:absolute;left:5954;top:3546;width:524;height:112;visibility:visible;mso-width-relative:margin;mso-height-relative:margin;v-text-anchor:middle" o:gfxdata="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" adj="2194" fillcolor="#1f497d [3215]" strokecolor="#243f60 [1604]" strokeweight="2pt"/>
-            <v:shape id="_x0000_s1029" type="#_x0000_t69" style="position:absolute;left:5961;top:4289;width:524;height:112;visibility:visible;mso-width-relative:margin;mso-height-relative:margin;v-text-anchor:middle" o:gfxdata="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" adj="2194" fillcolor="#1f497d [3215]" strokecolor="#243f60 [1604]" strokeweight="2pt"/>
-          </v:group>
-        </w:pict>
-      </w:r>
-    </w:p>
-    <w:p>
-      <w:pPr>
-        <w:spacing w:after="0" w:line="360" w:lineRule="auto"/>
-        <w:jc w:val="both"/>
-        <w:textAlignment w:val="baseline"/>
-        <w:rPr>
-          <w:rFonts w:ascii="Trebuchet MS" w:eastAsia="Times New Roman" w:hAnsi="Trebuchet MS" w:cs="Arial"/>
-          <w:color w:val="215868" w:themeColor="accent5" w:themeShade="80"/>
-          <w:szCs w:val="21"/>
-          <w:lang w:val="es-ES" w:eastAsia="es-ES"/>
-        </w:rPr>
-      </w:pPr>
-    </w:p>
-    <w:p>
-      <w:pPr>
-        <w:spacing w:after="0" w:line="360" w:lineRule="auto"/>
-        <w:jc w:val="both"/>
-        <w:textAlignment w:val="baseline"/>
-        <w:rPr>
-          <w:rFonts w:ascii="Trebuchet MS" w:eastAsia="Times New Roman" w:hAnsi="Trebuchet MS" w:cs="Arial"/>
-          <w:color w:val="215868" w:themeColor="accent5" w:themeShade="80"/>
-          <w:szCs w:val="21"/>
-          <w:lang w:val="es-ES" w:eastAsia="es-ES"/>
-        </w:rPr>
-      </w:pPr>
-    </w:p>
-    <w:p>
-      <w:pPr>
-        <w:spacing w:after="0" w:line="360" w:lineRule="auto"/>
-        <w:jc w:val="both"/>
-        <w:textAlignment w:val="baseline"/>
-        <w:rPr>
-          <w:rFonts w:ascii="Trebuchet MS" w:eastAsia="Times New Roman" w:hAnsi="Trebuchet MS" w:cs="Arial"/>
-          <w:color w:val="215868" w:themeColor="accent5" w:themeShade="80"/>
-          <w:szCs w:val="21"/>
-          <w:lang w:val="es-ES" w:eastAsia="es-ES"/>
-        </w:rPr>
-      </w:pPr>
-    </w:p>
-    <w:p>
-      <w:pPr>
-        <w:spacing w:after="0" w:line="360" w:lineRule="auto"/>
-        <w:jc w:val="both"/>
-        <w:textAlignment w:val="baseline"/>
-        <w:rPr>
-          <w:rFonts w:ascii="Trebuchet MS" w:eastAsia="Times New Roman" w:hAnsi="Trebuchet MS" w:cs="Arial"/>
-          <w:color w:val="215868" w:themeColor="accent5" w:themeShade="80"/>
-          <w:szCs w:val="21"/>
-          <w:lang w:eastAsia="es-ES"/>
-        </w:rPr>
-      </w:pPr>
-    </w:p>
-    <w:p>
-      <w:pPr>
-        <w:spacing w:after="0" w:line="360" w:lineRule="auto"/>
-        <w:jc w:val="both"/>
-        <w:textAlignment w:val="baseline"/>
-        <w:rPr>
-          <w:rFonts w:ascii="Trebuchet MS" w:eastAsia="Times New Roman" w:hAnsi="Trebuchet MS" w:cs="Arial"/>
-          <w:color w:val="215868" w:themeColor="accent5" w:themeShade="80"/>
-          <w:szCs w:val="21"/>
-          <w:lang w:val="es-ES" w:eastAsia="es-ES"/>
-        </w:rPr>
-      </w:pPr>
-    </w:p>
-    <w:p>
-      <w:pPr>
-        <w:spacing w:after="0" w:line="360" w:lineRule="auto"/>
-        <w:jc w:val="both"/>
-        <w:textAlignment w:val="baseline"/>
-        <w:rPr>
-          <w:rFonts w:ascii="Trebuchet MS" w:eastAsia="Times New Roman" w:hAnsi="Trebuchet MS" w:cs="Arial"/>
-          <w:color w:val="215868" w:themeColor="accent5" w:themeShade="80"/>
-          <w:szCs w:val="21"/>
-          <w:lang w:val="es-ES" w:eastAsia="es-ES"/>
-        </w:rPr>
-      </w:pPr>
-    </w:p>
-    <w:p>
-      <w:pPr>
-        <w:spacing w:after="0" w:line="360" w:lineRule="auto"/>
-        <w:jc w:val="both"/>
-        <w:textAlignment w:val="baseline"/>
-        <w:rPr>
-          <w:rFonts w:ascii="Trebuchet MS" w:eastAsia="Times New Roman" w:hAnsi="Trebuchet MS" w:cs="Arial"/>
-          <w:color w:val="215868" w:themeColor="accent5" w:themeShade="80"/>
-          <w:szCs w:val="21"/>
-          <w:lang w:val="es-ES" w:eastAsia="es-ES"/>
-        </w:rPr>
-      </w:pPr>
-    </w:p>
-    <w:p>
-      <w:pPr>
-        <w:spacing w:after="0" w:line="360" w:lineRule="auto"/>
-        <w:jc w:val="both"/>
-        <w:textAlignment w:val="baseline"/>
-        <w:rPr>
-          <w:rFonts w:ascii="Trebuchet MS" w:eastAsia="Times New Roman" w:hAnsi="Trebuchet MS" w:cs="Arial"/>
-          <w:color w:val="215868" w:themeColor="accent5" w:themeShade="80"/>
-          <w:szCs w:val="21"/>
-          <w:lang w:val="es-ES" w:eastAsia="es-ES"/>
-        </w:rPr>
-      </w:pPr>
-    </w:p>
-    <w:p>
-      <w:pPr>
-        <w:spacing w:after="0" w:line="360" w:lineRule="auto"/>
-        <w:jc w:val="both"/>
-        <w:textAlignment w:val="baseline"/>
-        <w:rPr>
-          <w:rFonts w:ascii="Trebuchet MS" w:eastAsia="Times New Roman" w:hAnsi="Trebuchet MS" w:cs="Arial"/>
-          <w:color w:val="215868" w:themeColor="accent5" w:themeShade="80"/>
-          <w:szCs w:val="21"/>
-          <w:lang w:val="es-ES" w:eastAsia="es-ES"/>
-        </w:rPr>
-      </w:pPr>
-    </w:p>
-    <w:p>
-      <w:pPr>
-        <w:spacing w:after="0" w:line="360" w:lineRule="auto"/>
-        <w:jc w:val="both"/>
-        <w:textAlignment w:val="baseline"/>
-        <w:rPr>
-          <w:rFonts w:ascii="Trebuchet MS" w:eastAsia="Times New Roman" w:hAnsi="Trebuchet MS" w:cs="Arial"/>
-          <w:color w:val="215868" w:themeColor="accent5" w:themeShade="80"/>
-          <w:szCs w:val="21"/>
-          <w:lang w:val="es-ES" w:eastAsia="es-ES"/>
-        </w:rPr>
-      </w:pPr>
-    </w:p>
-    <w:p>
-      <w:pPr>
-        <w:spacing w:after="0" w:line="360" w:lineRule="auto"/>
-        <w:jc w:val="both"/>
-        <w:textAlignment w:val="baseline"/>
-        <w:rPr>
-          <w:rFonts w:ascii="Trebuchet MS" w:eastAsia="Times New Roman" w:hAnsi="Trebuchet MS" w:cs="Arial"/>
-          <w:color w:val="215868" w:themeColor="accent5" w:themeShade="80"/>
-          <w:szCs w:val="21"/>
-          <w:lang w:val="es-ES" w:eastAsia="es-ES"/>
-        </w:rPr>
-      </w:pPr>
-    </w:p>
-    <w:p>
-      <w:pPr>
-        <w:spacing w:after="0" w:line="360" w:lineRule="auto"/>
-        <w:jc w:val="both"/>
-        <w:textAlignment w:val="baseline"/>
-        <w:rPr>
-          <w:rFonts w:ascii="Trebuchet MS" w:eastAsia="Times New Roman" w:hAnsi="Trebuchet MS" w:cs="Arial"/>
-          <w:color w:val="215868" w:themeColor="accent5" w:themeShade="80"/>
-          <w:szCs w:val="21"/>
-          <w:lang w:val="es-ES" w:eastAsia="es-ES"/>
-        </w:rPr>
-      </w:pPr>
-    </w:p>
-    <w:p>
-      <w:pPr>
-        <w:spacing w:after="0" w:line="360" w:lineRule="auto"/>
-        <w:jc w:val="both"/>
-        <w:textAlignment w:val="baseline"/>
-        <w:rPr>
-          <w:rFonts w:ascii="Trebuchet MS" w:eastAsia="Times New Roman" w:hAnsi="Trebuchet MS" w:cs="Arial"/>
-          <w:color w:val="215868" w:themeColor="accent5" w:themeShade="80"/>
-          <w:szCs w:val="21"/>
-          <w:lang w:val="es-ES" w:eastAsia="es-ES"/>
-        </w:rPr>
-      </w:pPr>
-    </w:p>
-    <w:p>
-      <w:pPr>
-        <w:spacing w:after="0" w:line="360" w:lineRule="auto"/>
-        <w:jc w:val="both"/>
-        <w:textAlignment w:val="baseline"/>
-        <w:rPr>
-          <w:rFonts w:ascii="Trebuchet MS" w:eastAsia="Times New Roman" w:hAnsi="Trebuchet MS" w:cs="Arial"/>
-          <w:color w:val="215868" w:themeColor="accent5" w:themeShade="80"/>
-          <w:szCs w:val="21"/>
-          <w:lang w:val="es-ES" w:eastAsia="es-ES"/>
-        </w:rPr>
-      </w:pPr>
-    </w:p>
-    <w:p>
-      <w:pPr>
-        <w:spacing w:after="0" w:line="360" w:lineRule="auto"/>
-        <w:jc w:val="both"/>
-        <w:textAlignment w:val="baseline"/>
-        <w:rPr>
-          <w:rFonts w:ascii="Trebuchet MS" w:eastAsia="Times New Roman" w:hAnsi="Trebuchet MS" w:cs="Arial"/>
-          <w:color w:val="215868" w:themeColor="accent5" w:themeShade="80"/>
-          <w:szCs w:val="21"/>
-          <w:lang w:val="es-ES" w:eastAsia="es-ES"/>
-        </w:rPr>
-      </w:pPr>
-    </w:p>
-    <w:p>
-      <w:pPr>
-        <w:spacing w:after="0" w:line="360" w:lineRule="auto"/>
-        <w:jc w:val="both"/>
-        <w:textAlignment w:val="baseline"/>
-        <w:rPr>
-          <w:rFonts w:ascii="Trebuchet MS" w:eastAsia="Times New Roman" w:hAnsi="Trebuchet MS" w:cs="Arial"/>
-          <w:color w:val="215868" w:themeColor="accent5" w:themeShade="80"/>
-          <w:szCs w:val="21"/>
-          <w:lang w:val="es-ES" w:eastAsia="es-ES"/>
-        </w:rPr>
-      </w:pPr>
-    </w:p>
-    <w:p>
-      <w:pPr>
-        <w:pStyle w:val="Heading3"/>
-        <w:spacing w:line="360" w:lineRule="auto"/>
-        <w:jc w:val="both"/>
-        <w:rPr>
-          <w:rFonts w:ascii="Trebuchet MS" w:hAnsi="Trebuchet MS"/>
-          <w:szCs w:val="24"/>
-        </w:rPr>
-      </w:pPr>
-    </w:p>
-    <w:p>
-      <w:pPr>
-        <w:pStyle w:val="Heading3"/>
-        <w:spacing w:line="360" w:lineRule="auto"/>
-        <w:jc w:val="both"/>
-        <w:rPr>
-          <w:rFonts w:ascii="Trebuchet MS" w:hAnsi="Trebuchet MS"/>
-          <w:szCs w:val="24"/>
-        </w:rPr>
-      </w:pPr>
-    </w:p>
-    <w:p>
-      <w:pPr>
+        <w:t>Experiencias en el “Nuevo Mundo”:</w:t>
+      </w:r>
+    </w:p>
+    <w:p>
+      <w:pPr>
+        <w:pStyle w:val="Prrafodelista"/>
+        <w:numPr>
+          <w:ilvl w:val="0"/>
+          <w:numId w:val="2"/>
+        </w:numPr>
+        <w:spacing w:after="120" w:line="276" w:lineRule="auto"/>
+        <w:ind w:left="426"/>
+        <w:jc w:val="both"/>
+        <w:rPr>
+          <w:rStyle w:val="nfasisintenso"/>
+          <w:b w:val="0"/>
+          <w:i w:val="0"/>
+          <w:color w:val="1F497D" w:themeColor="text2"/>
+        </w:rPr>
+      </w:pPr>
+      <w:r>
+        <w:rPr>
+          <w:rStyle w:val="nfasisintenso"/>
+          <w:b w:val="0"/>
+          <w:i w:val="0"/>
+          <w:color w:val="1F497D" w:themeColor="text2"/>
+        </w:rPr>
+        <w:t>Imaginar el paraíso en América.</w:t>
+      </w:r>
+    </w:p>
+    <w:p>
+      <w:pPr>
+        <w:pStyle w:val="Prrafodelista"/>
+        <w:numPr>
+          <w:ilvl w:val="0"/>
+          <w:numId w:val="2"/>
+        </w:numPr>
+        <w:spacing w:after="0" w:line="276" w:lineRule="auto"/>
+        <w:ind w:left="426"/>
+        <w:jc w:val="both"/>
+        <w:rPr>
+          <w:rStyle w:val="nfasisintenso"/>
+          <w:b w:val="0"/>
+          <w:i w:val="0"/>
+          <w:color w:val="1F497D" w:themeColor="text2"/>
+        </w:rPr>
+      </w:pPr>
+      <w:r>
+        <w:rPr>
+          <w:rStyle w:val="nfasisintenso"/>
+          <w:b w:val="0"/>
+          <w:i w:val="0"/>
+          <w:color w:val="1F497D" w:themeColor="text2"/>
+        </w:rPr>
+        <w:t xml:space="preserve">Indígenas y colonizadores: Subordinación, ejecución, resistencias y/o asimilación. </w:t>
+      </w:r>
+    </w:p>
+    <w:p>
+      <w:pPr>
+        <w:pStyle w:val="Prrafodelista"/>
+        <w:numPr>
+          <w:ilvl w:val="0"/>
+          <w:numId w:val="2"/>
+        </w:numPr>
+        <w:spacing w:after="0" w:line="276" w:lineRule="auto"/>
+        <w:ind w:left="426"/>
+        <w:jc w:val="both"/>
+        <w:rPr>
+          <w:rStyle w:val="nfasisintenso"/>
+          <w:b w:val="0"/>
+          <w:i w:val="0"/>
+          <w:color w:val="1F497D" w:themeColor="text2"/>
+        </w:rPr>
+      </w:pPr>
+      <w:r>
+        <w:rPr>
+          <w:rStyle w:val="nfasisintenso"/>
+          <w:b w:val="0"/>
+          <w:i w:val="0"/>
+          <w:color w:val="1F497D" w:themeColor="text2"/>
+        </w:rPr>
+        <w:t>Estudio y explotación de los territorios:</w:t>
+      </w:r>
+    </w:p>
+    <w:p>
+      <w:pPr>
+        <w:pStyle w:val="Prrafodelista"/>
+        <w:numPr>
+          <w:ilvl w:val="1"/>
+          <w:numId w:val="2"/>
+        </w:numPr>
+        <w:spacing w:after="0" w:line="276" w:lineRule="auto"/>
+        <w:ind w:left="851"/>
+        <w:jc w:val="both"/>
+        <w:rPr>
+          <w:rStyle w:val="nfasisintenso"/>
+          <w:b w:val="0"/>
+          <w:i w:val="0"/>
+          <w:color w:val="1F497D" w:themeColor="text2"/>
+        </w:rPr>
+      </w:pPr>
+      <w:r>
+        <w:rPr>
+          <w:rStyle w:val="nfasisintenso"/>
+          <w:b w:val="0"/>
+          <w:i w:val="0"/>
+          <w:color w:val="1F497D" w:themeColor="text2"/>
+        </w:rPr>
+        <w:t>Ej. Humboldt y la botánica.</w:t>
+      </w:r>
+    </w:p>
+    <w:p>
+      <w:pPr>
+        <w:pStyle w:val="Prrafodelista"/>
+        <w:numPr>
+          <w:ilvl w:val="1"/>
+          <w:numId w:val="2"/>
+        </w:numPr>
+        <w:spacing w:after="0" w:line="276" w:lineRule="auto"/>
+        <w:ind w:left="851"/>
+        <w:jc w:val="both"/>
+        <w:rPr>
+          <w:rStyle w:val="nfasisintenso"/>
+          <w:b w:val="0"/>
+          <w:i w:val="0"/>
+          <w:color w:val="1F497D" w:themeColor="text2"/>
+        </w:rPr>
+      </w:pPr>
+      <w:r>
+        <w:rPr>
+          <w:rStyle w:val="nfasisintenso"/>
+          <w:b w:val="0"/>
+          <w:i w:val="0"/>
+          <w:color w:val="1F497D" w:themeColor="text2"/>
+        </w:rPr>
+        <w:t>Ej. Saqueos.</w:t>
+      </w:r>
+    </w:p>
+    <w:p>
+      <w:pPr>
+        <w:pStyle w:val="Prrafodelista"/>
+        <w:numPr>
+          <w:ilvl w:val="0"/>
+          <w:numId w:val="2"/>
+        </w:numPr>
+        <w:spacing w:after="0" w:line="276" w:lineRule="auto"/>
+        <w:ind w:left="426"/>
+        <w:jc w:val="both"/>
+        <w:rPr>
+          <w:rStyle w:val="nfasisintenso"/>
+          <w:b w:val="0"/>
+          <w:i w:val="0"/>
+          <w:color w:val="1F497D" w:themeColor="text2"/>
+        </w:rPr>
+      </w:pPr>
+      <w:r>
+        <w:rPr>
+          <w:rStyle w:val="nfasisintenso"/>
+          <w:b w:val="0"/>
+          <w:i w:val="0"/>
+          <w:color w:val="1F497D" w:themeColor="text2"/>
+        </w:rPr>
+        <w:t>Algunos conocimientos indígenas llevados a Europa.</w:t>
+      </w:r>
+    </w:p>
+    <w:p>
+      <w:pPr>
+        <w:pStyle w:val="Prrafodelista"/>
+        <w:numPr>
+          <w:ilvl w:val="0"/>
+          <w:numId w:val="2"/>
+        </w:numPr>
+        <w:spacing w:after="0" w:line="276" w:lineRule="auto"/>
+        <w:ind w:left="426"/>
+        <w:jc w:val="both"/>
+        <w:rPr>
+          <w:rStyle w:val="nfasisintenso"/>
+          <w:b w:val="0"/>
+          <w:i w:val="0"/>
+          <w:color w:val="1F497D" w:themeColor="text2"/>
+        </w:rPr>
+      </w:pPr>
+      <w:r>
+        <w:rPr>
+          <w:rStyle w:val="nfasisintenso"/>
+          <w:b w:val="0"/>
+          <w:i w:val="0"/>
+          <w:color w:val="1F497D" w:themeColor="text2"/>
+        </w:rPr>
+        <w:t>Diseño urbano: La ciudad católica (la centralidad de la Iglesia).</w:t>
+      </w:r>
+    </w:p>
+    <w:p>
+      <w:pPr>
+        <w:pStyle w:val="Prrafodelista"/>
+        <w:numPr>
+          <w:ilvl w:val="0"/>
+          <w:numId w:val="2"/>
+        </w:numPr>
+        <w:spacing w:after="0" w:line="276" w:lineRule="auto"/>
+        <w:ind w:left="426"/>
+        <w:jc w:val="both"/>
+        <w:rPr>
+          <w:rStyle w:val="nfasisintenso"/>
+          <w:b w:val="0"/>
+          <w:i w:val="0"/>
+          <w:color w:val="1F497D" w:themeColor="text2"/>
+        </w:rPr>
+      </w:pPr>
+      <w:r>
+        <w:rPr>
+          <w:rStyle w:val="nfasisintenso"/>
+          <w:b w:val="0"/>
+          <w:i w:val="0"/>
+          <w:color w:val="1F497D" w:themeColor="text2"/>
+        </w:rPr>
+        <w:t>La evangelización a cargo de comunidades religiosas.</w:t>
+      </w:r>
+    </w:p>
+    <w:p>
+      <w:pPr>
+        <w:pStyle w:val="Prrafodelista"/>
+        <w:numPr>
+          <w:ilvl w:val="0"/>
+          <w:numId w:val="2"/>
+        </w:numPr>
+        <w:spacing w:after="0" w:line="276" w:lineRule="auto"/>
+        <w:ind w:left="426"/>
+        <w:jc w:val="both"/>
+        <w:rPr>
+          <w:rStyle w:val="nfasisintenso"/>
+          <w:b w:val="0"/>
+          <w:i w:val="0"/>
+          <w:color w:val="1F497D" w:themeColor="text2"/>
+        </w:rPr>
+      </w:pPr>
+      <w:r>
+        <w:rPr>
+          <w:rStyle w:val="nfasisintenso"/>
+          <w:b w:val="0"/>
+          <w:i w:val="0"/>
+          <w:color w:val="1F497D" w:themeColor="text2"/>
+        </w:rPr>
+        <w:t xml:space="preserve">El castellano: </w:t>
+      </w:r>
+    </w:p>
+    <w:p>
+      <w:pPr>
+        <w:pStyle w:val="Prrafodelista"/>
+        <w:numPr>
+          <w:ilvl w:val="1"/>
+          <w:numId w:val="2"/>
+        </w:numPr>
+        <w:spacing w:after="0" w:line="276" w:lineRule="auto"/>
+        <w:ind w:left="851"/>
+        <w:jc w:val="both"/>
+        <w:rPr>
+          <w:rStyle w:val="nfasisintenso"/>
+          <w:b w:val="0"/>
+          <w:i w:val="0"/>
+          <w:color w:val="1F497D" w:themeColor="text2"/>
+        </w:rPr>
+      </w:pPr>
+      <w:r>
+        <w:rPr>
+          <w:rStyle w:val="nfasisintenso"/>
+          <w:b w:val="0"/>
+          <w:i w:val="0"/>
+          <w:color w:val="1F497D" w:themeColor="text2"/>
+        </w:rPr>
+        <w:t>El idioma oficial.</w:t>
+      </w:r>
+    </w:p>
+    <w:p>
+      <w:pPr>
+        <w:pStyle w:val="Prrafodelista"/>
+        <w:numPr>
+          <w:ilvl w:val="0"/>
+          <w:numId w:val="2"/>
+        </w:numPr>
+        <w:spacing w:after="0" w:line="276" w:lineRule="auto"/>
+        <w:ind w:left="426"/>
+        <w:jc w:val="both"/>
+        <w:rPr>
+          <w:rStyle w:val="nfasisintenso"/>
+          <w:b w:val="0"/>
+          <w:i w:val="0"/>
+          <w:color w:val="1F497D" w:themeColor="text2"/>
+        </w:rPr>
+      </w:pPr>
+      <w:r>
+        <w:rPr>
+          <w:rStyle w:val="nfasisintenso"/>
+          <w:b w:val="0"/>
+          <w:i w:val="0"/>
+          <w:color w:val="1F497D" w:themeColor="text2"/>
+        </w:rPr>
+        <w:t xml:space="preserve">Trata de personas africanas: </w:t>
+      </w:r>
+    </w:p>
+    <w:p>
+      <w:pPr>
+        <w:pStyle w:val="Prrafodelista"/>
         <w:keepNext/>
         <w:keepLines/>
-        <w:spacing w:before="20" w:after="0" w:line="240" w:lineRule="auto"/>
+        <w:numPr>
+          <w:ilvl w:val="1"/>
+          <w:numId w:val="2"/>
+        </w:numPr>
+        <w:spacing w:before="20" w:after="0" w:line="276" w:lineRule="auto"/>
+        <w:ind w:left="851"/>
+        <w:jc w:val="both"/>
         <w:outlineLvl w:val="2"/>
         <w:rPr>
           <w:rFonts w:ascii="Tw Cen MT" w:eastAsia="HGPｺﾞｼｯｸE" w:hAnsi="Tw Cen MT" w:cs="Times New Roman"/>
@@ -2675,13 +2134,39 @@
           <w:sz w:val="24"/>
           <w:szCs w:val="24"/>
         </w:rPr>
-      </w:pPr>
+        <w:sectPr>
+          <w:type w:val="continuous"/>
+          <w:pgSz w:w="12242" w:h="15842" w:code="1"/>
+          <w:pgMar w:top="1418" w:right="1418" w:bottom="1418" w:left="1418" w:header="709" w:footer="709" w:gutter="0"/>
+          <w:cols w:num="2" w:space="708"/>
+          <w:docGrid w:linePitch="360"/>
+        </w:sectPr>
+      </w:pPr>
+      <w:r>
+        <w:rPr>
+          <w:rStyle w:val="nfasisintenso"/>
+          <w:b w:val="0"/>
+          <w:i w:val="0"/>
+          <w:color w:val="1F497D" w:themeColor="text2"/>
+        </w:rPr>
+        <w:t>Mano de obra y esclavitud</w:t>
+      </w:r>
+      <w:r>
+        <w:rPr>
+          <w:rStyle w:val="nfasisintenso"/>
+          <w:b w:val="0"/>
+          <w:i w:val="0"/>
+          <w:color w:val="1F497D" w:themeColor="text2"/>
+          <w:lang w:val="es-419"/>
+        </w:rPr>
+        <w:t>.</w:t>
+      </w:r>
     </w:p>
     <w:p>
       <w:pPr>
         <w:keepNext/>
         <w:keepLines/>
-        <w:spacing w:before="20" w:after="0" w:line="240" w:lineRule="auto"/>
+        <w:spacing w:before="20" w:after="0"/>
         <w:outlineLvl w:val="2"/>
         <w:rPr>
           <w:rFonts w:ascii="Tw Cen MT" w:eastAsia="HGPｺﾞｼｯｸE" w:hAnsi="Tw Cen MT" w:cs="Times New Roman"/>
@@ -2691,13 +2176,7 @@
           <w:szCs w:val="24"/>
         </w:rPr>
       </w:pPr>
-    </w:p>
-    <w:p>
-      <w:pPr>
-        <w:keepNext/>
-        <w:keepLines/>
-        <w:spacing w:before="20" w:after="0" w:line="240" w:lineRule="auto"/>
-        <w:outlineLvl w:val="2"/>
+      <w:r>
         <w:rPr>
           <w:rFonts w:ascii="Tw Cen MT" w:eastAsia="HGPｺﾞｼｯｸE" w:hAnsi="Tw Cen MT" w:cs="Times New Roman"/>
           <w:color w:val="4F271C"/>
@@ -2705,15 +2184,7 @@
           <w:sz w:val="24"/>
           <w:szCs w:val="24"/>
         </w:rPr>
-      </w:pPr>
-      <w:r>
-        <w:rPr>
-          <w:rFonts w:ascii="Tw Cen MT" w:eastAsia="HGPｺﾞｼｯｸE" w:hAnsi="Tw Cen MT" w:cs="Times New Roman"/>
-          <w:color w:val="4F271C"/>
-          <w:spacing w:val="14"/>
-          <w:sz w:val="24"/>
-          <w:szCs w:val="24"/>
-        </w:rPr>
+        <w:lastRenderedPageBreak/>
         <w:t xml:space="preserve">Observaciones: </w:t>
       </w:r>
     </w:p>
@@ -2723,13 +2194,15 @@
         <w:jc w:val="both"/>
         <w:rPr>
           <w:rFonts w:ascii="Calibri" w:hAnsi="Calibri" w:cs="Lucida Sans Unicode"/>
-          <w:sz w:val="22"/>
+          <w:sz w:val="20"/>
+          <w:szCs w:val="20"/>
         </w:rPr>
       </w:pPr>
       <w:r>
         <w:rPr>
           <w:rFonts w:ascii="Calibri" w:hAnsi="Calibri" w:cs="Lucida Sans Unicode"/>
-          <w:sz w:val="22"/>
+          <w:sz w:val="20"/>
+          <w:szCs w:val="20"/>
           <w:vertAlign w:val="superscript"/>
         </w:rPr>
         <w:t xml:space="preserve">[1] </w:t>
@@ -2737,7 +2210,8 @@
       <w:r>
         <w:rPr>
           <w:rFonts w:ascii="Calibri" w:hAnsi="Calibri" w:cs="Lucida Sans Unicode"/>
-          <w:sz w:val="22"/>
+          <w:sz w:val="20"/>
+          <w:szCs w:val="20"/>
         </w:rPr>
         <w:t xml:space="preserve">Es muy importante que este punto se trate con poca profundidad, puesto que no disponemos del tiempo para ser exhaustivos y su función es ser una bisagra para ver otros procesos. </w:t>
       </w:r>
@@ -2748,13 +2222,15 @@
         <w:jc w:val="both"/>
         <w:rPr>
           <w:rFonts w:ascii="Calibri" w:hAnsi="Calibri" w:cs="Lucida Sans Unicode"/>
-          <w:sz w:val="22"/>
+          <w:sz w:val="20"/>
+          <w:szCs w:val="20"/>
         </w:rPr>
       </w:pPr>
       <w:r>
         <w:rPr>
           <w:rFonts w:ascii="Calibri" w:hAnsi="Calibri"/>
-          <w:sz w:val="22"/>
+          <w:sz w:val="20"/>
+          <w:szCs w:val="20"/>
           <w:vertAlign w:val="superscript"/>
         </w:rPr>
         <w:t>[2]</w:t>
@@ -2762,7 +2238,8 @@
       <w:r>
         <w:rPr>
           <w:rFonts w:ascii="Calibri" w:hAnsi="Calibri" w:cs="Lucida Sans Unicode"/>
-          <w:sz w:val="22"/>
+          <w:sz w:val="20"/>
+          <w:szCs w:val="20"/>
           <w:vertAlign w:val="superscript"/>
         </w:rPr>
         <w:t xml:space="preserve"> </w:t>
@@ -2770,7 +2247,8 @@
       <w:r>
         <w:rPr>
           <w:rFonts w:ascii="Calibri" w:hAnsi="Calibri" w:cs="Lucida Sans Unicode"/>
-          <w:sz w:val="22"/>
+          <w:sz w:val="20"/>
+          <w:szCs w:val="20"/>
         </w:rPr>
         <w:t xml:space="preserve">La composición de este apartado se debe a un interés por resaltar la importancia de la institución eclesiástica a lo largo de la Edad Media, para hacer explícita al estudiante los intereses religiosos que se establecen en América. Se sugiere, por consiguiente, profundizar solo en la medida en que eso permita esbozar la estructura de relaciones. </w:t>
       </w:r>
@@ -2781,21 +2259,24 @@
         <w:jc w:val="both"/>
         <w:rPr>
           <w:rFonts w:ascii="Calibri" w:eastAsia="Times New Roman" w:hAnsi="Calibri" w:cs="Times New Roman"/>
-          <w:sz w:val="22"/>
+          <w:sz w:val="20"/>
+          <w:szCs w:val="20"/>
           <w:lang w:val="es-ES" w:eastAsia="es-ES"/>
         </w:rPr>
       </w:pPr>
       <w:r>
         <w:rPr>
           <w:rFonts w:ascii="Calibri" w:hAnsi="Calibri" w:cs="Lucida Sans Unicode"/>
-          <w:sz w:val="22"/>
+          <w:sz w:val="20"/>
+          <w:szCs w:val="20"/>
         </w:rPr>
         <w:t xml:space="preserve">A lo que nos referimos con “los suyos y sus otros” es a las dimensiones, prácticas y sujetos de la vida social que correspondían con los ideales de la Iglesia y aquellos que no. </w:t>
       </w:r>
       <w:r>
         <w:rPr>
           <w:rFonts w:ascii="Calibri" w:eastAsia="Times New Roman" w:hAnsi="Calibri" w:cs="Arial"/>
-          <w:sz w:val="22"/>
+          <w:sz w:val="20"/>
+          <w:szCs w:val="20"/>
           <w:lang w:val="es-ES" w:eastAsia="es-ES"/>
         </w:rPr>
         <w:t xml:space="preserve">Es probable que este tema genere interés o recelo en algunos de los estudiantes, puesto que muchos de ellos son muy cercanos a la religión católica pero no han tenido la oportunidad de verla desde esta perspectiva. Es muy importante que cualquier opinión que haya sea compartida, respetada y dialogada, y en especial tomada en cuenta como parte del proceso de aprendizaje del tema. </w:t>
@@ -2807,14 +2288,16 @@
         <w:jc w:val="both"/>
         <w:rPr>
           <w:rFonts w:ascii="Calibri" w:hAnsi="Calibri" w:cs="Lucida Sans Unicode"/>
-          <w:sz w:val="22"/>
+          <w:sz w:val="20"/>
+          <w:szCs w:val="20"/>
           <w:vertAlign w:val="superscript"/>
         </w:rPr>
       </w:pPr>
       <w:r>
         <w:rPr>
           <w:rFonts w:ascii="Calibri" w:hAnsi="Calibri" w:cs="Lucida Sans Unicode"/>
-          <w:sz w:val="22"/>
+          <w:sz w:val="20"/>
+          <w:szCs w:val="20"/>
           <w:vertAlign w:val="superscript"/>
         </w:rPr>
         <w:t>[3]</w:t>
@@ -2822,56 +2305,64 @@
       <w:r>
         <w:rPr>
           <w:rFonts w:ascii="Calibri" w:hAnsi="Calibri" w:cs="Lucida Sans Unicode"/>
-          <w:sz w:val="22"/>
+          <w:sz w:val="20"/>
+          <w:szCs w:val="20"/>
         </w:rPr>
         <w:t xml:space="preserve"> </w:t>
       </w:r>
       <w:r>
         <w:rPr>
           <w:rFonts w:ascii="Calibri" w:hAnsi="Calibri" w:cs="Lucida Sans Unicode"/>
-          <w:sz w:val="22"/>
+          <w:sz w:val="20"/>
+          <w:szCs w:val="20"/>
         </w:rPr>
         <w:t>El manejo de est</w:t>
       </w:r>
       <w:r>
         <w:rPr>
           <w:rFonts w:ascii="Calibri" w:hAnsi="Calibri" w:cs="Lucida Sans Unicode"/>
-          <w:sz w:val="22"/>
+          <w:sz w:val="20"/>
+          <w:szCs w:val="20"/>
         </w:rPr>
         <w:t xml:space="preserve">os contenidos </w:t>
       </w:r>
       <w:r>
         <w:rPr>
           <w:rFonts w:ascii="Calibri" w:hAnsi="Calibri" w:cs="Lucida Sans Unicode"/>
-          <w:sz w:val="22"/>
+          <w:sz w:val="20"/>
+          <w:szCs w:val="20"/>
         </w:rPr>
         <w:t>dep</w:t>
       </w:r>
       <w:r>
         <w:rPr>
           <w:rFonts w:ascii="Calibri" w:hAnsi="Calibri" w:cs="Lucida Sans Unicode"/>
-          <w:sz w:val="22"/>
+          <w:sz w:val="20"/>
+          <w:szCs w:val="20"/>
         </w:rPr>
         <w:t xml:space="preserve">ende del criterio del profesor. </w:t>
       </w:r>
       <w:r>
         <w:rPr>
           <w:rFonts w:ascii="Calibri" w:hAnsi="Calibri" w:cs="Lucida Sans Unicode"/>
-          <w:sz w:val="22"/>
+          <w:sz w:val="20"/>
+          <w:szCs w:val="20"/>
         </w:rPr>
         <w:t xml:space="preserve">No obstante, hay que tener presente en todo momento </w:t>
       </w:r>
       <w:r>
         <w:rPr>
           <w:rFonts w:ascii="Calibri" w:hAnsi="Calibri" w:cs="Lucida Sans Unicode"/>
-          <w:sz w:val="22"/>
+          <w:sz w:val="20"/>
+          <w:szCs w:val="20"/>
         </w:rPr>
         <w:t xml:space="preserve">la importancia de hilar las experiencias de ambos territorios constantemente. </w:t>
       </w:r>
       <w:r>
         <w:rPr>
           <w:rFonts w:ascii="Calibri" w:hAnsi="Calibri" w:cs="Lucida Sans Unicode"/>
-          <w:sz w:val="22"/>
+          <w:sz w:val="20"/>
+          <w:szCs w:val="20"/>
           <w:vertAlign w:val="superscript"/>
         </w:rPr>
         <w:t xml:space="preserve"> </w:t>
@@ -2883,39 +2374,45 @@
         <w:jc w:val="both"/>
         <w:rPr>
           <w:rFonts w:ascii="Trebuchet MS" w:hAnsi="Trebuchet MS" w:cs="Lucida Sans Unicode"/>
+          <w:sz w:val="20"/>
+          <w:szCs w:val="20"/>
         </w:rPr>
       </w:pPr>
       <w:r>
         <w:rPr>
           <w:rFonts w:ascii="Calibri" w:hAnsi="Calibri"/>
-          <w:sz w:val="22"/>
+          <w:sz w:val="20"/>
+          <w:szCs w:val="20"/>
           <w:vertAlign w:val="superscript"/>
         </w:rPr>
-        <w:lastRenderedPageBreak/>
         <w:t xml:space="preserve">[4] </w:t>
       </w:r>
       <w:r>
         <w:rPr>
           <w:rFonts w:ascii="Calibri" w:hAnsi="Calibri" w:cs="Lucida Sans Unicode"/>
-          <w:sz w:val="22"/>
+          <w:sz w:val="20"/>
+          <w:szCs w:val="20"/>
         </w:rPr>
         <w:t>Es fundamental realizar este análisis teniendo en cuenta la simultaneidad de unas y otras experiencias y los intercambios que se dieron entre ellas, para garantizar en todo momento el cumpliendo del objetivo específico.</w:t>
       </w:r>
       <w:r>
         <w:rPr>
           <w:rFonts w:ascii="Trebuchet MS" w:hAnsi="Trebuchet MS" w:cs="Lucida Sans Unicode"/>
+          <w:sz w:val="20"/>
+          <w:szCs w:val="20"/>
         </w:rPr>
         <w:t xml:space="preserve">    </w:t>
       </w:r>
     </w:p>
     <w:p>
       <w:pPr>
-        <w:pStyle w:val="Heading2"/>
-        <w:spacing w:line="360" w:lineRule="auto"/>
+        <w:pStyle w:val="Ttulo2"/>
+        <w:spacing w:line="276" w:lineRule="auto"/>
         <w:jc w:val="both"/>
         <w:rPr>
           <w:rFonts w:ascii="Trebuchet MS" w:hAnsi="Trebuchet MS"/>
-          <w:szCs w:val="28"/>
+          <w:sz w:val="20"/>
+          <w:szCs w:val="20"/>
         </w:rPr>
       </w:pPr>
     </w:p>
@@ -2923,7 +2420,7 @@
       <w:pPr>
         <w:keepNext/>
         <w:keepLines/>
-        <w:spacing w:before="120" w:after="0" w:line="240" w:lineRule="auto"/>
+        <w:spacing w:before="120" w:after="0"/>
         <w:outlineLvl w:val="1"/>
         <w:rPr>
           <w:rFonts w:ascii="Tw Cen MT" w:eastAsia="HGPｺﾞｼｯｸE" w:hAnsi="Tw Cen MT" w:cs="Times New Roman"/>
@@ -2948,16 +2445,9 @@
     </w:p>
     <w:p>
       <w:pPr>
-        <w:rPr>
-          <w:rFonts w:ascii="Tw Cen MT" w:eastAsia="Tw Cen MT" w:hAnsi="Tw Cen MT" w:cs="Times New Roman"/>
-        </w:rPr>
-      </w:pPr>
-    </w:p>
-    <w:p>
-      <w:pPr>
         <w:keepNext/>
         <w:keepLines/>
-        <w:spacing w:before="120" w:after="0" w:line="240" w:lineRule="auto"/>
+        <w:spacing w:before="120" w:after="0"/>
         <w:outlineLvl w:val="1"/>
         <w:rPr>
           <w:rFonts w:ascii="Tw Cen MT" w:eastAsia="HGPｺﾞｼｯｸE" w:hAnsi="Tw Cen MT" w:cs="Times New Roman"/>
@@ -2984,7 +2474,7 @@
       <w:pPr>
         <w:keepNext/>
         <w:keepLines/>
-        <w:spacing w:before="20" w:after="0" w:line="240" w:lineRule="auto"/>
+        <w:spacing w:before="20" w:after="0"/>
         <w:outlineLvl w:val="2"/>
         <w:rPr>
           <w:rFonts w:ascii="Tw Cen MT" w:eastAsia="HGPｺﾞｼｯｸE" w:hAnsi="Tw Cen MT" w:cs="Times New Roman"/>
@@ -3013,14 +2503,14 @@
         <w:jc w:val="both"/>
         <w:rPr>
           <w:rFonts w:ascii="Calibri" w:eastAsia="Times New Roman" w:hAnsi="Calibri" w:cs="Arial"/>
-          <w:sz w:val="22"/>
+          <w:szCs w:val="21"/>
           <w:lang w:val="es-ES" w:eastAsia="es-ES"/>
         </w:rPr>
       </w:pPr>
       <w:r>
         <w:rPr>
           <w:rFonts w:ascii="Calibri" w:eastAsia="Times New Roman" w:hAnsi="Calibri" w:cs="Arial"/>
-          <w:sz w:val="22"/>
+          <w:szCs w:val="21"/>
           <w:lang w:val="es-ES" w:eastAsia="es-ES"/>
         </w:rPr>
         <w:t>Se sugiere al profesor recurrir a recursos escritos y visuales, como material de apoyo para comprender, en primer lugar, los rasgos de esa red eclesiástica y de sus alcances en distintos espacios de la vida social; al igual que en el caso de los intercambios entre la península y el “Nuevo Mundo”. Sería interesante, también poner entrar en relatos de viajes de los conquistadores y miembros de la iglesia que llegaron a América para generar discusiones al respecto.       </w:t>
@@ -3032,7 +2522,7 @@
         <w:jc w:val="both"/>
         <w:rPr>
           <w:rFonts w:ascii="Calibri" w:eastAsia="Times New Roman" w:hAnsi="Calibri" w:cs="Times New Roman"/>
-          <w:sz w:val="22"/>
+          <w:szCs w:val="21"/>
           <w:lang w:val="es-ES" w:eastAsia="es-ES"/>
         </w:rPr>
       </w:pPr>
@@ -3041,7 +2531,7 @@
       <w:pPr>
         <w:keepNext/>
         <w:keepLines/>
-        <w:spacing w:before="20" w:after="0" w:line="240" w:lineRule="auto"/>
+        <w:spacing w:before="20" w:after="0"/>
         <w:outlineLvl w:val="2"/>
         <w:rPr>
           <w:rFonts w:ascii="Tw Cen MT" w:eastAsia="HGPｺﾞｼｯｸE" w:hAnsi="Tw Cen MT" w:cs="Times New Roman"/>
@@ -3069,14 +2559,14 @@
         <w:jc w:val="both"/>
         <w:rPr>
           <w:rFonts w:ascii="Calibri" w:hAnsi="Calibri"/>
-          <w:sz w:val="22"/>
+          <w:szCs w:val="21"/>
           <w:lang w:val="es-ES" w:eastAsia="es-ES"/>
         </w:rPr>
       </w:pPr>
       <w:r>
         <w:rPr>
           <w:rFonts w:ascii="Calibri" w:hAnsi="Calibri"/>
-          <w:sz w:val="22"/>
+          <w:szCs w:val="21"/>
           <w:lang w:val="es-ES" w:eastAsia="es-ES"/>
         </w:rPr>
         <w:t>Se recomienda al profesor</w:t>
@@ -3084,7 +2574,7 @@
       <w:r>
         <w:rPr>
           <w:rFonts w:ascii="Calibri" w:hAnsi="Calibri"/>
-          <w:sz w:val="22"/>
+          <w:szCs w:val="21"/>
           <w:lang w:val="es-ES" w:eastAsia="es-ES"/>
         </w:rPr>
         <w:t xml:space="preserve"> generar reflexiones </w:t>
@@ -3092,7 +2582,7 @@
       <w:r>
         <w:rPr>
           <w:rFonts w:ascii="Calibri" w:hAnsi="Calibri"/>
-          <w:sz w:val="22"/>
+          <w:szCs w:val="21"/>
           <w:lang w:val="es-ES" w:eastAsia="es-ES"/>
         </w:rPr>
         <w:t>orales y escritas</w:t>
@@ -3100,7 +2590,7 @@
       <w:r>
         <w:rPr>
           <w:rFonts w:ascii="Calibri" w:hAnsi="Calibri"/>
-          <w:sz w:val="22"/>
+          <w:szCs w:val="21"/>
           <w:lang w:val="es-ES" w:eastAsia="es-ES"/>
         </w:rPr>
         <w:t xml:space="preserve"> en las cuales los estudiantes </w:t>
@@ -3108,7 +2598,7 @@
       <w:r>
         <w:rPr>
           <w:rFonts w:ascii="Calibri" w:hAnsi="Calibri"/>
-          <w:sz w:val="22"/>
+          <w:szCs w:val="21"/>
           <w:lang w:val="es-ES" w:eastAsia="es-ES"/>
         </w:rPr>
         <w:t xml:space="preserve">ponderen la importancia de todos estos procesos en </w:t>
@@ -3116,7 +2606,7 @@
       <w:r>
         <w:rPr>
           <w:rFonts w:ascii="Calibri" w:hAnsi="Calibri"/>
-          <w:sz w:val="22"/>
+          <w:szCs w:val="21"/>
           <w:lang w:val="es-ES" w:eastAsia="es-ES"/>
         </w:rPr>
         <w:t xml:space="preserve">su vida, </w:t>
@@ -3124,7 +2614,7 @@
       <w:r>
         <w:rPr>
           <w:rFonts w:ascii="Calibri" w:hAnsi="Calibri"/>
-          <w:sz w:val="22"/>
+          <w:szCs w:val="21"/>
           <w:lang w:val="es-ES" w:eastAsia="es-ES"/>
         </w:rPr>
         <w:t xml:space="preserve">la de los habitantes de su ciudad y de su país. </w:t>
@@ -3134,7 +2624,7 @@
       <w:pPr>
         <w:keepNext/>
         <w:keepLines/>
-        <w:spacing w:before="20" w:after="0" w:line="240" w:lineRule="auto"/>
+        <w:spacing w:before="20" w:after="0"/>
         <w:outlineLvl w:val="2"/>
         <w:rPr>
           <w:rFonts w:ascii="Tw Cen MT" w:eastAsia="HGPｺﾞｼｯｸE" w:hAnsi="Tw Cen MT" w:cs="Times New Roman"/>
@@ -3171,22 +2661,12 @@
           <w:szCs w:val="21"/>
           <w:lang w:val="es-ES" w:eastAsia="es-ES"/>
         </w:rPr>
-        <w:t>En primer lugar, el profesor debe ser muy claro con respecto a aquellos territorios en donde se cifran los procesos históricos ana</w:t>
-      </w:r>
-      <w:bookmarkStart w:id="0" w:name="_GoBack"/>
-      <w:bookmarkEnd w:id="0"/>
-      <w:r>
-        <w:rPr>
-          <w:rFonts w:ascii="Calibri" w:eastAsia="Times New Roman" w:hAnsi="Calibri" w:cs="Arial"/>
-          <w:szCs w:val="21"/>
-          <w:lang w:val="es-ES" w:eastAsia="es-ES"/>
-        </w:rPr>
-        <w:t xml:space="preserve">lizar. Para el módulo de la Iglesia, porque hay que tener en cuenta cuáles fueron los límites políticos de esa red; mientras que para el segundo, resulta especialmente importante porque fueron estos viajes al “Nuevo Mundo” los que impulsaron y permitieron la consolidación de la ciencia geográfica.  </w:t>
-      </w:r>
-    </w:p>
-    <w:p>
-      <w:pPr>
-        <w:spacing w:after="0" w:line="360" w:lineRule="auto"/>
+        <w:t xml:space="preserve">En primer lugar, el profesor debe ser muy claro con respecto a aquellos territorios en donde se cifran los procesos históricos analizar. Para el módulo de la Iglesia, porque hay que tener en cuenta cuáles fueron los límites políticos de esa red; mientras que para el segundo, resulta especialmente importante porque fueron estos viajes al “Nuevo Mundo” los que impulsaron y permitieron la consolidación de la ciencia geográfica.  </w:t>
+      </w:r>
+    </w:p>
+    <w:p>
+      <w:pPr>
+        <w:spacing w:after="0"/>
         <w:jc w:val="both"/>
         <w:rPr>
           <w:rFonts w:ascii="Trebuchet MS" w:eastAsia="Times New Roman" w:hAnsi="Trebuchet MS" w:cs="Times New Roman"/>
@@ -3198,8 +2678,8 @@
     </w:p>
     <w:p>
       <w:pPr>
-        <w:pStyle w:val="Heading2"/>
-        <w:spacing w:line="360" w:lineRule="auto"/>
+        <w:pStyle w:val="Ttulo2"/>
+        <w:spacing w:line="276" w:lineRule="auto"/>
         <w:jc w:val="both"/>
         <w:rPr>
           <w:rFonts w:ascii="Trebuchet MS" w:hAnsi="Trebuchet MS"/>
@@ -3219,7 +2699,7 @@
 </file>
 
 <file path=word/numbering.xml><?xml version="1.0" encoding="utf-8"?>
-<w:numbering xmlns:wpc="http://schemas.microsoft.com/office/word/2010/wordprocessingCanvas" xmlns:mo="http://schemas.microsoft.com/office/mac/office/2008/main" xmlns:mc="http://schemas.openxmlformats.org/markup-compatibility/2006" xmlns:mv="urn:schemas-microsoft-com:mac:vml" xmlns:o="urn:schemas-microsoft-com:office:office" xmlns:r="http://schemas.openxmlformats.org/officeDocument/2006/relationships" xmlns:m="http://schemas.openxmlformats.org/officeDocument/2006/math" xmlns:v="urn:schemas-microsoft-com:vml" xmlns:wp14="http://schemas.microsoft.com/office/word/2010/wordprocessingDrawing" xmlns:wp="http://schemas.openxmlformats.org/drawingml/2006/wordprocessingDrawing" xmlns:w10="urn:schemas-microsoft-com:office:word" xmlns:w="http://schemas.openxmlformats.org/wordprocessingml/2006/main" xmlns:w14="http://schemas.microsoft.com/office/word/2010/wordml" xmlns:wpg="http://schemas.microsoft.com/office/word/2010/wordprocessingGroup" xmlns:wpi="http://schemas.microsoft.com/office/word/2010/wordprocessingInk" xmlns:wne="http://schemas.microsoft.com/office/word/2006/wordml" xmlns:wps="http://schemas.microsoft.com/office/word/2010/wordprocessingShape" mc:Ignorable="w14 wp14 mv">
+<w:numbering xmlns:wpc="http://schemas.microsoft.com/office/word/2010/wordprocessingCanvas" xmlns:mc="http://schemas.openxmlformats.org/markup-compatibility/2006" xmlns:o="urn:schemas-microsoft-com:office:office" xmlns:r="http://schemas.openxmlformats.org/officeDocument/2006/relationships" xmlns:m="http://schemas.openxmlformats.org/officeDocument/2006/math" xmlns:v="urn:schemas-microsoft-com:vml" xmlns:wp14="http://schemas.microsoft.com/office/word/2010/wordprocessingDrawing" xmlns:wp="http://schemas.openxmlformats.org/drawingml/2006/wordprocessingDrawing" xmlns:w10="urn:schemas-microsoft-com:office:word" xmlns:w="http://schemas.openxmlformats.org/wordprocessingml/2006/main" xmlns:w14="http://schemas.microsoft.com/office/word/2010/wordml" xmlns:w15="http://schemas.microsoft.com/office/word/2012/wordml" xmlns:wpg="http://schemas.microsoft.com/office/word/2010/wordprocessingGroup" xmlns:wpi="http://schemas.microsoft.com/office/word/2010/wordprocessingInk" xmlns:wne="http://schemas.microsoft.com/office/word/2006/wordml" xmlns:wps="http://schemas.microsoft.com/office/word/2010/wordprocessingShape" mc:Ignorable="w14 w15 wp14">
   <w:abstractNum w:abstractNumId="0">
     <w:nsid w:val="35467CCD"/>
     <w:multiLevelType w:val="hybridMultilevel"/>
@@ -3924,7 +3404,7 @@
 </file>
 
 <file path=word/styles.xml><?xml version="1.0" encoding="utf-8"?>
-<w:styles xmlns:mc="http://schemas.openxmlformats.org/markup-compatibility/2006" xmlns:r="http://schemas.openxmlformats.org/officeDocument/2006/relationships" xmlns:w="http://schemas.openxmlformats.org/wordprocessingml/2006/main" xmlns:w14="http://schemas.microsoft.com/office/word/2010/wordml" mc:Ignorable="w14">
+<w:styles xmlns:mc="http://schemas.openxmlformats.org/markup-compatibility/2006" xmlns:r="http://schemas.openxmlformats.org/officeDocument/2006/relationships" xmlns:w="http://schemas.openxmlformats.org/wordprocessingml/2006/main" xmlns:w14="http://schemas.microsoft.com/office/word/2010/wordml" xmlns:w15="http://schemas.microsoft.com/office/word/2012/wordml" mc:Ignorable="w14 w15">
   <w:docDefaults>
     <w:rPrDefault>
       <w:rPr>
@@ -3940,144 +3420,369 @@
       </w:pPr>
     </w:pPrDefault>
   </w:docDefaults>
-  <w:latentStyles w:defLockedState="0" w:defUIPriority="99" w:defSemiHidden="1" w:defUnhideWhenUsed="1" w:defQFormat="0" w:count="276">
-    <w:lsdException w:name="Normal" w:semiHidden="0" w:uiPriority="0" w:unhideWhenUsed="0" w:qFormat="1"/>
-    <w:lsdException w:name="heading 1" w:semiHidden="0" w:uiPriority="9" w:unhideWhenUsed="0" w:qFormat="1"/>
-    <w:lsdException w:name="heading 2" w:uiPriority="9" w:qFormat="1"/>
-    <w:lsdException w:name="heading 3" w:uiPriority="9" w:qFormat="1"/>
-    <w:lsdException w:name="heading 4" w:uiPriority="9" w:qFormat="1"/>
-    <w:lsdException w:name="heading 5" w:uiPriority="9" w:qFormat="1"/>
-    <w:lsdException w:name="heading 6" w:uiPriority="9" w:qFormat="1"/>
-    <w:lsdException w:name="heading 7" w:uiPriority="9" w:qFormat="1"/>
-    <w:lsdException w:name="heading 8" w:uiPriority="9" w:qFormat="1"/>
-    <w:lsdException w:name="heading 9" w:uiPriority="9" w:qFormat="1"/>
-    <w:lsdException w:name="toc 1" w:uiPriority="39"/>
-    <w:lsdException w:name="toc 2" w:uiPriority="39"/>
-    <w:lsdException w:name="toc 3" w:uiPriority="39"/>
-    <w:lsdException w:name="toc 4" w:uiPriority="39"/>
-    <w:lsdException w:name="toc 5" w:uiPriority="39"/>
-    <w:lsdException w:name="toc 6" w:uiPriority="39"/>
-    <w:lsdException w:name="toc 7" w:uiPriority="39"/>
-    <w:lsdException w:name="toc 8" w:uiPriority="39"/>
-    <w:lsdException w:name="toc 9" w:uiPriority="39"/>
-    <w:lsdException w:name="caption" w:uiPriority="35" w:qFormat="1"/>
-    <w:lsdException w:name="Title" w:semiHidden="0" w:uiPriority="10" w:unhideWhenUsed="0" w:qFormat="1"/>
-    <w:lsdException w:name="Default Paragraph Font" w:uiPriority="1"/>
-    <w:lsdException w:name="Subtitle" w:semiHidden="0" w:uiPriority="11" w:unhideWhenUsed="0" w:qFormat="1"/>
-    <w:lsdException w:name="Strong" w:semiHidden="0" w:uiPriority="22" w:unhideWhenUsed="0" w:qFormat="1"/>
-    <w:lsdException w:name="Emphasis" w:semiHidden="0" w:uiPriority="20" w:unhideWhenUsed="0" w:qFormat="1"/>
-    <w:lsdException w:name="Table Grid" w:semiHidden="0" w:uiPriority="59" w:unhideWhenUsed="0"/>
-    <w:lsdException w:name="Placeholder Text" w:unhideWhenUsed="0"/>
-    <w:lsdException w:name="No Spacing" w:semiHidden="0" w:uiPriority="1" w:unhideWhenUsed="0" w:qFormat="1"/>
-    <w:lsdException w:name="Light Shading" w:semiHidden="0" w:uiPriority="60" w:unhideWhenUsed="0"/>
-    <w:lsdException w:name="Light List" w:semiHidden="0" w:uiPriority="61" w:unhideWhenUsed="0"/>
-    <w:lsdException w:name="Light Grid" w:semiHidden="0" w:uiPriority="62" w:unhideWhenUsed="0"/>
-    <w:lsdException w:name="Medium Shading 1" w:semiHidden="0" w:uiPriority="63" w:unhideWhenUsed="0"/>
-    <w:lsdException w:name="Medium Shading 2" w:semiHidden="0" w:uiPriority="64" w:unhideWhenUsed="0"/>
-    <w:lsdException w:name="Medium List 1" w:semiHidden="0" w:uiPriority="65" w:unhideWhenUsed="0"/>
-    <w:lsdException w:name="Medium List 2" w:semiHidden="0" w:uiPriority="66" w:unhideWhenUsed="0"/>
-    <w:lsdException w:name="Medium Grid 1" w:semiHidden="0" w:uiPriority="67" w:unhideWhenUsed="0"/>
-    <w:lsdException w:name="Medium Grid 2" w:semiHidden="0" w:uiPriority="68" w:unhideWhenUsed="0"/>
-    <w:lsdException w:name="Medium Grid 3" w:semiHidden="0" w:uiPriority="69" w:unhideWhenUsed="0"/>
-    <w:lsdException w:name="Dark List" w:semiHidden="0" w:uiPriority="70" w:unhideWhenUsed="0"/>
-    <w:lsdException w:name="Colorful Shading" w:semiHidden="0" w:uiPriority="71" w:unhideWhenUsed="0"/>
-    <w:lsdException w:name="Colorful List" w:semiHidden="0" w:uiPriority="72" w:unhideWhenUsed="0"/>
-    <w:lsdException w:name="Colorful Grid" w:semiHidden="0" w:uiPriority="73" w:unhideWhenUsed="0"/>
-    <w:lsdException w:name="Light Shading Accent 1" w:semiHidden="0" w:uiPriority="60" w:unhideWhenUsed="0"/>
-    <w:lsdException w:name="Light List Accent 1" w:semiHidden="0" w:uiPriority="61" w:unhideWhenUsed="0"/>
-    <w:lsdException w:name="Light Grid Accent 1" w:semiHidden="0" w:uiPriority="62" w:unhideWhenUsed="0"/>
-    <w:lsdException w:name="Medium Shading 1 Accent 1" w:semiHidden="0" w:uiPriority="63" w:unhideWhenUsed="0"/>
-    <w:lsdException w:name="Medium Shading 2 Accent 1" w:semiHidden="0" w:uiPriority="64" w:unhideWhenUsed="0"/>
-    <w:lsdException w:name="Medium List 1 Accent 1" w:semiHidden="0" w:uiPriority="65" w:unhideWhenUsed="0"/>
-    <w:lsdException w:name="Revision" w:unhideWhenUsed="0"/>
-    <w:lsdException w:name="List Paragraph" w:semiHidden="0" w:uiPriority="34" w:unhideWhenUsed="0" w:qFormat="1"/>
-    <w:lsdException w:name="Quote" w:semiHidden="0" w:uiPriority="29" w:unhideWhenUsed="0" w:qFormat="1"/>
-    <w:lsdException w:name="Intense Quote" w:semiHidden="0" w:uiPriority="30" w:unhideWhenUsed="0" w:qFormat="1"/>
-    <w:lsdException w:name="Medium List 2 Accent 1" w:semiHidden="0" w:uiPriority="66" w:unhideWhenUsed="0"/>
-    <w:lsdException w:name="Medium Grid 1 Accent 1" w:semiHidden="0" w:uiPriority="67" w:unhideWhenUsed="0"/>
-    <w:lsdException w:name="Medium Grid 2 Accent 1" w:semiHidden="0" w:uiPriority="68" w:unhideWhenUsed="0"/>
-    <w:lsdException w:name="Medium Grid 3 Accent 1" w:semiHidden="0" w:uiPriority="69" w:unhideWhenUsed="0"/>
-    <w:lsdException w:name="Dark List Accent 1" w:semiHidden="0" w:uiPriority="70" w:unhideWhenUsed="0"/>
-    <w:lsdException w:name="Colorful Shading Accent 1" w:semiHidden="0" w:uiPriority="71" w:unhideWhenUsed="0"/>
-    <w:lsdException w:name="Colorful List Accent 1" w:semiHidden="0" w:uiPriority="72" w:unhideWhenUsed="0"/>
-    <w:lsdException w:name="Colorful Grid Accent 1" w:semiHidden="0" w:uiPriority="73" w:unhideWhenUsed="0"/>
-    <w:lsdException w:name="Light Shading Accent 2" w:semiHidden="0" w:uiPriority="60" w:unhideWhenUsed="0"/>
-    <w:lsdException w:name="Light List Accent 2" w:semiHidden="0" w:uiPriority="61" w:unhideWhenUsed="0"/>
-    <w:lsdException w:name="Light Grid Accent 2" w:semiHidden="0" w:uiPriority="62" w:unhideWhenUsed="0"/>
-    <w:lsdException w:name="Medium Shading 1 Accent 2" w:semiHidden="0" w:uiPriority="63" w:unhideWhenUsed="0"/>
-    <w:lsdException w:name="Medium Shading 2 Accent 2" w:semiHidden="0" w:uiPriority="64" w:unhideWhenUsed="0"/>
-    <w:lsdException w:name="Medium List 1 Accent 2" w:semiHidden="0" w:uiPriority="65" w:unhideWhenUsed="0"/>
-    <w:lsdException w:name="Medium List 2 Accent 2" w:semiHidden="0" w:uiPriority="66" w:unhideWhenUsed="0"/>
-    <w:lsdException w:name="Medium Grid 1 Accent 2" w:semiHidden="0" w:uiPriority="67" w:unhideWhenUsed="0"/>
-    <w:lsdException w:name="Medium Grid 2 Accent 2" w:semiHidden="0" w:uiPriority="68" w:unhideWhenUsed="0"/>
-    <w:lsdException w:name="Medium Grid 3 Accent 2" w:semiHidden="0" w:uiPriority="69" w:unhideWhenUsed="0"/>
-    <w:lsdException w:name="Dark List Accent 2" w:semiHidden="0" w:uiPriority="70" w:unhideWhenUsed="0"/>
-    <w:lsdException w:name="Colorful Shading Accent 2" w:semiHidden="0" w:uiPriority="71" w:unhideWhenUsed="0"/>
-    <w:lsdException w:name="Colorful List Accent 2" w:semiHidden="0" w:uiPriority="72" w:unhideWhenUsed="0"/>
-    <w:lsdException w:name="Colorful Grid Accent 2" w:semiHidden="0" w:uiPriority="73" w:unhideWhenUsed="0"/>
-    <w:lsdException w:name="Light Shading Accent 3" w:semiHidden="0" w:uiPriority="60" w:unhideWhenUsed="0"/>
-    <w:lsdException w:name="Light List Accent 3" w:semiHidden="0" w:uiPriority="61" w:unhideWhenUsed="0"/>
-    <w:lsdException w:name="Light Grid Accent 3" w:semiHidden="0" w:uiPriority="62" w:unhideWhenUsed="0"/>
-    <w:lsdException w:name="Medium Shading 1 Accent 3" w:semiHidden="0" w:uiPriority="63" w:unhideWhenUsed="0"/>
-    <w:lsdException w:name="Medium Shading 2 Accent 3" w:semiHidden="0" w:uiPriority="64" w:unhideWhenUsed="0"/>
-    <w:lsdException w:name="Medium List 1 Accent 3" w:semiHidden="0" w:uiPriority="65" w:unhideWhenUsed="0"/>
-    <w:lsdException w:name="Medium List 2 Accent 3" w:semiHidden="0" w:uiPriority="66" w:unhideWhenUsed="0"/>
-    <w:lsdException w:name="Medium Grid 1 Accent 3" w:semiHidden="0" w:uiPriority="67" w:unhideWhenUsed="0"/>
-    <w:lsdException w:name="Medium Grid 2 Accent 3" w:semiHidden="0" w:uiPriority="68" w:unhideWhenUsed="0"/>
-    <w:lsdException w:name="Medium Grid 3 Accent 3" w:semiHidden="0" w:uiPriority="69" w:unhideWhenUsed="0"/>
-    <w:lsdException w:name="Dark List Accent 3" w:semiHidden="0" w:uiPriority="70" w:unhideWhenUsed="0"/>
-    <w:lsdException w:name="Colorful Shading Accent 3" w:semiHidden="0" w:uiPriority="71" w:unhideWhenUsed="0"/>
-    <w:lsdException w:name="Colorful List Accent 3" w:semiHidden="0" w:uiPriority="72" w:unhideWhenUsed="0"/>
-    <w:lsdException w:name="Colorful Grid Accent 3" w:semiHidden="0" w:uiPriority="73" w:unhideWhenUsed="0"/>
-    <w:lsdException w:name="Light Shading Accent 4" w:semiHidden="0" w:uiPriority="60" w:unhideWhenUsed="0"/>
-    <w:lsdException w:name="Light List Accent 4" w:semiHidden="0" w:uiPriority="61" w:unhideWhenUsed="0"/>
-    <w:lsdException w:name="Light Grid Accent 4" w:semiHidden="0" w:uiPriority="62" w:unhideWhenUsed="0"/>
-    <w:lsdException w:name="Medium Shading 1 Accent 4" w:semiHidden="0" w:uiPriority="63" w:unhideWhenUsed="0"/>
-    <w:lsdException w:name="Medium Shading 2 Accent 4" w:semiHidden="0" w:uiPriority="64" w:unhideWhenUsed="0"/>
-    <w:lsdException w:name="Medium List 1 Accent 4" w:semiHidden="0" w:uiPriority="65" w:unhideWhenUsed="0"/>
-    <w:lsdException w:name="Medium List 2 Accent 4" w:semiHidden="0" w:uiPriority="66" w:unhideWhenUsed="0"/>
-    <w:lsdException w:name="Medium Grid 1 Accent 4" w:semiHidden="0" w:uiPriority="67" w:unhideWhenUsed="0"/>
-    <w:lsdException w:name="Medium Grid 2 Accent 4" w:semiHidden="0" w:uiPriority="68" w:unhideWhenUsed="0"/>
-    <w:lsdException w:name="Medium Grid 3 Accent 4" w:semiHidden="0" w:uiPriority="69" w:unhideWhenUsed="0"/>
-    <w:lsdException w:name="Dark List Accent 4" w:semiHidden="0" w:uiPriority="70" w:unhideWhenUsed="0"/>
-    <w:lsdException w:name="Colorful Shading Accent 4" w:semiHidden="0" w:uiPriority="71" w:unhideWhenUsed="0"/>
-    <w:lsdException w:name="Colorful List Accent 4" w:semiHidden="0" w:uiPriority="72" w:unhideWhenUsed="0"/>
-    <w:lsdException w:name="Colorful Grid Accent 4" w:semiHidden="0" w:uiPriority="73" w:unhideWhenUsed="0"/>
-    <w:lsdException w:name="Light Shading Accent 5" w:semiHidden="0" w:uiPriority="60" w:unhideWhenUsed="0"/>
-    <w:lsdException w:name="Light List Accent 5" w:semiHidden="0" w:uiPriority="61" w:unhideWhenUsed="0"/>
-    <w:lsdException w:name="Light Grid Accent 5" w:semiHidden="0" w:uiPriority="62" w:unhideWhenUsed="0"/>
-    <w:lsdException w:name="Medium Shading 1 Accent 5" w:semiHidden="0" w:uiPriority="63" w:unhideWhenUsed="0"/>
-    <w:lsdException w:name="Medium Shading 2 Accent 5" w:semiHidden="0" w:uiPriority="64" w:unhideWhenUsed="0"/>
-    <w:lsdException w:name="Medium List 1 Accent 5" w:semiHidden="0" w:uiPriority="65" w:unhideWhenUsed="0"/>
-    <w:lsdException w:name="Medium List 2 Accent 5" w:semiHidden="0" w:uiPriority="66" w:unhideWhenUsed="0"/>
-    <w:lsdException w:name="Medium Grid 1 Accent 5" w:semiHidden="0" w:uiPriority="67" w:unhideWhenUsed="0"/>
-    <w:lsdException w:name="Medium Grid 2 Accent 5" w:semiHidden="0" w:uiPriority="68" w:unhideWhenUsed="0"/>
-    <w:lsdException w:name="Medium Grid 3 Accent 5" w:semiHidden="0" w:uiPriority="69" w:unhideWhenUsed="0"/>
-    <w:lsdException w:name="Dark List Accent 5" w:semiHidden="0" w:uiPriority="70" w:unhideWhenUsed="0"/>
-    <w:lsdException w:name="Colorful Shading Accent 5" w:semiHidden="0" w:uiPriority="71" w:unhideWhenUsed="0"/>
-    <w:lsdException w:name="Colorful List Accent 5" w:semiHidden="0" w:uiPriority="72" w:unhideWhenUsed="0"/>
-    <w:lsdException w:name="Colorful Grid Accent 5" w:semiHidden="0" w:uiPriority="73" w:unhideWhenUsed="0"/>
-    <w:lsdException w:name="Light Shading Accent 6" w:semiHidden="0" w:uiPriority="60" w:unhideWhenUsed="0"/>
-    <w:lsdException w:name="Light List Accent 6" w:semiHidden="0" w:uiPriority="61" w:unhideWhenUsed="0"/>
-    <w:lsdException w:name="Light Grid Accent 6" w:semiHidden="0" w:uiPriority="62" w:unhideWhenUsed="0"/>
-    <w:lsdException w:name="Medium Shading 1 Accent 6" w:semiHidden="0" w:uiPriority="63" w:unhideWhenUsed="0"/>
-    <w:lsdException w:name="Medium Shading 2 Accent 6" w:semiHidden="0" w:uiPriority="64" w:unhideWhenUsed="0"/>
-    <w:lsdException w:name="Medium List 1 Accent 6" w:semiHidden="0" w:uiPriority="65" w:unhideWhenUsed="0"/>
-    <w:lsdException w:name="Medium List 2 Accent 6" w:semiHidden="0" w:uiPriority="66" w:unhideWhenUsed="0"/>
-    <w:lsdException w:name="Medium Grid 1 Accent 6" w:semiHidden="0" w:uiPriority="67" w:unhideWhenUsed="0"/>
-    <w:lsdException w:name="Medium Grid 2 Accent 6" w:semiHidden="0" w:uiPriority="68" w:unhideWhenUsed="0"/>
-    <w:lsdException w:name="Medium Grid 3 Accent 6" w:semiHidden="0" w:uiPriority="69" w:unhideWhenUsed="0"/>
-    <w:lsdException w:name="Dark List Accent 6" w:semiHidden="0" w:uiPriority="70" w:unhideWhenUsed="0"/>
-    <w:lsdException w:name="Colorful Shading Accent 6" w:semiHidden="0" w:uiPriority="71" w:unhideWhenUsed="0"/>
-    <w:lsdException w:name="Colorful List Accent 6" w:semiHidden="0" w:uiPriority="72" w:unhideWhenUsed="0"/>
-    <w:lsdException w:name="Colorful Grid Accent 6" w:semiHidden="0" w:uiPriority="73" w:unhideWhenUsed="0"/>
-    <w:lsdException w:name="Subtle Emphasis" w:semiHidden="0" w:uiPriority="19" w:unhideWhenUsed="0" w:qFormat="1"/>
-    <w:lsdException w:name="Intense Emphasis" w:semiHidden="0" w:uiPriority="21" w:unhideWhenUsed="0" w:qFormat="1"/>
-    <w:lsdException w:name="Subtle Reference" w:semiHidden="0" w:uiPriority="31" w:unhideWhenUsed="0" w:qFormat="1"/>
-    <w:lsdException w:name="Intense Reference" w:semiHidden="0" w:uiPriority="32" w:unhideWhenUsed="0" w:qFormat="1"/>
-    <w:lsdException w:name="Book Title" w:semiHidden="0" w:uiPriority="33" w:unhideWhenUsed="0" w:qFormat="1"/>
-    <w:lsdException w:name="Bibliography" w:uiPriority="37"/>
-    <w:lsdException w:name="TOC Heading" w:uiPriority="39" w:qFormat="1"/>
+  <w:latentStyles w:defLockedState="0" w:defUIPriority="99" w:defSemiHidden="0" w:defUnhideWhenUsed="0" w:defQFormat="0" w:count="371">
+    <w:lsdException w:name="Normal" w:uiPriority="0" w:qFormat="1"/>
+    <w:lsdException w:name="heading 1" w:uiPriority="9" w:qFormat="1"/>
+    <w:lsdException w:name="heading 2" w:semiHidden="1" w:uiPriority="9" w:unhideWhenUsed="1" w:qFormat="1"/>
+    <w:lsdException w:name="heading 3" w:semiHidden="1" w:uiPriority="9" w:unhideWhenUsed="1" w:qFormat="1"/>
+    <w:lsdException w:name="heading 4" w:semiHidden="1" w:uiPriority="9" w:unhideWhenUsed="1" w:qFormat="1"/>
+    <w:lsdException w:name="heading 5" w:semiHidden="1" w:uiPriority="9" w:unhideWhenUsed="1" w:qFormat="1"/>
+    <w:lsdException w:name="heading 6" w:semiHidden="1" w:uiPriority="9" w:unhideWhenUsed="1" w:qFormat="1"/>
+    <w:lsdException w:name="heading 7" w:semiHidden="1" w:uiPriority="9" w:unhideWhenUsed="1" w:qFormat="1"/>
+    <w:lsdException w:name="heading 8" w:semiHidden="1" w:uiPriority="9" w:unhideWhenUsed="1" w:qFormat="1"/>
+    <w:lsdException w:name="heading 9" w:semiHidden="1" w:uiPriority="9" w:unhideWhenUsed="1" w:qFormat="1"/>
+    <w:lsdException w:name="index 1" w:semiHidden="1" w:unhideWhenUsed="1"/>
+    <w:lsdException w:name="index 2" w:semiHidden="1" w:unhideWhenUsed="1"/>
+    <w:lsdException w:name="index 3" w:semiHidden="1" w:unhideWhenUsed="1"/>
+    <w:lsdException w:name="index 4" w:semiHidden="1" w:unhideWhenUsed="1"/>
+    <w:lsdException w:name="index 5" w:semiHidden="1" w:unhideWhenUsed="1"/>
+    <w:lsdException w:name="index 6" w:semiHidden="1" w:unhideWhenUsed="1"/>
+    <w:lsdException w:name="index 7" w:semiHidden="1" w:unhideWhenUsed="1"/>
+    <w:lsdException w:name="index 8" w:semiHidden="1" w:unhideWhenUsed="1"/>
+    <w:lsdException w:name="index 9" w:semiHidden="1" w:unhideWhenUsed="1"/>
+    <w:lsdException w:name="toc 1" w:semiHidden="1" w:uiPriority="39" w:unhideWhenUsed="1"/>
+    <w:lsdException w:name="toc 2" w:semiHidden="1" w:uiPriority="39" w:unhideWhenUsed="1"/>
+    <w:lsdException w:name="toc 3" w:semiHidden="1" w:uiPriority="39" w:unhideWhenUsed="1"/>
+    <w:lsdException w:name="toc 4" w:semiHidden="1" w:uiPriority="39" w:unhideWhenUsed="1"/>
+    <w:lsdException w:name="toc 5" w:semiHidden="1" w:uiPriority="39" w:unhideWhenUsed="1"/>
+    <w:lsdException w:name="toc 6" w:semiHidden="1" w:uiPriority="39" w:unhideWhenUsed="1"/>
+    <w:lsdException w:name="toc 7" w:semiHidden="1" w:uiPriority="39" w:unhideWhenUsed="1"/>
+    <w:lsdException w:name="toc 8" w:semiHidden="1" w:uiPriority="39" w:unhideWhenUsed="1"/>
+    <w:lsdException w:name="toc 9" w:semiHidden="1" w:uiPriority="39" w:unhideWhenUsed="1"/>
+    <w:lsdException w:name="Normal Indent" w:semiHidden="1" w:unhideWhenUsed="1"/>
+    <w:lsdException w:name="footnote text" w:semiHidden="1" w:unhideWhenUsed="1"/>
+    <w:lsdException w:name="annotation text" w:semiHidden="1" w:unhideWhenUsed="1"/>
+    <w:lsdException w:name="header" w:semiHidden="1" w:unhideWhenUsed="1"/>
+    <w:lsdException w:name="footer" w:semiHidden="1" w:unhideWhenUsed="1"/>
+    <w:lsdException w:name="index heading" w:semiHidden="1" w:unhideWhenUsed="1"/>
+    <w:lsdException w:name="caption" w:semiHidden="1" w:uiPriority="35" w:unhideWhenUsed="1" w:qFormat="1"/>
+    <w:lsdException w:name="table of figures" w:semiHidden="1" w:unhideWhenUsed="1"/>
+    <w:lsdException w:name="envelope address" w:semiHidden="1" w:unhideWhenUsed="1"/>
+    <w:lsdException w:name="envelope return" w:semiHidden="1" w:unhideWhenUsed="1"/>
+    <w:lsdException w:name="footnote reference" w:semiHidden="1" w:unhideWhenUsed="1"/>
+    <w:lsdException w:name="annotation reference" w:semiHidden="1" w:unhideWhenUsed="1"/>
+    <w:lsdException w:name="line number" w:semiHidden="1" w:unhideWhenUsed="1"/>
+    <w:lsdException w:name="page number" w:semiHidden="1" w:unhideWhenUsed="1"/>
+    <w:lsdException w:name="endnote reference" w:semiHidden="1" w:unhideWhenUsed="1"/>
+    <w:lsdException w:name="endnote text" w:semiHidden="1" w:unhideWhenUsed="1"/>
+    <w:lsdException w:name="table of authorities" w:semiHidden="1" w:unhideWhenUsed="1"/>
+    <w:lsdException w:name="macro" w:semiHidden="1" w:unhideWhenUsed="1"/>
+    <w:lsdException w:name="toa heading" w:semiHidden="1" w:unhideWhenUsed="1"/>
+    <w:lsdException w:name="List" w:semiHidden="1" w:unhideWhenUsed="1"/>
+    <w:lsdException w:name="List Bullet" w:semiHidden="1" w:unhideWhenUsed="1"/>
+    <w:lsdException w:name="List Number" w:semiHidden="1" w:unhideWhenUsed="1"/>
+    <w:lsdException w:name="List 2" w:semiHidden="1" w:unhideWhenUsed="1"/>
+    <w:lsdException w:name="List 3" w:semiHidden="1" w:unhideWhenUsed="1"/>
+    <w:lsdException w:name="List 4" w:semiHidden="1" w:unhideWhenUsed="1"/>
+    <w:lsdException w:name="List 5" w:semiHidden="1" w:unhideWhenUsed="1"/>
+    <w:lsdException w:name="List Bullet 2" w:semiHidden="1" w:unhideWhenUsed="1"/>
+    <w:lsdException w:name="List Bullet 3" w:semiHidden="1" w:unhideWhenUsed="1"/>
+    <w:lsdException w:name="List Bullet 4" w:semiHidden="1" w:unhideWhenUsed="1"/>
+    <w:lsdException w:name="List Bullet 5" w:semiHidden="1" w:unhideWhenUsed="1"/>
+    <w:lsdException w:name="List Number 2" w:semiHidden="1" w:unhideWhenUsed="1"/>
+    <w:lsdException w:name="List Number 3" w:semiHidden="1" w:unhideWhenUsed="1"/>
+    <w:lsdException w:name="List Number 4" w:semiHidden="1" w:unhideWhenUsed="1"/>
+    <w:lsdException w:name="List Number 5" w:semiHidden="1" w:unhideWhenUsed="1"/>
+    <w:lsdException w:name="Title" w:uiPriority="10" w:qFormat="1"/>
+    <w:lsdException w:name="Closing" w:semiHidden="1" w:unhideWhenUsed="1"/>
+    <w:lsdException w:name="Signature" w:semiHidden="1" w:unhideWhenUsed="1"/>
+    <w:lsdException w:name="Default Paragraph Font" w:semiHidden="1" w:uiPriority="1" w:unhideWhenUsed="1"/>
+    <w:lsdException w:name="Body Text" w:semiHidden="1" w:unhideWhenUsed="1"/>
+    <w:lsdException w:name="Body Text Indent" w:semiHidden="1" w:unhideWhenUsed="1"/>
+    <w:lsdException w:name="List Continue" w:semiHidden="1" w:unhideWhenUsed="1"/>
+    <w:lsdException w:name="List Continue 2" w:semiHidden="1" w:unhideWhenUsed="1"/>
+    <w:lsdException w:name="List Continue 3" w:semiHidden="1" w:unhideWhenUsed="1"/>
+    <w:lsdException w:name="List Continue 4" w:semiHidden="1" w:unhideWhenUsed="1"/>
+    <w:lsdException w:name="List Continue 5" w:semiHidden="1" w:unhideWhenUsed="1"/>
+    <w:lsdException w:name="Message Header" w:semiHidden="1" w:unhideWhenUsed="1"/>
+    <w:lsdException w:name="Subtitle" w:uiPriority="11" w:qFormat="1"/>
+    <w:lsdException w:name="Salutation" w:semiHidden="1" w:unhideWhenUsed="1"/>
+    <w:lsdException w:name="Date" w:semiHidden="1" w:unhideWhenUsed="1"/>
+    <w:lsdException w:name="Body Text First Indent" w:semiHidden="1" w:unhideWhenUsed="1"/>
+    <w:lsdException w:name="Body Text First Indent 2" w:semiHidden="1" w:unhideWhenUsed="1"/>
+    <w:lsdException w:name="Note Heading" w:semiHidden="1" w:unhideWhenUsed="1"/>
+    <w:lsdException w:name="Body Text 2" w:semiHidden="1" w:unhideWhenUsed="1"/>
+    <w:lsdException w:name="Body Text 3" w:semiHidden="1" w:unhideWhenUsed="1"/>
+    <w:lsdException w:name="Body Text Indent 2" w:semiHidden="1" w:unhideWhenUsed="1"/>
+    <w:lsdException w:name="Body Text Indent 3" w:semiHidden="1" w:unhideWhenUsed="1"/>
+    <w:lsdException w:name="Block Text" w:semiHidden="1" w:unhideWhenUsed="1"/>
+    <w:lsdException w:name="Hyperlink" w:semiHidden="1" w:unhideWhenUsed="1"/>
+    <w:lsdException w:name="FollowedHyperlink" w:semiHidden="1" w:unhideWhenUsed="1"/>
+    <w:lsdException w:name="Strong" w:uiPriority="22" w:qFormat="1"/>
+    <w:lsdException w:name="Emphasis" w:uiPriority="20" w:qFormat="1"/>
+    <w:lsdException w:name="Document Map" w:semiHidden="1" w:unhideWhenUsed="1"/>
+    <w:lsdException w:name="Plain Text" w:semiHidden="1" w:unhideWhenUsed="1"/>
+    <w:lsdException w:name="E-mail Signature" w:semiHidden="1" w:unhideWhenUsed="1"/>
+    <w:lsdException w:name="HTML Top of Form" w:semiHidden="1" w:unhideWhenUsed="1"/>
+    <w:lsdException w:name="HTML Bottom of Form" w:semiHidden="1" w:unhideWhenUsed="1"/>
+    <w:lsdException w:name="Normal (Web)" w:semiHidden="1" w:unhideWhenUsed="1"/>
+    <w:lsdException w:name="HTML Acronym" w:semiHidden="1" w:unhideWhenUsed="1"/>
+    <w:lsdException w:name="HTML Address" w:semiHidden="1" w:unhideWhenUsed="1"/>
+    <w:lsdException w:name="HTML Cite" w:semiHidden="1" w:unhideWhenUsed="1"/>
+    <w:lsdException w:name="HTML Code" w:semiHidden="1" w:unhideWhenUsed="1"/>
+    <w:lsdException w:name="HTML Definition" w:semiHidden="1" w:unhideWhenUsed="1"/>
+    <w:lsdException w:name="HTML Keyboard" w:semiHidden="1" w:unhideWhenUsed="1"/>
+    <w:lsdException w:name="HTML Preformatted" w:semiHidden="1" w:unhideWhenUsed="1"/>
+    <w:lsdException w:name="HTML Sample" w:semiHidden="1" w:unhideWhenUsed="1"/>
+    <w:lsdException w:name="HTML Typewriter" w:semiHidden="1" w:unhideWhenUsed="1"/>
+    <w:lsdException w:name="HTML Variable" w:semiHidden="1" w:unhideWhenUsed="1"/>
+    <w:lsdException w:name="Normal Table" w:semiHidden="1" w:unhideWhenUsed="1"/>
+    <w:lsdException w:name="annotation subject" w:semiHidden="1" w:unhideWhenUsed="1"/>
+    <w:lsdException w:name="No List" w:semiHidden="1" w:unhideWhenUsed="1"/>
+    <w:lsdException w:name="Outline List 1" w:semiHidden="1" w:unhideWhenUsed="1"/>
+    <w:lsdException w:name="Outline List 2" w:semiHidden="1" w:unhideWhenUsed="1"/>
+    <w:lsdException w:name="Outline List 3" w:semiHidden="1" w:unhideWhenUsed="1"/>
+    <w:lsdException w:name="Table Simple 1" w:semiHidden="1" w:unhideWhenUsed="1"/>
+    <w:lsdException w:name="Table Simple 2" w:semiHidden="1" w:unhideWhenUsed="1"/>
+    <w:lsdException w:name="Table Simple 3" w:semiHidden="1" w:unhideWhenUsed="1"/>
+    <w:lsdException w:name="Table Classic 1" w:semiHidden="1" w:unhideWhenUsed="1"/>
+    <w:lsdException w:name="Table Classic 2" w:semiHidden="1" w:unhideWhenUsed="1"/>
+    <w:lsdException w:name="Table Classic 3" w:semiHidden="1" w:unhideWhenUsed="1"/>
+    <w:lsdException w:name="Table Classic 4" w:semiHidden="1" w:unhideWhenUsed="1"/>
+    <w:lsdException w:name="Table Colorful 1" w:semiHidden="1" w:unhideWhenUsed="1"/>
+    <w:lsdException w:name="Table Colorful 2" w:semiHidden="1" w:unhideWhenUsed="1"/>
+    <w:lsdException w:name="Table Colorful 3" w:semiHidden="1" w:unhideWhenUsed="1"/>
+    <w:lsdException w:name="Table Columns 1" w:semiHidden="1" w:unhideWhenUsed="1"/>
+    <w:lsdException w:name="Table Columns 2" w:semiHidden="1" w:unhideWhenUsed="1"/>
+    <w:lsdException w:name="Table Columns 3" w:semiHidden="1" w:unhideWhenUsed="1"/>
+    <w:lsdException w:name="Table Columns 4" w:semiHidden="1" w:unhideWhenUsed="1"/>
+    <w:lsdException w:name="Table Columns 5" w:semiHidden="1" w:unhideWhenUsed="1"/>
+    <w:lsdException w:name="Table Grid 1" w:semiHidden="1" w:unhideWhenUsed="1"/>
+    <w:lsdException w:name="Table Grid 2" w:semiHidden="1" w:unhideWhenUsed="1"/>
+    <w:lsdException w:name="Table Grid 3" w:semiHidden="1" w:unhideWhenUsed="1"/>
+    <w:lsdException w:name="Table Grid 4" w:semiHidden="1" w:unhideWhenUsed="1"/>
+    <w:lsdException w:name="Table Grid 5" w:semiHidden="1" w:unhideWhenUsed="1"/>
+    <w:lsdException w:name="Table Grid 6" w:semiHidden="1" w:unhideWhenUsed="1"/>
+    <w:lsdException w:name="Table Grid 7" w:semiHidden="1" w:unhideWhenUsed="1"/>
+    <w:lsdException w:name="Table Grid 8" w:semiHidden="1" w:unhideWhenUsed="1"/>
+    <w:lsdException w:name="Table List 1" w:semiHidden="1" w:unhideWhenUsed="1"/>
+    <w:lsdException w:name="Table List 2" w:semiHidden="1" w:unhideWhenUsed="1"/>
+    <w:lsdException w:name="Table List 3" w:semiHidden="1" w:unhideWhenUsed="1"/>
+    <w:lsdException w:name="Table List 4" w:semiHidden="1" w:unhideWhenUsed="1"/>
+    <w:lsdException w:name="Table List 5" w:semiHidden="1" w:unhideWhenUsed="1"/>
+    <w:lsdException w:name="Table List 6" w:semiHidden="1" w:unhideWhenUsed="1"/>
+    <w:lsdException w:name="Table List 7" w:semiHidden="1" w:unhideWhenUsed="1"/>
+    <w:lsdException w:name="Table List 8" w:semiHidden="1" w:unhideWhenUsed="1"/>
+    <w:lsdException w:name="Table 3D effects 1" w:semiHidden="1" w:unhideWhenUsed="1"/>
+    <w:lsdException w:name="Table 3D effects 2" w:semiHidden="1" w:unhideWhenUsed="1"/>
+    <w:lsdException w:name="Table 3D effects 3" w:semiHidden="1" w:unhideWhenUsed="1"/>
+    <w:lsdException w:name="Table Contemporary" w:semiHidden="1" w:unhideWhenUsed="1"/>
+    <w:lsdException w:name="Table Elegant" w:semiHidden="1" w:unhideWhenUsed="1"/>
+    <w:lsdException w:name="Table Professional" w:semiHidden="1" w:unhideWhenUsed="1"/>
+    <w:lsdException w:name="Table Subtle 1" w:semiHidden="1" w:unhideWhenUsed="1"/>
+    <w:lsdException w:name="Table Subtle 2" w:semiHidden="1" w:unhideWhenUsed="1"/>
+    <w:lsdException w:name="Table Web 1" w:semiHidden="1" w:unhideWhenUsed="1"/>
+    <w:lsdException w:name="Table Web 2" w:semiHidden="1" w:unhideWhenUsed="1"/>
+    <w:lsdException w:name="Table Web 3" w:semiHidden="1" w:unhideWhenUsed="1"/>
+    <w:lsdException w:name="Balloon Text" w:semiHidden="1" w:unhideWhenUsed="1"/>
+    <w:lsdException w:name="Table Grid" w:uiPriority="59"/>
+    <w:lsdException w:name="Table Theme" w:semiHidden="1" w:unhideWhenUsed="1"/>
+    <w:lsdException w:name="Placeholder Text" w:semiHidden="1"/>
+    <w:lsdException w:name="No Spacing" w:uiPriority="1" w:qFormat="1"/>
+    <w:lsdException w:name="Light Shading" w:uiPriority="60"/>
+    <w:lsdException w:name="Light List" w:uiPriority="61"/>
+    <w:lsdException w:name="Light Grid" w:uiPriority="62"/>
+    <w:lsdException w:name="Medium Shading 1" w:uiPriority="63"/>
+    <w:lsdException w:name="Medium Shading 2" w:uiPriority="64"/>
+    <w:lsdException w:name="Medium List 1" w:uiPriority="65"/>
+    <w:lsdException w:name="Medium List 2" w:uiPriority="66"/>
+    <w:lsdException w:name="Medium Grid 1" w:uiPriority="67"/>
+    <w:lsdException w:name="Medium Grid 2" w:uiPriority="68"/>
+    <w:lsdException w:name="Medium Grid 3" w:uiPriority="69"/>
+    <w:lsdException w:name="Dark List" w:uiPriority="70"/>
+    <w:lsdException w:name="Colorful Shading" w:uiPriority="71"/>
+    <w:lsdException w:name="Colorful List" w:uiPriority="72"/>
+    <w:lsdException w:name="Colorful Grid" w:uiPriority="73"/>
+    <w:lsdException w:name="Light Shading Accent 1" w:uiPriority="60"/>
+    <w:lsdException w:name="Light List Accent 1" w:uiPriority="61"/>
+    <w:lsdException w:name="Light Grid Accent 1" w:uiPriority="62"/>
+    <w:lsdException w:name="Medium Shading 1 Accent 1" w:uiPriority="63"/>
+    <w:lsdException w:name="Medium Shading 2 Accent 1" w:uiPriority="64"/>
+    <w:lsdException w:name="Medium List 1 Accent 1" w:uiPriority="65"/>
+    <w:lsdException w:name="Revision" w:semiHidden="1"/>
+    <w:lsdException w:name="List Paragraph" w:uiPriority="34" w:qFormat="1"/>
+    <w:lsdException w:name="Quote" w:uiPriority="29" w:qFormat="1"/>
+    <w:lsdException w:name="Intense Quote" w:uiPriority="30" w:qFormat="1"/>
+    <w:lsdException w:name="Medium List 2 Accent 1" w:uiPriority="66"/>
+    <w:lsdException w:name="Medium Grid 1 Accent 1" w:uiPriority="67"/>
+    <w:lsdException w:name="Medium Grid 2 Accent 1" w:uiPriority="68"/>
+    <w:lsdException w:name="Medium Grid 3 Accent 1" w:uiPriority="69"/>
+    <w:lsdException w:name="Dark List Accent 1" w:uiPriority="70"/>
+    <w:lsdException w:name="Colorful Shading Accent 1" w:uiPriority="71"/>
+    <w:lsdException w:name="Colorful List Accent 1" w:uiPriority="72"/>
+    <w:lsdException w:name="Colorful Grid Accent 1" w:uiPriority="73"/>
+    <w:lsdException w:name="Light Shading Accent 2" w:uiPriority="60"/>
+    <w:lsdException w:name="Light List Accent 2" w:uiPriority="61"/>
+    <w:lsdException w:name="Light Grid Accent 2" w:uiPriority="62"/>
+    <w:lsdException w:name="Medium Shading 1 Accent 2" w:uiPriority="63"/>
+    <w:lsdException w:name="Medium Shading 2 Accent 2" w:uiPriority="64"/>
+    <w:lsdException w:name="Medium List 1 Accent 2" w:uiPriority="65"/>
+    <w:lsdException w:name="Medium List 2 Accent 2" w:uiPriority="66"/>
+    <w:lsdException w:name="Medium Grid 1 Accent 2" w:uiPriority="67"/>
+    <w:lsdException w:name="Medium Grid 2 Accent 2" w:uiPriority="68"/>
+    <w:lsdException w:name="Medium Grid 3 Accent 2" w:uiPriority="69"/>
+    <w:lsdException w:name="Dark List Accent 2" w:uiPriority="70"/>
+    <w:lsdException w:name="Colorful Shading Accent 2" w:uiPriority="71"/>
+    <w:lsdException w:name="Colorful List Accent 2" w:uiPriority="72"/>
+    <w:lsdException w:name="Colorful Grid Accent 2" w:uiPriority="73"/>
+    <w:lsdException w:name="Light Shading Accent 3" w:uiPriority="60"/>
+    <w:lsdException w:name="Light List Accent 3" w:uiPriority="61"/>
+    <w:lsdException w:name="Light Grid Accent 3" w:uiPriority="62"/>
+    <w:lsdException w:name="Medium Shading 1 Accent 3" w:uiPriority="63"/>
+    <w:lsdException w:name="Medium Shading 2 Accent 3" w:uiPriority="64"/>
+    <w:lsdException w:name="Medium List 1 Accent 3" w:uiPriority="65"/>
+    <w:lsdException w:name="Medium List 2 Accent 3" w:uiPriority="66"/>
+    <w:lsdException w:name="Medium Grid 1 Accent 3" w:uiPriority="67"/>
+    <w:lsdException w:name="Medium Grid 2 Accent 3" w:uiPriority="68"/>
+    <w:lsdException w:name="Medium Grid 3 Accent 3" w:uiPriority="69"/>
+    <w:lsdException w:name="Dark List Accent 3" w:uiPriority="70"/>
+    <w:lsdException w:name="Colorful Shading Accent 3" w:uiPriority="71"/>
+    <w:lsdException w:name="Colorful List Accent 3" w:uiPriority="72"/>
+    <w:lsdException w:name="Colorful Grid Accent 3" w:uiPriority="73"/>
+    <w:lsdException w:name="Light Shading Accent 4" w:uiPriority="60"/>
+    <w:lsdException w:name="Light List Accent 4" w:uiPriority="61"/>
+    <w:lsdException w:name="Light Grid Accent 4" w:uiPriority="62"/>
+    <w:lsdException w:name="Medium Shading 1 Accent 4" w:uiPriority="63"/>
+    <w:lsdException w:name="Medium Shading 2 Accent 4" w:uiPriority="64"/>
+    <w:lsdException w:name="Medium List 1 Accent 4" w:uiPriority="65"/>
+    <w:lsdException w:name="Medium List 2 Accent 4" w:uiPriority="66"/>
+    <w:lsdException w:name="Medium Grid 1 Accent 4" w:uiPriority="67"/>
+    <w:lsdException w:name="Medium Grid 2 Accent 4" w:uiPriority="68"/>
+    <w:lsdException w:name="Medium Grid 3 Accent 4" w:uiPriority="69"/>
+    <w:lsdException w:name="Dark List Accent 4" w:uiPriority="70"/>
+    <w:lsdException w:name="Colorful Shading Accent 4" w:uiPriority="71"/>
+    <w:lsdException w:name="Colorful List Accent 4" w:uiPriority="72"/>
+    <w:lsdException w:name="Colorful Grid Accent 4" w:uiPriority="73"/>
+    <w:lsdException w:name="Light Shading Accent 5" w:uiPriority="60"/>
+    <w:lsdException w:name="Light List Accent 5" w:uiPriority="61"/>
+    <w:lsdException w:name="Light Grid Accent 5" w:uiPriority="62"/>
+    <w:lsdException w:name="Medium Shading 1 Accent 5" w:uiPriority="63"/>
+    <w:lsdException w:name="Medium Shading 2 Accent 5" w:uiPriority="64"/>
+    <w:lsdException w:name="Medium List 1 Accent 5" w:uiPriority="65"/>
+    <w:lsdException w:name="Medium List 2 Accent 5" w:uiPriority="66"/>
+    <w:lsdException w:name="Medium Grid 1 Accent 5" w:uiPriority="67"/>
+    <w:lsdException w:name="Medium Grid 2 Accent 5" w:uiPriority="68"/>
+    <w:lsdException w:name="Medium Grid 3 Accent 5" w:uiPriority="69"/>
+    <w:lsdException w:name="Dark List Accent 5" w:uiPriority="70"/>
+    <w:lsdException w:name="Colorful Shading Accent 5" w:uiPriority="71"/>
+    <w:lsdException w:name="Colorful List Accent 5" w:uiPriority="72"/>
+    <w:lsdException w:name="Colorful Grid Accent 5" w:uiPriority="73"/>
+    <w:lsdException w:name="Light Shading Accent 6" w:uiPriority="60"/>
+    <w:lsdException w:name="Light List Accent 6" w:uiPriority="61"/>
+    <w:lsdException w:name="Light Grid Accent 6" w:uiPriority="62"/>
+    <w:lsdException w:name="Medium Shading 1 Accent 6" w:uiPriority="63"/>
+    <w:lsdException w:name="Medium Shading 2 Accent 6" w:uiPriority="64"/>
+    <w:lsdException w:name="Medium List 1 Accent 6" w:uiPriority="65"/>
+    <w:lsdException w:name="Medium List 2 Accent 6" w:uiPriority="66"/>
+    <w:lsdException w:name="Medium Grid 1 Accent 6" w:uiPriority="67"/>
+    <w:lsdException w:name="Medium Grid 2 Accent 6" w:uiPriority="68"/>
+    <w:lsdException w:name="Medium Grid 3 Accent 6" w:uiPriority="69"/>
+    <w:lsdException w:name="Dark List Accent 6" w:uiPriority="70"/>
+    <w:lsdException w:name="Colorful Shading Accent 6" w:uiPriority="71"/>
+    <w:lsdException w:name="Colorful List Accent 6" w:uiPriority="72"/>
+    <w:lsdException w:name="Colorful Grid Accent 6" w:uiPriority="73"/>
+    <w:lsdException w:name="Subtle Emphasis" w:uiPriority="19" w:qFormat="1"/>
+    <w:lsdException w:name="Intense Emphasis" w:uiPriority="21" w:qFormat="1"/>
+    <w:lsdException w:name="Subtle Reference" w:uiPriority="31" w:qFormat="1"/>
+    <w:lsdException w:name="Intense Reference" w:uiPriority="32" w:qFormat="1"/>
+    <w:lsdException w:name="Book Title" w:uiPriority="33" w:qFormat="1"/>
+    <w:lsdException w:name="Bibliography" w:semiHidden="1" w:uiPriority="37" w:unhideWhenUsed="1"/>
+    <w:lsdException w:name="TOC Heading" w:semiHidden="1" w:uiPriority="39" w:unhideWhenUsed="1" w:qFormat="1"/>
+    <w:lsdException w:name="Grid Table 4" w:uiPriority="49"/>
+    <w:lsdException w:name="Grid Table 5 Dark" w:uiPriority="50"/>
+    <w:lsdException w:name="Grid Table 6 Colorful" w:uiPriority="51"/>
+    <w:lsdException w:name="Grid Table 7 Colorful" w:uiPriority="52"/>
+    <w:lsdException w:name="Grid Table 1 Light Accent 1" w:uiPriority="46"/>
+    <w:lsdException w:name="Grid Table 2 Accent 1" w:uiPriority="47"/>
+    <w:lsdException w:name="Grid Table 3 Accent 1" w:uiPriority="48"/>
+    <w:lsdException w:name="Grid Table 4 Accent 1" w:uiPriority="49"/>
+    <w:lsdException w:name="Grid Table 5 Dark Accent 1" w:uiPriority="50"/>
+    <w:lsdException w:name="Grid Table 6 Colorful Accent 1" w:uiPriority="51"/>
+    <w:lsdException w:name="Grid Table 7 Colorful Accent 1" w:uiPriority="52"/>
+    <w:lsdException w:name="Grid Table 1 Light Accent 2" w:uiPriority="46"/>
+    <w:lsdException w:name="Grid Table 2 Accent 2" w:uiPriority="47"/>
+    <w:lsdException w:name="Grid Table 3 Accent 2" w:uiPriority="48"/>
+    <w:lsdException w:name="Grid Table 4 Accent 2" w:uiPriority="49"/>
+    <w:lsdException w:name="Grid Table 5 Dark Accent 2" w:uiPriority="50"/>
+    <w:lsdException w:name="Grid Table 6 Colorful Accent 2" w:uiPriority="51"/>
+    <w:lsdException w:name="Grid Table 7 Colorful Accent 2" w:uiPriority="52"/>
+    <w:lsdException w:name="Grid Table 1 Light Accent 3" w:uiPriority="46"/>
+    <w:lsdException w:name="Grid Table 2 Accent 3" w:uiPriority="47"/>
+    <w:lsdException w:name="Grid Table 3 Accent 3" w:uiPriority="48"/>
+    <w:lsdException w:name="Grid Table 4 Accent 3" w:uiPriority="49"/>
+    <w:lsdException w:name="Grid Table 5 Dark Accent 3" w:uiPriority="50"/>
+    <w:lsdException w:name="Grid Table 6 Colorful Accent 3" w:uiPriority="51"/>
+    <w:lsdException w:name="Grid Table 7 Colorful Accent 3" w:uiPriority="52"/>
+    <w:lsdException w:name="Grid Table 1 Light Accent 4" w:uiPriority="46"/>
+    <w:lsdException w:name="Grid Table 2 Accent 4" w:uiPriority="47"/>
+    <w:lsdException w:name="Grid Table 3 Accent 4" w:uiPriority="48"/>
+    <w:lsdException w:name="Grid Table 4 Accent 4" w:uiPriority="49"/>
+    <w:lsdException w:name="Grid Table 5 Dark Accent 4" w:uiPriority="50"/>
+    <w:lsdException w:name="Grid Table 6 Colorful Accent 4" w:uiPriority="51"/>
+    <w:lsdException w:name="Grid Table 7 Colorful Accent 4" w:uiPriority="52"/>
+    <w:lsdException w:name="Grid Table 1 Light Accent 5" w:uiPriority="46"/>
+    <w:lsdException w:name="Grid Table 2 Accent 5" w:uiPriority="47"/>
+    <w:lsdException w:name="Grid Table 3 Accent 5" w:uiPriority="48"/>
+    <w:lsdException w:name="Grid Table 4 Accent 5" w:uiPriority="49"/>
+    <w:lsdException w:name="Grid Table 5 Dark Accent 5" w:uiPriority="50"/>
+    <w:lsdException w:name="Grid Table 6 Colorful Accent 5" w:uiPriority="51"/>
+    <w:lsdException w:name="Grid Table 7 Colorful Accent 5" w:uiPriority="52"/>
+    <w:lsdException w:name="Grid Table 1 Light Accent 6" w:uiPriority="46"/>
+    <w:lsdException w:name="Grid Table 2 Accent 6" w:uiPriority="47"/>
+    <w:lsdException w:name="Grid Table 3 Accent 6" w:uiPriority="48"/>
+    <w:lsdException w:name="Grid Table 4 Accent 6" w:uiPriority="49"/>
+    <w:lsdException w:name="Grid Table 5 Dark Accent 6" w:uiPriority="50"/>
+    <w:lsdException w:name="Grid Table 6 Colorful Accent 6" w:uiPriority="51"/>
+    <w:lsdException w:name="Grid Table 7 Colorful Accent 6" w:uiPriority="52"/>
+    <w:lsdException w:name="List Table 1 Light" w:uiPriority="46"/>
+    <w:lsdException w:name="List Table 2" w:uiPriority="47"/>
+    <w:lsdException w:name="List Table 3" w:uiPriority="48"/>
+    <w:lsdException w:name="List Table 4" w:uiPriority="49"/>
+    <w:lsdException w:name="List Table 5 Dark" w:uiPriority="50"/>
+    <w:lsdException w:name="List Table 6 Colorful" w:uiPriority="51"/>
+    <w:lsdException w:name="List Table 7 Colorful" w:uiPriority="52"/>
+    <w:lsdException w:name="List Table 1 Light Accent 1" w:uiPriority="46"/>
+    <w:lsdException w:name="List Table 2 Accent 1" w:uiPriority="47"/>
+    <w:lsdException w:name="List Table 3 Accent 1" w:uiPriority="48"/>
+    <w:lsdException w:name="List Table 4 Accent 1" w:uiPriority="49"/>
+    <w:lsdException w:name="List Table 5 Dark Accent 1" w:uiPriority="50"/>
+    <w:lsdException w:name="List Table 6 Colorful Accent 1" w:uiPriority="51"/>
+    <w:lsdException w:name="List Table 7 Colorful Accent 1" w:uiPriority="52"/>
+    <w:lsdException w:name="List Table 1 Light Accent 2" w:uiPriority="46"/>
+    <w:lsdException w:name="List Table 2 Accent 2" w:uiPriority="47"/>
+    <w:lsdException w:name="List Table 3 Accent 2" w:uiPriority="48"/>
+    <w:lsdException w:name="List Table 4 Accent 2" w:uiPriority="49"/>
+    <w:lsdException w:name="List Table 5 Dark Accent 2" w:uiPriority="50"/>
+    <w:lsdException w:name="List Table 6 Colorful Accent 2" w:uiPriority="51"/>
+    <w:lsdException w:name="List Table 7 Colorful Accent 2" w:uiPriority="52"/>
+    <w:lsdException w:name="List Table 1 Light Accent 3" w:uiPriority="46"/>
+    <w:lsdException w:name="List Table 2 Accent 3" w:uiPriority="47"/>
+    <w:lsdException w:name="List Table 3 Accent 3" w:uiPriority="48"/>
+    <w:lsdException w:name="List Table 4 Accent 3" w:uiPriority="49"/>
+    <w:lsdException w:name="List Table 5 Dark Accent 3" w:uiPriority="50"/>
+    <w:lsdException w:name="List Table 6 Colorful Accent 3" w:uiPriority="51"/>
+    <w:lsdException w:name="List Table 7 Colorful Accent 3" w:uiPriority="52"/>
+    <w:lsdException w:name="List Table 1 Light Accent 4" w:uiPriority="46"/>
+    <w:lsdException w:name="List Table 2 Accent 4" w:uiPriority="47"/>
+    <w:lsdException w:name="List Table 3 Accent 4" w:uiPriority="48"/>
+    <w:lsdException w:name="List Table 4 Accent 4" w:uiPriority="49"/>
+    <w:lsdException w:name="List Table 5 Dark Accent 4" w:uiPriority="50"/>
+    <w:lsdException w:name="List Table 6 Colorful Accent 4" w:uiPriority="51"/>
+    <w:lsdException w:name="List Table 7 Colorful Accent 4" w:uiPriority="52"/>
+    <w:lsdException w:name="List Table 1 Light Accent 5" w:uiPriority="46"/>
+    <w:lsdException w:name="List Table 2 Accent 5" w:uiPriority="47"/>
+    <w:lsdException w:name="List Table 3 Accent 5" w:uiPriority="48"/>
+    <w:lsdException w:name="List Table 4 Accent 5" w:uiPriority="49"/>
+    <w:lsdException w:name="List Table 5 Dark Accent 5" w:uiPriority="50"/>
+    <w:lsdException w:name="List Table 6 Colorful Accent 5" w:uiPriority="51"/>
+    <w:lsdException w:name="List Table 7 Colorful Accent 5" w:uiPriority="52"/>
+    <w:lsdException w:name="List Table 1 Light Accent 6" w:uiPriority="46"/>
+    <w:lsdException w:name="List Table 2 Accent 6" w:uiPriority="47"/>
+    <w:lsdException w:name="List Table 3 Accent 6" w:uiPriority="48"/>
+    <w:lsdException w:name="List Table 4 Accent 6" w:uiPriority="49"/>
+    <w:lsdException w:name="List Table 5 Dark Accent 6" w:uiPriority="50"/>
+    <w:lsdException w:name="List Table 6 Colorful Accent 6" w:uiPriority="51"/>
+    <w:lsdException w:name="List Table 7 Colorful Accent 6" w:uiPriority="52"/>
   </w:latentStyles>
   <w:style w:type="paragraph" w:default="1" w:styleId="Normal">
     <w:name w:val="Normal"/>
@@ -4088,11 +3793,11 @@
       <w:lang w:val="es-CO"/>
     </w:rPr>
   </w:style>
-  <w:style w:type="paragraph" w:styleId="Heading1">
+  <w:style w:type="paragraph" w:styleId="Ttulo1">
     <w:name w:val="heading 1"/>
     <w:basedOn w:val="Normal"/>
     <w:next w:val="Normal"/>
-    <w:link w:val="Heading1Char"/>
+    <w:link w:val="Ttulo1Car"/>
     <w:uiPriority w:val="9"/>
     <w:qFormat/>
     <w:rsid w:val="008D60FA"/>
@@ -4111,11 +3816,11 @@
       <w:szCs w:val="28"/>
     </w:rPr>
   </w:style>
-  <w:style w:type="paragraph" w:styleId="Heading2">
+  <w:style w:type="paragraph" w:styleId="Ttulo2">
     <w:name w:val="heading 2"/>
     <w:basedOn w:val="Normal"/>
     <w:next w:val="Normal"/>
-    <w:link w:val="Heading2Char"/>
+    <w:link w:val="Ttulo2Car"/>
     <w:uiPriority w:val="9"/>
     <w:unhideWhenUsed/>
     <w:qFormat/>
@@ -4135,11 +3840,11 @@
       <w:szCs w:val="26"/>
     </w:rPr>
   </w:style>
-  <w:style w:type="paragraph" w:styleId="Heading3">
+  <w:style w:type="paragraph" w:styleId="Ttulo3">
     <w:name w:val="heading 3"/>
     <w:basedOn w:val="Normal"/>
     <w:next w:val="Normal"/>
-    <w:link w:val="Heading3Char"/>
+    <w:link w:val="Ttulo3Car"/>
     <w:uiPriority w:val="9"/>
     <w:unhideWhenUsed/>
     <w:qFormat/>
@@ -4157,11 +3862,11 @@
       <w:color w:val="4F81BD" w:themeColor="accent1"/>
     </w:rPr>
   </w:style>
-  <w:style w:type="paragraph" w:styleId="Heading4">
+  <w:style w:type="paragraph" w:styleId="Ttulo4">
     <w:name w:val="heading 4"/>
     <w:basedOn w:val="Normal"/>
     <w:next w:val="Normal"/>
-    <w:link w:val="Heading4Char"/>
+    <w:link w:val="Ttulo4Car"/>
     <w:uiPriority w:val="9"/>
     <w:unhideWhenUsed/>
     <w:qFormat/>
@@ -4181,13 +3886,13 @@
       <w:color w:val="4F81BD" w:themeColor="accent1"/>
     </w:rPr>
   </w:style>
-  <w:style w:type="character" w:default="1" w:styleId="DefaultParagraphFont">
+  <w:style w:type="character" w:default="1" w:styleId="Fuentedeprrafopredeter">
     <w:name w:val="Default Paragraph Font"/>
     <w:uiPriority w:val="1"/>
     <w:semiHidden/>
     <w:unhideWhenUsed/>
   </w:style>
-  <w:style w:type="table" w:default="1" w:styleId="TableNormal">
+  <w:style w:type="table" w:default="1" w:styleId="Tablanormal">
     <w:name w:val="Normal Table"/>
     <w:uiPriority w:val="99"/>
     <w:semiHidden/>
@@ -4202,16 +3907,16 @@
       </w:tblCellMar>
     </w:tblPr>
   </w:style>
-  <w:style w:type="numbering" w:default="1" w:styleId="NoList">
+  <w:style w:type="numbering" w:default="1" w:styleId="Sinlista">
     <w:name w:val="No List"/>
     <w:uiPriority w:val="99"/>
     <w:semiHidden/>
     <w:unhideWhenUsed/>
   </w:style>
-  <w:style w:type="character" w:customStyle="1" w:styleId="Heading1Char">
-    <w:name w:val="Heading 1 Char"/>
-    <w:basedOn w:val="DefaultParagraphFont"/>
-    <w:link w:val="Heading1"/>
+  <w:style w:type="character" w:customStyle="1" w:styleId="Ttulo1Car">
+    <w:name w:val="Título 1 Car"/>
+    <w:basedOn w:val="Fuentedeprrafopredeter"/>
+    <w:link w:val="Ttulo1"/>
     <w:uiPriority w:val="9"/>
     <w:rsid w:val="008D60FA"/>
     <w:rPr>
@@ -4224,10 +3929,10 @@
       <w:lang w:val="es-CO"/>
     </w:rPr>
   </w:style>
-  <w:style w:type="character" w:customStyle="1" w:styleId="Heading2Char">
-    <w:name w:val="Heading 2 Char"/>
-    <w:basedOn w:val="DefaultParagraphFont"/>
-    <w:link w:val="Heading2"/>
+  <w:style w:type="character" w:customStyle="1" w:styleId="Ttulo2Car">
+    <w:name w:val="Título 2 Car"/>
+    <w:basedOn w:val="Fuentedeprrafopredeter"/>
+    <w:link w:val="Ttulo2"/>
     <w:uiPriority w:val="9"/>
     <w:rsid w:val="008D60FA"/>
     <w:rPr>
@@ -4240,10 +3945,10 @@
       <w:lang w:val="es-CO"/>
     </w:rPr>
   </w:style>
-  <w:style w:type="character" w:customStyle="1" w:styleId="Heading3Char">
-    <w:name w:val="Heading 3 Char"/>
-    <w:basedOn w:val="DefaultParagraphFont"/>
-    <w:link w:val="Heading3"/>
+  <w:style w:type="character" w:customStyle="1" w:styleId="Ttulo3Car">
+    <w:name w:val="Título 3 Car"/>
+    <w:basedOn w:val="Fuentedeprrafopredeter"/>
+    <w:link w:val="Ttulo3"/>
     <w:uiPriority w:val="9"/>
     <w:rsid w:val="008C68B2"/>
     <w:rPr>
@@ -4255,10 +3960,10 @@
       <w:lang w:val="es-CO"/>
     </w:rPr>
   </w:style>
-  <w:style w:type="character" w:customStyle="1" w:styleId="Heading4Char">
-    <w:name w:val="Heading 4 Char"/>
-    <w:basedOn w:val="DefaultParagraphFont"/>
-    <w:link w:val="Heading4"/>
+  <w:style w:type="character" w:customStyle="1" w:styleId="Ttulo4Car">
+    <w:name w:val="Título 4 Car"/>
+    <w:basedOn w:val="Fuentedeprrafopredeter"/>
+    <w:link w:val="Ttulo4"/>
     <w:uiPriority w:val="9"/>
     <w:rsid w:val="008C68B2"/>
     <w:rPr>
@@ -4272,7 +3977,7 @@
       <w:lang w:val="es-CO"/>
     </w:rPr>
   </w:style>
-  <w:style w:type="paragraph" w:styleId="ListParagraph">
+  <w:style w:type="paragraph" w:styleId="Prrafodelista">
     <w:name w:val="List Paragraph"/>
     <w:basedOn w:val="Normal"/>
     <w:uiPriority w:val="34"/>
@@ -4300,9 +4005,9 @@
       <w:szCs w:val="24"/>
     </w:rPr>
   </w:style>
-  <w:style w:type="character" w:styleId="IntenseEmphasis">
+  <w:style w:type="character" w:styleId="nfasisintenso">
     <w:name w:val="Intense Emphasis"/>
-    <w:basedOn w:val="DefaultParagraphFont"/>
+    <w:basedOn w:val="Fuentedeprrafopredeter"/>
     <w:uiPriority w:val="21"/>
     <w:qFormat/>
     <w:rsid w:val="008C68B2"/>
@@ -4526,192 +4231,6 @@
       <w:sz w:val="20"/>
       <w:szCs w:val="20"/>
     </w:rPr>
-  </w:style>
-</w:styles>
-</file>
-
-<file path=word/stylesWithEffects.xml><?xml version="1.0" encoding="utf-8"?>
-<w:styles xmlns:wpc="http://schemas.microsoft.com/office/word/2010/wordprocessingCanvas" xmlns:mo="http://schemas.microsoft.com/office/mac/office/2008/main" xmlns:mc="http://schemas.openxmlformats.org/markup-compatibility/2006" xmlns:mv="urn:schemas-microsoft-com:mac:vml" xmlns:o="urn:schemas-microsoft-com:office:office" xmlns:r="http://schemas.openxmlformats.org/officeDocument/2006/relationships" xmlns:m="http://schemas.openxmlformats.org/officeDocument/2006/math" xmlns:v="urn:schemas-microsoft-com:vml" xmlns:wp14="http://schemas.microsoft.com/office/word/2010/wordprocessingDrawing" xmlns:wp="http://schemas.openxmlformats.org/drawingml/2006/wordprocessingDrawing" xmlns:w10="urn:schemas-microsoft-com:office:word" xmlns:w="http://schemas.openxmlformats.org/wordprocessingml/2006/main" xmlns:w14="http://schemas.microsoft.com/office/word/2010/wordml" xmlns:wpg="http://schemas.microsoft.com/office/word/2010/wordprocessingGroup" xmlns:wpi="http://schemas.microsoft.com/office/word/2010/wordprocessingInk" xmlns:wne="http://schemas.microsoft.com/office/word/2006/wordml" xmlns:wps="http://schemas.microsoft.com/office/word/2010/wordprocessingShape" mc:Ignorable="w14 wp14 mv">
-  <w:docDefaults>
-    <w:rPrDefault>
-      <w:rPr>
-        <w:rFonts w:asciiTheme="minorHAnsi" w:eastAsiaTheme="minorEastAsia" w:hAnsiTheme="minorHAnsi" w:cstheme="minorBidi"/>
-        <w:sz w:val="24"/>
-        <w:szCs w:val="24"/>
-        <w:lang w:val="es-ES_tradnl" w:eastAsia="ja-JP" w:bidi="ar-SA"/>
-      </w:rPr>
-    </w:rPrDefault>
-    <w:pPrDefault/>
-  </w:docDefaults>
-  <w:latentStyles w:defLockedState="0" w:defUIPriority="99" w:defSemiHidden="1" w:defUnhideWhenUsed="1" w:defQFormat="0" w:count="276">
-    <w:lsdException w:name="Normal" w:semiHidden="0" w:uiPriority="0" w:unhideWhenUsed="0" w:qFormat="1"/>
-    <w:lsdException w:name="heading 1" w:semiHidden="0" w:uiPriority="9" w:unhideWhenUsed="0" w:qFormat="1"/>
-    <w:lsdException w:name="heading 2" w:uiPriority="9" w:qFormat="1"/>
-    <w:lsdException w:name="heading 3" w:uiPriority="9" w:qFormat="1"/>
-    <w:lsdException w:name="heading 4" w:uiPriority="9" w:qFormat="1"/>
-    <w:lsdException w:name="heading 5" w:uiPriority="9" w:qFormat="1"/>
-    <w:lsdException w:name="heading 6" w:uiPriority="9" w:qFormat="1"/>
-    <w:lsdException w:name="heading 7" w:uiPriority="9" w:qFormat="1"/>
-    <w:lsdException w:name="heading 8" w:uiPriority="9" w:qFormat="1"/>
-    <w:lsdException w:name="heading 9" w:uiPriority="9" w:qFormat="1"/>
-    <w:lsdException w:name="toc 1" w:uiPriority="39"/>
-    <w:lsdException w:name="toc 2" w:uiPriority="39"/>
-    <w:lsdException w:name="toc 3" w:uiPriority="39"/>
-    <w:lsdException w:name="toc 4" w:uiPriority="39"/>
-    <w:lsdException w:name="toc 5" w:uiPriority="39"/>
-    <w:lsdException w:name="toc 6" w:uiPriority="39"/>
-    <w:lsdException w:name="toc 7" w:uiPriority="39"/>
-    <w:lsdException w:name="toc 8" w:uiPriority="39"/>
-    <w:lsdException w:name="toc 9" w:uiPriority="39"/>
-    <w:lsdException w:name="caption" w:uiPriority="35" w:qFormat="1"/>
-    <w:lsdException w:name="Title" w:semiHidden="0" w:uiPriority="10" w:unhideWhenUsed="0" w:qFormat="1"/>
-    <w:lsdException w:name="Default Paragraph Font" w:uiPriority="1"/>
-    <w:lsdException w:name="Subtitle" w:semiHidden="0" w:uiPriority="11" w:unhideWhenUsed="0" w:qFormat="1"/>
-    <w:lsdException w:name="Strong" w:semiHidden="0" w:uiPriority="22" w:unhideWhenUsed="0" w:qFormat="1"/>
-    <w:lsdException w:name="Emphasis" w:semiHidden="0" w:uiPriority="20" w:unhideWhenUsed="0" w:qFormat="1"/>
-    <w:lsdException w:name="Table Grid" w:semiHidden="0" w:uiPriority="59" w:unhideWhenUsed="0"/>
-    <w:lsdException w:name="Placeholder Text" w:unhideWhenUsed="0"/>
-    <w:lsdException w:name="No Spacing" w:semiHidden="0" w:uiPriority="1" w:unhideWhenUsed="0" w:qFormat="1"/>
-    <w:lsdException w:name="Light Shading" w:semiHidden="0" w:uiPriority="60" w:unhideWhenUsed="0"/>
-    <w:lsdException w:name="Light List" w:semiHidden="0" w:uiPriority="61" w:unhideWhenUsed="0"/>
-    <w:lsdException w:name="Light Grid" w:semiHidden="0" w:uiPriority="62" w:unhideWhenUsed="0"/>
-    <w:lsdException w:name="Medium Shading 1" w:semiHidden="0" w:uiPriority="63" w:unhideWhenUsed="0"/>
-    <w:lsdException w:name="Medium Shading 2" w:semiHidden="0" w:uiPriority="64" w:unhideWhenUsed="0"/>
-    <w:lsdException w:name="Medium List 1" w:semiHidden="0" w:uiPriority="65" w:unhideWhenUsed="0"/>
-    <w:lsdException w:name="Medium List 2" w:semiHidden="0" w:uiPriority="66" w:unhideWhenUsed="0"/>
-    <w:lsdException w:name="Medium Grid 1" w:semiHidden="0" w:uiPriority="67" w:unhideWhenUsed="0"/>
-    <w:lsdException w:name="Medium Grid 2" w:semiHidden="0" w:uiPriority="68" w:unhideWhenUsed="0"/>
-    <w:lsdException w:name="Medium Grid 3" w:semiHidden="0" w:uiPriority="69" w:unhideWhenUsed="0"/>
-    <w:lsdException w:name="Dark List" w:semiHidden="0" w:uiPriority="70" w:unhideWhenUsed="0"/>
-    <w:lsdException w:name="Colorful Shading" w:semiHidden="0" w:uiPriority="71" w:unhideWhenUsed="0"/>
-    <w:lsdException w:name="Colorful List" w:semiHidden="0" w:uiPriority="72" w:unhideWhenUsed="0"/>
-    <w:lsdException w:name="Colorful Grid" w:semiHidden="0" w:uiPriority="73" w:unhideWhenUsed="0"/>
-    <w:lsdException w:name="Light Shading Accent 1" w:semiHidden="0" w:uiPriority="60" w:unhideWhenUsed="0"/>
-    <w:lsdException w:name="Light List Accent 1" w:semiHidden="0" w:uiPriority="61" w:unhideWhenUsed="0"/>
-    <w:lsdException w:name="Light Grid Accent 1" w:semiHidden="0" w:uiPriority="62" w:unhideWhenUsed="0"/>
-    <w:lsdException w:name="Medium Shading 1 Accent 1" w:semiHidden="0" w:uiPriority="63" w:unhideWhenUsed="0"/>
-    <w:lsdException w:name="Medium Shading 2 Accent 1" w:semiHidden="0" w:uiPriority="64" w:unhideWhenUsed="0"/>
-    <w:lsdException w:name="Medium List 1 Accent 1" w:semiHidden="0" w:uiPriority="65" w:unhideWhenUsed="0"/>
-    <w:lsdException w:name="Revision" w:unhideWhenUsed="0"/>
-    <w:lsdException w:name="List Paragraph" w:semiHidden="0" w:uiPriority="34" w:unhideWhenUsed="0" w:qFormat="1"/>
-    <w:lsdException w:name="Quote" w:semiHidden="0" w:uiPriority="29" w:unhideWhenUsed="0" w:qFormat="1"/>
-    <w:lsdException w:name="Intense Quote" w:semiHidden="0" w:uiPriority="30" w:unhideWhenUsed="0" w:qFormat="1"/>
-    <w:lsdException w:name="Medium List 2 Accent 1" w:semiHidden="0" w:uiPriority="66" w:unhideWhenUsed="0"/>
-    <w:lsdException w:name="Medium Grid 1 Accent 1" w:semiHidden="0" w:uiPriority="67" w:unhideWhenUsed="0"/>
-    <w:lsdException w:name="Medium Grid 2 Accent 1" w:semiHidden="0" w:uiPriority="68" w:unhideWhenUsed="0"/>
-    <w:lsdException w:name="Medium Grid 3 Accent 1" w:semiHidden="0" w:uiPriority="69" w:unhideWhenUsed="0"/>
-    <w:lsdException w:name="Dark List Accent 1" w:semiHidden="0" w:uiPriority="70" w:unhideWhenUsed="0"/>
-    <w:lsdException w:name="Colorful Shading Accent 1" w:semiHidden="0" w:uiPriority="71" w:unhideWhenUsed="0"/>
-    <w:lsdException w:name="Colorful List Accent 1" w:semiHidden="0" w:uiPriority="72" w:unhideWhenUsed="0"/>
-    <w:lsdException w:name="Colorful Grid Accent 1" w:semiHidden="0" w:uiPriority="73" w:unhideWhenUsed="0"/>
-    <w:lsdException w:name="Light Shading Accent 2" w:semiHidden="0" w:uiPriority="60" w:unhideWhenUsed="0"/>
-    <w:lsdException w:name="Light List Accent 2" w:semiHidden="0" w:uiPriority="61" w:unhideWhenUsed="0"/>
-    <w:lsdException w:name="Light Grid Accent 2" w:semiHidden="0" w:uiPriority="62" w:unhideWhenUsed="0"/>
-    <w:lsdException w:name="Medium Shading 1 Accent 2" w:semiHidden="0" w:uiPriority="63" w:unhideWhenUsed="0"/>
-    <w:lsdException w:name="Medium Shading 2 Accent 2" w:semiHidden="0" w:uiPriority="64" w:unhideWhenUsed="0"/>
-    <w:lsdException w:name="Medium List 1 Accent 2" w:semiHidden="0" w:uiPriority="65" w:unhideWhenUsed="0"/>
-    <w:lsdException w:name="Medium List 2 Accent 2" w:semiHidden="0" w:uiPriority="66" w:unhideWhenUsed="0"/>
-    <w:lsdException w:name="Medium Grid 1 Accent 2" w:semiHidden="0" w:uiPriority="67" w:unhideWhenUsed="0"/>
-    <w:lsdException w:name="Medium Grid 2 Accent 2" w:semiHidden="0" w:uiPriority="68" w:unhideWhenUsed="0"/>
-    <w:lsdException w:name="Medium Grid 3 Accent 2" w:semiHidden="0" w:uiPriority="69" w:unhideWhenUsed="0"/>
-    <w:lsdException w:name="Dark List Accent 2" w:semiHidden="0" w:uiPriority="70" w:unhideWhenUsed="0"/>
-    <w:lsdException w:name="Colorful Shading Accent 2" w:semiHidden="0" w:uiPriority="71" w:unhideWhenUsed="0"/>
-    <w:lsdException w:name="Colorful List Accent 2" w:semiHidden="0" w:uiPriority="72" w:unhideWhenUsed="0"/>
-    <w:lsdException w:name="Colorful Grid Accent 2" w:semiHidden="0" w:uiPriority="73" w:unhideWhenUsed="0"/>
-    <w:lsdException w:name="Light Shading Accent 3" w:semiHidden="0" w:uiPriority="60" w:unhideWhenUsed="0"/>
-    <w:lsdException w:name="Light List Accent 3" w:semiHidden="0" w:uiPriority="61" w:unhideWhenUsed="0"/>
-    <w:lsdException w:name="Light Grid Accent 3" w:semiHidden="0" w:uiPriority="62" w:unhideWhenUsed="0"/>
-    <w:lsdException w:name="Medium Shading 1 Accent 3" w:semiHidden="0" w:uiPriority="63" w:unhideWhenUsed="0"/>
-    <w:lsdException w:name="Medium Shading 2 Accent 3" w:semiHidden="0" w:uiPriority="64" w:unhideWhenUsed="0"/>
-    <w:lsdException w:name="Medium List 1 Accent 3" w:semiHidden="0" w:uiPriority="65" w:unhideWhenUsed="0"/>
-    <w:lsdException w:name="Medium List 2 Accent 3" w:semiHidden="0" w:uiPriority="66" w:unhideWhenUsed="0"/>
-    <w:lsdException w:name="Medium Grid 1 Accent 3" w:semiHidden="0" w:uiPriority="67" w:unhideWhenUsed="0"/>
-    <w:lsdException w:name="Medium Grid 2 Accent 3" w:semiHidden="0" w:uiPriority="68" w:unhideWhenUsed="0"/>
-    <w:lsdException w:name="Medium Grid 3 Accent 3" w:semiHidden="0" w:uiPriority="69" w:unhideWhenUsed="0"/>
-    <w:lsdException w:name="Dark List Accent 3" w:semiHidden="0" w:uiPriority="70" w:unhideWhenUsed="0"/>
-    <w:lsdException w:name="Colorful Shading Accent 3" w:semiHidden="0" w:uiPriority="71" w:unhideWhenUsed="0"/>
-    <w:lsdException w:name="Colorful List Accent 3" w:semiHidden="0" w:uiPriority="72" w:unhideWhenUsed="0"/>
-    <w:lsdException w:name="Colorful Grid Accent 3" w:semiHidden="0" w:uiPriority="73" w:unhideWhenUsed="0"/>
-    <w:lsdException w:name="Light Shading Accent 4" w:semiHidden="0" w:uiPriority="60" w:unhideWhenUsed="0"/>
-    <w:lsdException w:name="Light List Accent 4" w:semiHidden="0" w:uiPriority="61" w:unhideWhenUsed="0"/>
-    <w:lsdException w:name="Light Grid Accent 4" w:semiHidden="0" w:uiPriority="62" w:unhideWhenUsed="0"/>
-    <w:lsdException w:name="Medium Shading 1 Accent 4" w:semiHidden="0" w:uiPriority="63" w:unhideWhenUsed="0"/>
-    <w:lsdException w:name="Medium Shading 2 Accent 4" w:semiHidden="0" w:uiPriority="64" w:unhideWhenUsed="0"/>
-    <w:lsdException w:name="Medium List 1 Accent 4" w:semiHidden="0" w:uiPriority="65" w:unhideWhenUsed="0"/>
-    <w:lsdException w:name="Medium List 2 Accent 4" w:semiHidden="0" w:uiPriority="66" w:unhideWhenUsed="0"/>
-    <w:lsdException w:name="Medium Grid 1 Accent 4" w:semiHidden="0" w:uiPriority="67" w:unhideWhenUsed="0"/>
-    <w:lsdException w:name="Medium Grid 2 Accent 4" w:semiHidden="0" w:uiPriority="68" w:unhideWhenUsed="0"/>
-    <w:lsdException w:name="Medium Grid 3 Accent 4" w:semiHidden="0" w:uiPriority="69" w:unhideWhenUsed="0"/>
-    <w:lsdException w:name="Dark List Accent 4" w:semiHidden="0" w:uiPriority="70" w:unhideWhenUsed="0"/>
-    <w:lsdException w:name="Colorful Shading Accent 4" w:semiHidden="0" w:uiPriority="71" w:unhideWhenUsed="0"/>
-    <w:lsdException w:name="Colorful List Accent 4" w:semiHidden="0" w:uiPriority="72" w:unhideWhenUsed="0"/>
-    <w:lsdException w:name="Colorful Grid Accent 4" w:semiHidden="0" w:uiPriority="73" w:unhideWhenUsed="0"/>
-    <w:lsdException w:name="Light Shading Accent 5" w:semiHidden="0" w:uiPriority="60" w:unhideWhenUsed="0"/>
-    <w:lsdException w:name="Light List Accent 5" w:semiHidden="0" w:uiPriority="61" w:unhideWhenUsed="0"/>
-    <w:lsdException w:name="Light Grid Accent 5" w:semiHidden="0" w:uiPriority="62" w:unhideWhenUsed="0"/>
-    <w:lsdException w:name="Medium Shading 1 Accent 5" w:semiHidden="0" w:uiPriority="63" w:unhideWhenUsed="0"/>
-    <w:lsdException w:name="Medium Shading 2 Accent 5" w:semiHidden="0" w:uiPriority="64" w:unhideWhenUsed="0"/>
-    <w:lsdException w:name="Medium List 1 Accent 5" w:semiHidden="0" w:uiPriority="65" w:unhideWhenUsed="0"/>
-    <w:lsdException w:name="Medium List 2 Accent 5" w:semiHidden="0" w:uiPriority="66" w:unhideWhenUsed="0"/>
-    <w:lsdException w:name="Medium Grid 1 Accent 5" w:semiHidden="0" w:uiPriority="67" w:unhideWhenUsed="0"/>
-    <w:lsdException w:name="Medium Grid 2 Accent 5" w:semiHidden="0" w:uiPriority="68" w:unhideWhenUsed="0"/>
-    <w:lsdException w:name="Medium Grid 3 Accent 5" w:semiHidden="0" w:uiPriority="69" w:unhideWhenUsed="0"/>
-    <w:lsdException w:name="Dark List Accent 5" w:semiHidden="0" w:uiPriority="70" w:unhideWhenUsed="0"/>
-    <w:lsdException w:name="Colorful Shading Accent 5" w:semiHidden="0" w:uiPriority="71" w:unhideWhenUsed="0"/>
-    <w:lsdException w:name="Colorful List Accent 5" w:semiHidden="0" w:uiPriority="72" w:unhideWhenUsed="0"/>
-    <w:lsdException w:name="Colorful Grid Accent 5" w:semiHidden="0" w:uiPriority="73" w:unhideWhenUsed="0"/>
-    <w:lsdException w:name="Light Shading Accent 6" w:semiHidden="0" w:uiPriority="60" w:unhideWhenUsed="0"/>
-    <w:lsdException w:name="Light List Accent 6" w:semiHidden="0" w:uiPriority="61" w:unhideWhenUsed="0"/>
-    <w:lsdException w:name="Light Grid Accent 6" w:semiHidden="0" w:uiPriority="62" w:unhideWhenUsed="0"/>
-    <w:lsdException w:name="Medium Shading 1 Accent 6" w:semiHidden="0" w:uiPriority="63" w:unhideWhenUsed="0"/>
-    <w:lsdException w:name="Medium Shading 2 Accent 6" w:semiHidden="0" w:uiPriority="64" w:unhideWhenUsed="0"/>
-    <w:lsdException w:name="Medium List 1 Accent 6" w:semiHidden="0" w:uiPriority="65" w:unhideWhenUsed="0"/>
-    <w:lsdException w:name="Medium List 2 Accent 6" w:semiHidden="0" w:uiPriority="66" w:unhideWhenUsed="0"/>
-    <w:lsdException w:name="Medium Grid 1 Accent 6" w:semiHidden="0" w:uiPriority="67" w:unhideWhenUsed="0"/>
-    <w:lsdException w:name="Medium Grid 2 Accent 6" w:semiHidden="0" w:uiPriority="68" w:unhideWhenUsed="0"/>
-    <w:lsdException w:name="Medium Grid 3 Accent 6" w:semiHidden="0" w:uiPriority="69" w:unhideWhenUsed="0"/>
-    <w:lsdException w:name="Dark List Accent 6" w:semiHidden="0" w:uiPriority="70" w:unhideWhenUsed="0"/>
-    <w:lsdException w:name="Colorful Shading Accent 6" w:semiHidden="0" w:uiPriority="71" w:unhideWhenUsed="0"/>
-    <w:lsdException w:name="Colorful List Accent 6" w:semiHidden="0" w:uiPriority="72" w:unhideWhenUsed="0"/>
-    <w:lsdException w:name="Colorful Grid Accent 6" w:semiHidden="0" w:uiPriority="73" w:unhideWhenUsed="0"/>
-    <w:lsdException w:name="Subtle Emphasis" w:semiHidden="0" w:uiPriority="19" w:unhideWhenUsed="0" w:qFormat="1"/>
-    <w:lsdException w:name="Intense Emphasis" w:semiHidden="0" w:uiPriority="21" w:unhideWhenUsed="0" w:qFormat="1"/>
-    <w:lsdException w:name="Subtle Reference" w:semiHidden="0" w:uiPriority="31" w:unhideWhenUsed="0" w:qFormat="1"/>
-    <w:lsdException w:name="Intense Reference" w:semiHidden="0" w:uiPriority="32" w:unhideWhenUsed="0" w:qFormat="1"/>
-    <w:lsdException w:name="Book Title" w:semiHidden="0" w:uiPriority="33" w:unhideWhenUsed="0" w:qFormat="1"/>
-    <w:lsdException w:name="Bibliography" w:uiPriority="37"/>
-    <w:lsdException w:name="TOC Heading" w:uiPriority="39" w:qFormat="1"/>
-  </w:latentStyles>
-  <w:style w:type="paragraph" w:default="1" w:styleId="Normal">
-    <w:name w:val="Normal"/>
-    <w:qFormat/>
-  </w:style>
-  <w:style w:type="character" w:default="1" w:styleId="DefaultParagraphFont">
-    <w:name w:val="Default Paragraph Font"/>
-    <w:uiPriority w:val="1"/>
-    <w:semiHidden/>
-    <w:unhideWhenUsed/>
-  </w:style>
-  <w:style w:type="table" w:default="1" w:styleId="TableNormal">
-    <w:name w:val="Normal Table"/>
-    <w:uiPriority w:val="99"/>
-    <w:semiHidden/>
-    <w:unhideWhenUsed/>
-    <w:tblPr>
-      <w:tblInd w:w="0" w:type="dxa"/>
-      <w:tblCellMar>
-        <w:top w:w="0" w:type="dxa"/>
-        <w:left w:w="108" w:type="dxa"/>
-        <w:bottom w:w="0" w:type="dxa"/>
-        <w:right w:w="108" w:type="dxa"/>
-      </w:tblCellMar>
-    </w:tblPr>
-  </w:style>
-  <w:style w:type="numbering" w:default="1" w:styleId="NoList">
-    <w:name w:val="No List"/>
-    <w:uiPriority w:val="99"/>
-    <w:semiHidden/>
-    <w:unhideWhenUsed/>
   </w:style>
 </w:styles>
 </file>
